--- a/trunk/simpleweb/doc/XCAPStudy.docx
+++ b/trunk/simpleweb/doc/XCAPStudy.docx
@@ -23,15 +23,10 @@
         <w:pStyle w:val="1"/>
         <w:spacing w:before="0" w:after="0"/>
         <w:rPr>
-          <w:rStyle w:val="def"/>
-          <w:rFonts w:ascii="Arial" w:hAnsi="Arial" w:cs="Arial" w:hint="eastAsia"/>
-          <w:color w:val="313131"/>
-          <w:sz w:val="18"/>
-          <w:szCs w:val="18"/>
-        </w:rPr>
-      </w:pPr>
-      <w:hyperlink r:id="rId7" w:tgtFrame="" w:history="1">
-        <w:proofErr w:type="gramStart"/>
+          <w:rFonts w:hint="eastAsia"/>
+        </w:rPr>
+      </w:pPr>
+      <w:hyperlink r:id="rId7" w:history="1">
         <w:r>
           <w:rPr>
             <w:iCs/>
@@ -40,7 +35,282 @@
           </w:rPr>
           <w:t>terminology</w:t>
         </w:r>
-        <w:proofErr w:type="gramEnd"/>
+      </w:hyperlink>
+    </w:p>
+    <w:p>
+      <w:pPr>
+        <w:pStyle w:val="2"/>
+        <w:spacing w:before="0" w:after="0" w:line="240" w:lineRule="auto"/>
+        <w:rPr>
+          <w:rFonts w:hint="eastAsia"/>
+          <w:sz w:val="28"/>
+          <w:szCs w:val="28"/>
+        </w:rPr>
+      </w:pPr>
+      <w:r>
+        <w:rPr>
+          <w:rFonts w:hint="eastAsia"/>
+          <w:sz w:val="28"/>
+          <w:szCs w:val="28"/>
+        </w:rPr>
+        <w:t>SIMPLE</w:t>
+      </w:r>
+    </w:p>
+    <w:p>
+      <w:pPr>
+        <w:pStyle w:val="ab"/>
+        <w:shd w:val="clear" w:color="auto" w:fill="F8FCFF"/>
+        <w:spacing w:before="0" w:beforeAutospacing="0" w:after="0" w:afterAutospacing="0"/>
+        <w:rPr>
+          <w:sz w:val="21"/>
+          <w:szCs w:val="21"/>
+        </w:rPr>
+      </w:pPr>
+      <w:r>
+        <w:rPr>
+          <w:rFonts w:hint="eastAsia"/>
+          <w:sz w:val="21"/>
+          <w:szCs w:val="21"/>
+        </w:rPr>
+        <w:t>（</w:t>
+      </w:r>
+      <w:r>
+        <w:rPr>
+          <w:rFonts w:hint="eastAsia"/>
+          <w:b/>
+          <w:bCs/>
+          <w:sz w:val="21"/>
+          <w:szCs w:val="21"/>
+        </w:rPr>
+        <w:t>SIP for Instant Messaging and Presence Leveraging Extensions</w:t>
+      </w:r>
+      <w:r>
+        <w:rPr>
+          <w:rFonts w:hint="eastAsia"/>
+          <w:sz w:val="21"/>
+          <w:szCs w:val="21"/>
+        </w:rPr>
+        <w:t>），是一个基于</w:t>
+      </w:r>
+      <w:hyperlink r:id="rId8" w:tooltip="会话发起协议" w:history="1">
+        <w:r>
+          <w:rPr>
+            <w:rStyle w:val="a5"/>
+            <w:rFonts w:hint="eastAsia"/>
+            <w:sz w:val="21"/>
+            <w:szCs w:val="21"/>
+          </w:rPr>
+          <w:t>sip协议</w:t>
+        </w:r>
+      </w:hyperlink>
+      <w:r>
+        <w:rPr>
+          <w:rFonts w:hint="eastAsia"/>
+          <w:sz w:val="21"/>
+          <w:szCs w:val="21"/>
+        </w:rPr>
+        <w:t>的即时消息通信协议族。此协议由</w:t>
+      </w:r>
+      <w:hyperlink r:id="rId9" w:tooltip="互联网工程工作小组" w:history="1">
+        <w:r>
+          <w:rPr>
+            <w:rStyle w:val="a5"/>
+            <w:rFonts w:hint="eastAsia"/>
+            <w:sz w:val="21"/>
+            <w:szCs w:val="21"/>
+          </w:rPr>
+          <w:t>IETF</w:t>
+        </w:r>
+      </w:hyperlink>
+      <w:r>
+        <w:rPr>
+          <w:rFonts w:hint="eastAsia"/>
+          <w:sz w:val="21"/>
+          <w:szCs w:val="21"/>
+        </w:rPr>
+        <w:t>的IMPP工作组提出，与SIMPLE协议类似的协议还有</w:t>
+      </w:r>
+      <w:hyperlink r:id="rId10" w:tooltip="XMPP" w:history="1">
+        <w:r>
+          <w:rPr>
+            <w:rStyle w:val="a5"/>
+            <w:rFonts w:hint="eastAsia"/>
+            <w:sz w:val="21"/>
+            <w:szCs w:val="21"/>
+          </w:rPr>
+          <w:t>XMPP</w:t>
+        </w:r>
+      </w:hyperlink>
+      <w:r>
+        <w:rPr>
+          <w:rFonts w:hint="eastAsia"/>
+          <w:sz w:val="21"/>
+          <w:szCs w:val="21"/>
+        </w:rPr>
+        <w:t>。</w:t>
+      </w:r>
+    </w:p>
+    <w:p>
+      <w:pPr>
+        <w:pStyle w:val="2"/>
+        <w:spacing w:before="0" w:after="0" w:line="240" w:lineRule="auto"/>
+        <w:rPr>
+          <w:rFonts w:hint="eastAsia"/>
+        </w:rPr>
+      </w:pPr>
+      <w:r>
+        <w:rPr>
+          <w:sz w:val="28"/>
+          <w:szCs w:val="28"/>
+        </w:rPr>
+        <w:t>XCAP</w:t>
+      </w:r>
+    </w:p>
+    <w:p>
+      <w:pPr>
+        <w:rPr>
+          <w:szCs w:val="21"/>
+        </w:rPr>
+      </w:pPr>
+      <w:r>
+        <w:rPr>
+          <w:rFonts w:hint="eastAsia"/>
+          <w:szCs w:val="21"/>
+        </w:rPr>
+        <w:t>（</w:t>
+      </w:r>
+      <w:r>
+        <w:rPr>
+          <w:szCs w:val="21"/>
+        </w:rPr>
+        <w:t>XML Configuration Access Protocol</w:t>
+      </w:r>
+      <w:r>
+        <w:rPr>
+          <w:rFonts w:hint="eastAsia"/>
+          <w:szCs w:val="21"/>
+        </w:rPr>
+        <w:t>）</w:t>
+      </w:r>
+      <w:r>
+        <w:rPr>
+          <w:rFonts w:hint="eastAsia"/>
+          <w:szCs w:val="21"/>
+        </w:rPr>
+        <w:t>是</w:t>
+      </w:r>
+      <w:hyperlink r:id="rId11" w:history="1">
+        <w:r>
+          <w:rPr>
+            <w:rStyle w:val="a5"/>
+            <w:rFonts w:hint="eastAsia"/>
+            <w:szCs w:val="21"/>
+          </w:rPr>
+          <w:t>SIMPLE</w:t>
+        </w:r>
+      </w:hyperlink>
+      <w:r>
+        <w:rPr>
+          <w:rFonts w:hint="eastAsia"/>
+          <w:szCs w:val="21"/>
+        </w:rPr>
+        <w:t>协议的一部分。</w:t>
+      </w:r>
+      <w:r>
+        <w:rPr>
+          <w:szCs w:val="21"/>
+        </w:rPr>
+        <w:t xml:space="preserve">The XCAP protocol is based on the following </w:t>
+      </w:r>
+      <w:hyperlink r:id="rId12" w:tooltip="IETF" w:history="1">
+        <w:r>
+          <w:rPr>
+            <w:rStyle w:val="a5"/>
+            <w:szCs w:val="21"/>
+          </w:rPr>
+          <w:t>IETF</w:t>
+        </w:r>
+      </w:hyperlink>
+      <w:r>
+        <w:rPr>
+          <w:szCs w:val="21"/>
+        </w:rPr>
+        <w:t xml:space="preserve"> standards:</w:t>
+      </w:r>
+      <w:r>
+        <w:rPr>
+          <w:rFonts w:hint="eastAsia"/>
+          <w:szCs w:val="21"/>
+        </w:rPr>
+        <w:t xml:space="preserve"> </w:t>
+      </w:r>
+      <w:r>
+        <w:rPr>
+          <w:szCs w:val="21"/>
+        </w:rPr>
+        <w:t xml:space="preserve">RFC4825 </w:t>
+      </w:r>
+      <w:hyperlink r:id="rId13" w:anchor="cite_note-0" w:history="1">
+        <w:r>
+          <w:rPr>
+            <w:color w:val="0000FF"/>
+            <w:szCs w:val="21"/>
+            <w:u w:val="single"/>
+            <w:vertAlign w:val="superscript"/>
+          </w:rPr>
+          <w:t>[1]</w:t>
+        </w:r>
+      </w:hyperlink>
+      <w:r>
+        <w:rPr>
+          <w:szCs w:val="21"/>
+        </w:rPr>
+        <w:t xml:space="preserve">, RFC4826 </w:t>
+      </w:r>
+      <w:hyperlink r:id="rId14" w:anchor="cite_note-1" w:history="1">
+        <w:r>
+          <w:rPr>
+            <w:color w:val="0000FF"/>
+            <w:szCs w:val="21"/>
+            <w:u w:val="single"/>
+            <w:vertAlign w:val="superscript"/>
+          </w:rPr>
+          <w:t>[2]</w:t>
+        </w:r>
+      </w:hyperlink>
+      <w:r>
+        <w:rPr>
+          <w:szCs w:val="21"/>
+        </w:rPr>
+        <w:t xml:space="preserve">, RFC4827 </w:t>
+      </w:r>
+      <w:hyperlink r:id="rId15" w:anchor="cite_note-2" w:history="1">
+        <w:r>
+          <w:rPr>
+            <w:color w:val="0000FF"/>
+            <w:szCs w:val="21"/>
+            <w:u w:val="single"/>
+            <w:vertAlign w:val="superscript"/>
+          </w:rPr>
+          <w:t>[3]</w:t>
+        </w:r>
+      </w:hyperlink>
+      <w:r>
+        <w:rPr>
+          <w:szCs w:val="21"/>
+        </w:rPr>
+        <w:t>, RFC5025</w:t>
+      </w:r>
+      <w:hyperlink r:id="rId16" w:anchor="cite_note-3" w:history="1">
+        <w:r>
+          <w:rPr>
+            <w:color w:val="0000FF"/>
+            <w:szCs w:val="21"/>
+            <w:u w:val="single"/>
+            <w:vertAlign w:val="superscript"/>
+          </w:rPr>
+          <w:t>[4]</w:t>
+        </w:r>
       </w:hyperlink>
     </w:p>
     <w:p>
@@ -54,292 +324,1536 @@
           <w:szCs w:val="36"/>
         </w:rPr>
       </w:pPr>
-      <w:proofErr w:type="gramStart"/>
-      <w:r>
-        <w:rPr>
+      <w:r>
+        <w:rPr>
+          <w:rFonts w:hint="eastAsia"/>
           <w:iCs/>
           <w:sz w:val="36"/>
           <w:szCs w:val="36"/>
         </w:rPr>
-        <w:t>commercial</w:t>
-      </w:r>
-      <w:proofErr w:type="gramEnd"/>
-    </w:p>
-    <w:p>
-      <w:pPr>
-        <w:ind w:firstLine="420"/>
-        <w:rPr>
-          <w:rFonts w:hint="eastAsia"/>
-        </w:rPr>
-      </w:pPr>
-      <w:proofErr w:type="spellStart"/>
-      <w:r>
-        <w:rPr>
-          <w:rStyle w:val="a9"/>
-          <w:rFonts w:hint="eastAsia"/>
-        </w:rPr>
-        <w:t>WebSphere</w:t>
-      </w:r>
-      <w:proofErr w:type="spellEnd"/>
-      <w:r>
-        <w:rPr>
-          <w:rStyle w:val="a9"/>
-          <w:rFonts w:hint="eastAsia"/>
-        </w:rPr>
-        <w:t xml:space="preserve"> Presence Server</w:t>
-      </w:r>
-      <w:r>
-        <w:rPr>
-          <w:rFonts w:hint="eastAsia"/>
-        </w:rPr>
-        <w:t xml:space="preserve"> </w:t>
-      </w:r>
-      <w:r>
-        <w:rPr>
-          <w:rFonts w:hint="eastAsia"/>
-        </w:rPr>
-        <w:t>收集、管理和分发用户的实时在线状态信息。该服务器完全与</w:t>
-      </w:r>
-      <w:r>
-        <w:rPr>
-          <w:rFonts w:hint="eastAsia"/>
-        </w:rPr>
-        <w:t xml:space="preserve"> </w:t>
-      </w:r>
-      <w:proofErr w:type="spellStart"/>
-      <w:r>
-        <w:rPr>
-          <w:rFonts w:hint="eastAsia"/>
-        </w:rPr>
-        <w:t>J</w:t>
-      </w:r>
-      <w:r>
-        <w:rPr>
-          <w:rFonts w:hint="eastAsia"/>
-        </w:rPr>
-        <w:t>ava</w:t>
-      </w:r>
-      <w:r>
-        <w:rPr>
-          <w:rFonts w:hint="eastAsia"/>
-        </w:rPr>
-        <w:t>EE</w:t>
-      </w:r>
-      <w:proofErr w:type="spellEnd"/>
-      <w:r>
-        <w:rPr>
-          <w:rFonts w:hint="eastAsia"/>
-        </w:rPr>
-        <w:t xml:space="preserve"> </w:t>
-      </w:r>
-      <w:r>
-        <w:rPr>
-          <w:rFonts w:hint="eastAsia"/>
-        </w:rPr>
-        <w:t>体系结构集成，支持通过</w:t>
-      </w:r>
-      <w:r>
-        <w:rPr>
-          <w:rFonts w:hint="eastAsia"/>
-        </w:rPr>
-        <w:t xml:space="preserve"> SIP </w:t>
-      </w:r>
-      <w:r>
-        <w:rPr>
-          <w:rFonts w:hint="eastAsia"/>
-        </w:rPr>
-        <w:t>协议提供用户在线状态感知功能。</w:t>
-      </w:r>
-    </w:p>
-    <w:p>
-      <w:pPr>
-        <w:ind w:firstLine="420"/>
-        <w:rPr>
-          <w:rStyle w:val="a9"/>
-          <w:rFonts w:hint="eastAsia"/>
-        </w:rPr>
-      </w:pPr>
-      <w:r>
-        <w:rPr>
-          <w:rStyle w:val="a9"/>
-        </w:rPr>
-        <w:t>Oracle Communications Presence</w:t>
-      </w:r>
-    </w:p>
-    <w:p>
-      <w:pPr>
-        <w:ind w:firstLine="420"/>
-        <w:rPr>
-          <w:rFonts w:hint="eastAsia"/>
-        </w:rPr>
-      </w:pPr>
-      <w:hyperlink r:id="rId8" w:history="1">
-        <w:r>
-          <w:rPr>
-            <w:rStyle w:val="a5"/>
-          </w:rPr>
-          <w:t>http://www.oracle.com/technetwork/middleware/ocp/overview/index.html</w:t>
-        </w:r>
-      </w:hyperlink>
-    </w:p>
-    <w:p>
-      <w:pPr>
-        <w:ind w:firstLine="420"/>
-        <w:rPr>
-          <w:rFonts w:hint="eastAsia"/>
-        </w:rPr>
-      </w:pPr>
-    </w:p>
-    <w:p>
-      <w:pPr>
-        <w:ind w:firstLine="420"/>
-        <w:rPr>
-          <w:rFonts w:hint="eastAsia"/>
-        </w:rPr>
-      </w:pPr>
-    </w:p>
-    <w:p>
-      <w:pPr>
-        <w:pStyle w:val="1"/>
-        <w:spacing w:before="0" w:after="0"/>
-        <w:rPr>
-          <w:rStyle w:val="a6"/>
-          <w:sz w:val="36"/>
-          <w:szCs w:val="36"/>
-        </w:rPr>
-      </w:pPr>
+        <w:t xml:space="preserve">Mobicents </w:t>
+      </w:r>
       <w:r>
         <w:rPr>
           <w:iCs/>
           <w:sz w:val="36"/>
           <w:szCs w:val="36"/>
         </w:rPr>
-        <w:t>Appendix</w:t>
-      </w:r>
-    </w:p>
-    <w:p>
-      <w:pPr>
-        <w:rPr>
-          <w:rFonts w:hint="eastAsia"/>
+        <w:t>SIP Presence</w:t>
+      </w:r>
+    </w:p>
+    <w:p>
+      <w:pPr>
+        <w:pStyle w:val="2"/>
+        <w:spacing w:before="0" w:after="0" w:line="240" w:lineRule="auto"/>
+        <w:rPr>
+          <w:rFonts w:hint="eastAsia"/>
+          <w:sz w:val="28"/>
+          <w:szCs w:val="28"/>
+        </w:rPr>
+      </w:pPr>
+      <w:r>
+        <w:rPr>
+          <w:rFonts w:hint="eastAsia"/>
+          <w:sz w:val="28"/>
+          <w:szCs w:val="28"/>
+        </w:rPr>
+        <w:t>Mobicents</w:t>
+      </w:r>
+      <w:r>
+        <w:rPr>
+          <w:rFonts w:hint="eastAsia"/>
+          <w:sz w:val="28"/>
+          <w:szCs w:val="28"/>
+        </w:rPr>
+        <w:t xml:space="preserve"> </w:t>
+      </w:r>
+      <w:r>
+        <w:rPr>
+          <w:sz w:val="28"/>
+          <w:szCs w:val="28"/>
+        </w:rPr>
+        <w:t>Platform</w:t>
+      </w:r>
+    </w:p>
+    <w:p>
+      <w:pPr>
+        <w:rPr>
+          <w:szCs w:val="21"/>
+        </w:rPr>
+      </w:pPr>
+      <w:r>
+        <w:rPr>
+          <w:rFonts w:hint="eastAsia"/>
+          <w:szCs w:val="21"/>
+        </w:rPr>
+        <w:t xml:space="preserve">Jboss </w:t>
+      </w:r>
+      <w:r>
+        <w:rPr>
+          <w:rFonts w:ascii="Verdana" w:hAnsi="Verdana"/>
+          <w:color w:val="000000"/>
+          <w:szCs w:val="21"/>
+        </w:rPr>
+        <w:t>VoIP Java Platform architecture</w:t>
+      </w:r>
+    </w:p>
+    <w:p>
+      <w:pPr>
+        <w:rPr>
+          <w:rFonts w:hint="eastAsia"/>
+        </w:rPr>
+      </w:pPr>
+      <w:r>
+        <w:rPr>
+          <w:rFonts w:ascii="Verdana" w:hAnsi="Verdana"/>
+          <w:noProof/>
+          <w:color w:val="000000"/>
+          <w:sz w:val="17"/>
+          <w:szCs w:val="17"/>
+        </w:rPr>
+        <w:drawing>
+          <wp:inline distT="0" distB="0" distL="0" distR="0">
+            <wp:extent cx="4000500" cy="990600"/>
+            <wp:effectExtent l="19050" t="0" r="0" b="0"/>
+            <wp:docPr id="1" name="图片 1" descr="http://lh3.ggpht.com/ivelin.atanasoff.ivanov/SAomXDFQaEI/AAAAAAAAGLw/eRWkLjhneKk/mobicents-high-level-diagram.gif"/>
+            <wp:cNvGraphicFramePr>
+              <a:graphicFrameLocks xmlns:a="http://schemas.openxmlformats.org/drawingml/2006/main" noChangeAspect="1"/>
+            </wp:cNvGraphicFramePr>
+            <a:graphic xmlns:a="http://schemas.openxmlformats.org/drawingml/2006/main">
+              <a:graphicData uri="http://schemas.openxmlformats.org/drawingml/2006/picture">
+                <pic:pic xmlns:pic="http://schemas.openxmlformats.org/drawingml/2006/picture">
+                  <pic:nvPicPr>
+                    <pic:cNvPr id="0" name="Picture 1" descr="http://lh3.ggpht.com/ivelin.atanasoff.ivanov/SAomXDFQaEI/AAAAAAAAGLw/eRWkLjhneKk/mobicents-high-level-diagram.gif"/>
+                    <pic:cNvPicPr>
+                      <a:picLocks noChangeAspect="1" noChangeArrowheads="1"/>
+                    </pic:cNvPicPr>
+                  </pic:nvPicPr>
+                  <pic:blipFill>
+                    <a:blip r:embed="rId17" cstate="print"/>
+                    <a:srcRect/>
+                    <a:stretch>
+                      <a:fillRect/>
+                    </a:stretch>
+                  </pic:blipFill>
+                  <pic:spPr bwMode="auto">
+                    <a:xfrm>
+                      <a:off x="0" y="0"/>
+                      <a:ext cx="4000500" cy="990600"/>
+                    </a:xfrm>
+                    <a:prstGeom prst="rect">
+                      <a:avLst/>
+                    </a:prstGeom>
+                    <a:noFill/>
+                    <a:ln w="9525">
+                      <a:noFill/>
+                      <a:miter lim="800000"/>
+                      <a:headEnd/>
+                      <a:tailEnd/>
+                    </a:ln>
+                  </pic:spPr>
+                </pic:pic>
+              </a:graphicData>
+            </a:graphic>
+          </wp:inline>
+        </w:drawing>
+      </w:r>
+    </w:p>
+    <w:p>
+      <w:pPr>
+        <w:rPr>
+          <w:rFonts w:hint="eastAsia"/>
+        </w:rPr>
+      </w:pPr>
+    </w:p>
+    <w:p>
+      <w:pPr>
+        <w:pStyle w:val="2"/>
+        <w:spacing w:before="0" w:after="0" w:line="240" w:lineRule="auto"/>
+        <w:rPr>
+          <w:rFonts w:hint="eastAsia"/>
+          <w:sz w:val="28"/>
+          <w:szCs w:val="28"/>
+        </w:rPr>
+      </w:pPr>
+      <w:r>
+        <w:rPr>
+          <w:b w:val="0"/>
+          <w:bCs w:val="0"/>
+          <w:sz w:val="28"/>
+          <w:szCs w:val="28"/>
+        </w:rPr>
+        <w:t>SIP Presence</w:t>
+      </w:r>
+    </w:p>
+    <w:p>
+      <w:pPr>
+        <w:rPr>
+          <w:rFonts w:hint="eastAsia"/>
+          <w:szCs w:val="21"/>
+        </w:rPr>
+      </w:pPr>
+      <w:r>
+        <w:rPr>
+          <w:rStyle w:val="a9"/>
+          <w:rFonts w:ascii="Verdana" w:hAnsi="Verdana"/>
+          <w:color w:val="333333"/>
+          <w:szCs w:val="21"/>
+        </w:rPr>
+        <w:t>SIP Presence</w:t>
+      </w:r>
+      <w:r>
+        <w:rPr>
+          <w:rFonts w:ascii="Verdana" w:hAnsi="Verdana" w:hint="eastAsia"/>
+          <w:color w:val="333333"/>
+          <w:szCs w:val="21"/>
+        </w:rPr>
+        <w:t>组建在</w:t>
+      </w:r>
+      <w:r>
+        <w:rPr>
+          <w:rFonts w:ascii="Verdana" w:hAnsi="Verdana"/>
+          <w:color w:val="333333"/>
+          <w:szCs w:val="21"/>
+        </w:rPr>
+        <w:t xml:space="preserve">Mobicents </w:t>
+      </w:r>
+      <w:r>
+        <w:rPr>
+          <w:rStyle w:val="HTML"/>
+          <w:rFonts w:ascii="Verdana" w:hAnsi="Verdana"/>
+          <w:color w:val="333333"/>
+          <w:szCs w:val="21"/>
+        </w:rPr>
+        <w:t>JAIN SLEE</w:t>
+      </w:r>
+      <w:r>
+        <w:rPr>
+          <w:rStyle w:val="HTML"/>
+          <w:rFonts w:ascii="Verdana" w:hAnsi="Verdana" w:hint="eastAsia"/>
+          <w:color w:val="333333"/>
+          <w:szCs w:val="21"/>
+        </w:rPr>
+        <w:t>之上。</w:t>
+      </w:r>
+      <w:r>
+        <w:rPr>
+          <w:rFonts w:hint="eastAsia"/>
+          <w:bCs/>
+          <w:szCs w:val="21"/>
+        </w:rPr>
+        <w:t>提供了基于</w:t>
+      </w:r>
+      <w:r>
+        <w:rPr>
+          <w:rFonts w:hint="eastAsia"/>
+          <w:bCs/>
+          <w:szCs w:val="21"/>
+        </w:rPr>
+        <w:t>SIP</w:t>
+      </w:r>
+      <w:r>
+        <w:rPr>
+          <w:rFonts w:hint="eastAsia"/>
+          <w:bCs/>
+          <w:szCs w:val="21"/>
+        </w:rPr>
+        <w:t>网络的</w:t>
+      </w:r>
+      <w:r>
+        <w:rPr>
+          <w:rFonts w:ascii="Verdana" w:hAnsi="Verdana"/>
+          <w:color w:val="333333"/>
+          <w:szCs w:val="21"/>
+        </w:rPr>
+        <w:t>presence</w:t>
+      </w:r>
+      <w:r>
+        <w:rPr>
+          <w:rFonts w:ascii="Verdana" w:hAnsi="Verdana" w:hint="eastAsia"/>
+          <w:color w:val="333333"/>
+          <w:szCs w:val="21"/>
+        </w:rPr>
+        <w:t>功能</w:t>
+      </w:r>
+      <w:r>
+        <w:rPr>
+          <w:rFonts w:ascii="Verdana" w:hAnsi="Verdana" w:hint="eastAsia"/>
+          <w:color w:val="333333"/>
+          <w:szCs w:val="21"/>
+        </w:rPr>
+        <w:t>，</w:t>
+      </w:r>
+      <w:r>
+        <w:rPr>
+          <w:rFonts w:hint="eastAsia"/>
+          <w:szCs w:val="21"/>
+        </w:rPr>
+        <w:t xml:space="preserve"> </w:t>
+      </w:r>
+    </w:p>
+    <w:p>
+      <w:pPr>
+        <w:rPr>
+          <w:rFonts w:hint="eastAsia"/>
+        </w:rPr>
+      </w:pPr>
+      <w:r>
+        <w:rPr>
+          <w:rFonts w:ascii="Verdana" w:hAnsi="Verdana"/>
+          <w:noProof/>
+          <w:color w:val="454545"/>
+          <w:sz w:val="17"/>
+          <w:szCs w:val="17"/>
+        </w:rPr>
+        <w:drawing>
+          <wp:inline distT="0" distB="0" distL="0" distR="0">
+            <wp:extent cx="2057400" cy="1781175"/>
+            <wp:effectExtent l="19050" t="0" r="0" b="0"/>
+            <wp:docPr id="4" name="图片 4" descr="http://www.mobicents.org/sip-presence/images/msps_servers.jpg"/>
+            <wp:cNvGraphicFramePr>
+              <a:graphicFrameLocks xmlns:a="http://schemas.openxmlformats.org/drawingml/2006/main" noChangeAspect="1"/>
+            </wp:cNvGraphicFramePr>
+            <a:graphic xmlns:a="http://schemas.openxmlformats.org/drawingml/2006/main">
+              <a:graphicData uri="http://schemas.openxmlformats.org/drawingml/2006/picture">
+                <pic:pic xmlns:pic="http://schemas.openxmlformats.org/drawingml/2006/picture">
+                  <pic:nvPicPr>
+                    <pic:cNvPr id="0" name="Picture 4" descr="http://www.mobicents.org/sip-presence/images/msps_servers.jpg"/>
+                    <pic:cNvPicPr>
+                      <a:picLocks noChangeAspect="1" noChangeArrowheads="1"/>
+                    </pic:cNvPicPr>
+                  </pic:nvPicPr>
+                  <pic:blipFill>
+                    <a:blip r:embed="rId18" cstate="print"/>
+                    <a:srcRect l="11722" t="6637" r="9157" b="10619"/>
+                    <a:stretch>
+                      <a:fillRect/>
+                    </a:stretch>
+                  </pic:blipFill>
+                  <pic:spPr bwMode="auto">
+                    <a:xfrm>
+                      <a:off x="0" y="0"/>
+                      <a:ext cx="2057400" cy="1781175"/>
+                    </a:xfrm>
+                    <a:prstGeom prst="rect">
+                      <a:avLst/>
+                    </a:prstGeom>
+                    <a:noFill/>
+                    <a:ln w="9525">
+                      <a:noFill/>
+                      <a:miter lim="800000"/>
+                      <a:headEnd/>
+                      <a:tailEnd/>
+                    </a:ln>
+                  </pic:spPr>
+                </pic:pic>
+              </a:graphicData>
+            </a:graphic>
+          </wp:inline>
+        </w:drawing>
+      </w:r>
+    </w:p>
+    <w:p>
+      <w:pPr>
+        <w:rPr>
+          <w:rFonts w:ascii="Verdana" w:hAnsi="Verdana" w:hint="eastAsia"/>
+          <w:color w:val="3B4E65"/>
+        </w:rPr>
+      </w:pPr>
+      <w:r>
+        <w:rPr>
+          <w:rFonts w:ascii="Verdana" w:hAnsi="Verdana"/>
+          <w:color w:val="3B4E65"/>
+        </w:rPr>
+        <w:t>XDM Server</w:t>
+      </w:r>
+    </w:p>
+    <w:p>
+      <w:pPr>
+        <w:pStyle w:val="ab"/>
+        <w:shd w:val="clear" w:color="auto" w:fill="FFFFFF"/>
+        <w:spacing w:before="0" w:beforeAutospacing="0" w:after="0" w:afterAutospacing="0"/>
+        <w:rPr>
+          <w:rFonts w:ascii="Verdana" w:hAnsi="Verdana"/>
+          <w:color w:val="454545"/>
+          <w:sz w:val="15"/>
+          <w:szCs w:val="15"/>
+        </w:rPr>
+      </w:pPr>
+      <w:r>
+        <w:rPr>
+          <w:rFonts w:ascii="Verdana" w:hAnsi="Verdana"/>
+          <w:color w:val="454545"/>
+          <w:sz w:val="15"/>
+          <w:szCs w:val="15"/>
+        </w:rPr>
+        <w:t>The XDMS includes the following XCAP Application Usages:</w:t>
+      </w:r>
+    </w:p>
+    <w:p>
+      <w:pPr>
+        <w:pStyle w:val="ab"/>
+        <w:numPr>
+          <w:ilvl w:val="0"/>
+          <w:numId w:val="5"/>
+        </w:numPr>
+        <w:shd w:val="clear" w:color="auto" w:fill="FFFFFF"/>
+        <w:spacing w:before="0" w:beforeAutospacing="0" w:after="0" w:afterAutospacing="0"/>
+        <w:ind w:left="357" w:hanging="357"/>
+        <w:rPr>
+          <w:rFonts w:ascii="Verdana" w:hAnsi="Verdana"/>
+          <w:color w:val="454545"/>
+          <w:sz w:val="15"/>
+          <w:szCs w:val="15"/>
+        </w:rPr>
+      </w:pPr>
+      <w:hyperlink r:id="rId19" w:history="1">
+        <w:r>
+          <w:rPr>
+            <w:rStyle w:val="a5"/>
+            <w:rFonts w:ascii="Verdana" w:hAnsi="Verdana"/>
+            <w:sz w:val="15"/>
+            <w:szCs w:val="15"/>
+          </w:rPr>
+          <w:t>IETF Presence Rules (RFC 5025)</w:t>
+        </w:r>
+      </w:hyperlink>
+    </w:p>
+    <w:p>
+      <w:pPr>
+        <w:pStyle w:val="ab"/>
+        <w:numPr>
+          <w:ilvl w:val="0"/>
+          <w:numId w:val="5"/>
+        </w:numPr>
+        <w:shd w:val="clear" w:color="auto" w:fill="FFFFFF"/>
+        <w:spacing w:before="0" w:beforeAutospacing="0" w:after="0" w:afterAutospacing="0"/>
+        <w:ind w:left="357" w:hanging="357"/>
+        <w:rPr>
+          <w:rFonts w:ascii="Verdana" w:hAnsi="Verdana"/>
+          <w:color w:val="454545"/>
+          <w:sz w:val="15"/>
+          <w:szCs w:val="15"/>
+        </w:rPr>
+      </w:pPr>
+      <w:hyperlink r:id="rId20" w:history="1">
+        <w:r>
+          <w:rPr>
+            <w:rStyle w:val="a5"/>
+            <w:rFonts w:ascii="Verdana" w:hAnsi="Verdana"/>
+            <w:sz w:val="15"/>
+            <w:szCs w:val="15"/>
+          </w:rPr>
+          <w:t>OMA Presence Rules (OMA Presence Simple v1.1)</w:t>
+        </w:r>
+      </w:hyperlink>
+    </w:p>
+    <w:p>
+      <w:pPr>
+        <w:pStyle w:val="ab"/>
+        <w:numPr>
+          <w:ilvl w:val="0"/>
+          <w:numId w:val="5"/>
+        </w:numPr>
+        <w:shd w:val="clear" w:color="auto" w:fill="FFFFFF"/>
+        <w:spacing w:before="0" w:beforeAutospacing="0" w:after="0" w:afterAutospacing="0"/>
+        <w:ind w:left="357" w:hanging="357"/>
+        <w:rPr>
+          <w:rFonts w:ascii="Verdana" w:hAnsi="Verdana"/>
+          <w:color w:val="454545"/>
+          <w:sz w:val="15"/>
+          <w:szCs w:val="15"/>
+        </w:rPr>
+      </w:pPr>
+      <w:hyperlink r:id="rId21" w:history="1">
+        <w:r>
+          <w:rPr>
+            <w:rStyle w:val="a5"/>
+            <w:rFonts w:ascii="Verdana" w:hAnsi="Verdana"/>
+            <w:sz w:val="15"/>
+            <w:szCs w:val="15"/>
+          </w:rPr>
+          <w:t>IETF Resource Lists</w:t>
+        </w:r>
+      </w:hyperlink>
+    </w:p>
+    <w:p>
+      <w:pPr>
+        <w:pStyle w:val="ab"/>
+        <w:numPr>
+          <w:ilvl w:val="0"/>
+          <w:numId w:val="5"/>
+        </w:numPr>
+        <w:shd w:val="clear" w:color="auto" w:fill="FFFFFF"/>
+        <w:spacing w:before="0" w:beforeAutospacing="0" w:after="0" w:afterAutospacing="0"/>
+        <w:ind w:left="357" w:hanging="357"/>
+        <w:rPr>
+          <w:rFonts w:ascii="Verdana" w:hAnsi="Verdana"/>
+          <w:color w:val="454545"/>
+          <w:sz w:val="15"/>
+          <w:szCs w:val="15"/>
+        </w:rPr>
+      </w:pPr>
+      <w:hyperlink r:id="rId22" w:history="1">
+        <w:r>
+          <w:rPr>
+            <w:rStyle w:val="a5"/>
+            <w:rFonts w:ascii="Verdana" w:hAnsi="Verdana"/>
+            <w:sz w:val="15"/>
+            <w:szCs w:val="15"/>
+          </w:rPr>
+          <w:t>OMA Group Usage List (OMA XDM v1.1)</w:t>
+        </w:r>
+      </w:hyperlink>
+    </w:p>
+    <w:p>
+      <w:pPr>
+        <w:pStyle w:val="ab"/>
+        <w:numPr>
+          <w:ilvl w:val="0"/>
+          <w:numId w:val="5"/>
+        </w:numPr>
+        <w:shd w:val="clear" w:color="auto" w:fill="FFFFFF"/>
+        <w:spacing w:before="0" w:beforeAutospacing="0" w:after="0" w:afterAutospacing="0"/>
+        <w:ind w:left="357" w:hanging="357"/>
+        <w:rPr>
+          <w:rFonts w:ascii="Verdana" w:hAnsi="Verdana"/>
+          <w:color w:val="454545"/>
+          <w:sz w:val="15"/>
+          <w:szCs w:val="15"/>
+        </w:rPr>
+      </w:pPr>
+      <w:hyperlink r:id="rId23" w:history="1">
+        <w:r>
+          <w:rPr>
+            <w:rStyle w:val="a5"/>
+            <w:rFonts w:ascii="Verdana" w:hAnsi="Verdana"/>
+            <w:sz w:val="15"/>
+            <w:szCs w:val="15"/>
+          </w:rPr>
+          <w:t>IETF RLS Services (RFC 4826)</w:t>
+        </w:r>
+      </w:hyperlink>
+    </w:p>
+    <w:p>
+      <w:pPr>
+        <w:pStyle w:val="ab"/>
+        <w:numPr>
+          <w:ilvl w:val="0"/>
+          <w:numId w:val="5"/>
+        </w:numPr>
+        <w:shd w:val="clear" w:color="auto" w:fill="FFFFFF"/>
+        <w:spacing w:before="0" w:beforeAutospacing="0" w:after="0" w:afterAutospacing="0"/>
+        <w:ind w:left="357" w:hanging="357"/>
+        <w:rPr>
+          <w:rFonts w:ascii="Verdana" w:hAnsi="Verdana"/>
+          <w:color w:val="454545"/>
+          <w:sz w:val="15"/>
+          <w:szCs w:val="15"/>
+        </w:rPr>
+      </w:pPr>
+      <w:hyperlink r:id="rId24" w:history="1">
+        <w:r>
+          <w:rPr>
+            <w:rStyle w:val="a5"/>
+            <w:rFonts w:ascii="Verdana" w:hAnsi="Verdana"/>
+            <w:sz w:val="15"/>
+            <w:szCs w:val="15"/>
+          </w:rPr>
+          <w:t>OMA User Profile (OMA XDM v2.0)</w:t>
+        </w:r>
+      </w:hyperlink>
+    </w:p>
+    <w:p>
+      <w:pPr>
+        <w:pStyle w:val="ab"/>
+        <w:numPr>
+          <w:ilvl w:val="0"/>
+          <w:numId w:val="5"/>
+        </w:numPr>
+        <w:shd w:val="clear" w:color="auto" w:fill="FFFFFF"/>
+        <w:spacing w:before="0" w:beforeAutospacing="0" w:after="0" w:afterAutospacing="0"/>
+        <w:ind w:left="357" w:hanging="357"/>
+        <w:rPr>
+          <w:rFonts w:ascii="Verdana" w:hAnsi="Verdana"/>
+          <w:color w:val="454545"/>
+          <w:sz w:val="15"/>
+          <w:szCs w:val="15"/>
+        </w:rPr>
+      </w:pPr>
+      <w:hyperlink r:id="rId25" w:history="1">
+        <w:r>
+          <w:rPr>
+            <w:rStyle w:val="a5"/>
+            <w:rFonts w:ascii="Verdana" w:hAnsi="Verdana"/>
+            <w:sz w:val="15"/>
+            <w:szCs w:val="15"/>
+          </w:rPr>
+          <w:t>OMA Locked User Profile (OMA XDM v2.0)</w:t>
+        </w:r>
+      </w:hyperlink>
+    </w:p>
+    <w:p>
+      <w:pPr>
+        <w:pStyle w:val="ab"/>
+        <w:numPr>
+          <w:ilvl w:val="0"/>
+          <w:numId w:val="5"/>
+        </w:numPr>
+        <w:shd w:val="clear" w:color="auto" w:fill="FFFFFF"/>
+        <w:spacing w:before="0" w:beforeAutospacing="0" w:after="0" w:afterAutospacing="0"/>
+        <w:ind w:left="357" w:hanging="357"/>
+        <w:rPr>
+          <w:rFonts w:ascii="Verdana" w:hAnsi="Verdana"/>
+          <w:color w:val="454545"/>
+          <w:sz w:val="15"/>
+          <w:szCs w:val="15"/>
+        </w:rPr>
+      </w:pPr>
+      <w:hyperlink r:id="rId26" w:history="1">
+        <w:r>
+          <w:rPr>
+            <w:rStyle w:val="a5"/>
+            <w:rFonts w:ascii="Verdana" w:hAnsi="Verdana"/>
+            <w:sz w:val="15"/>
+            <w:szCs w:val="15"/>
+          </w:rPr>
+          <w:t>IETF XCAP-CAPS (RFC 4825)</w:t>
+        </w:r>
+      </w:hyperlink>
+    </w:p>
+    <w:p>
+      <w:pPr>
+        <w:pStyle w:val="ab"/>
+        <w:numPr>
+          <w:ilvl w:val="0"/>
+          <w:numId w:val="5"/>
+        </w:numPr>
+        <w:shd w:val="clear" w:color="auto" w:fill="FFFFFF"/>
+        <w:spacing w:before="0" w:beforeAutospacing="0" w:after="0" w:afterAutospacing="0"/>
+        <w:ind w:left="357" w:hanging="357"/>
+        <w:rPr>
+          <w:rFonts w:ascii="Verdana" w:hAnsi="Verdana"/>
+          <w:color w:val="454545"/>
+          <w:sz w:val="15"/>
+          <w:szCs w:val="15"/>
+        </w:rPr>
+      </w:pPr>
+      <w:hyperlink r:id="rId27" w:history="1">
+        <w:r>
+          <w:rPr>
+            <w:rStyle w:val="a5"/>
+            <w:rFonts w:ascii="Verdana" w:hAnsi="Verdana"/>
+            <w:sz w:val="15"/>
+            <w:szCs w:val="15"/>
+          </w:rPr>
+          <w:t>OMA XCAP Directory (OMA XDM v1.1)</w:t>
+        </w:r>
+      </w:hyperlink>
+    </w:p>
+    <w:p>
+      <w:pPr>
+        <w:rPr>
+          <w:rFonts w:hint="eastAsia"/>
+        </w:rPr>
+      </w:pPr>
+    </w:p>
+    <w:p>
+      <w:pPr>
+        <w:pStyle w:val="2"/>
+        <w:spacing w:before="0" w:after="0" w:line="240" w:lineRule="auto"/>
+        <w:rPr>
+          <w:rFonts w:hint="eastAsia"/>
+          <w:b w:val="0"/>
+          <w:bCs w:val="0"/>
+          <w:sz w:val="28"/>
+          <w:szCs w:val="28"/>
+        </w:rPr>
+      </w:pPr>
+      <w:r>
+        <w:rPr>
+          <w:rFonts w:hint="eastAsia"/>
+          <w:b w:val="0"/>
+          <w:bCs w:val="0"/>
+          <w:sz w:val="28"/>
+          <w:szCs w:val="28"/>
+        </w:rPr>
+        <w:t>JAIN SLEE Develop</w:t>
+      </w:r>
+    </w:p>
+    <w:p>
+      <w:pPr>
+        <w:pStyle w:val="a8"/>
+        <w:numPr>
+          <w:ilvl w:val="0"/>
+          <w:numId w:val="2"/>
+        </w:numPr>
+        <w:ind w:firstLineChars="0"/>
+        <w:rPr>
+          <w:rFonts w:hint="eastAsia"/>
+        </w:rPr>
+      </w:pPr>
+      <w:r>
+        <w:rPr>
+          <w:rFonts w:hint="eastAsia"/>
+        </w:rPr>
+        <w:t>Depand Softwaare</w:t>
+      </w:r>
+    </w:p>
+    <w:p>
+      <w:pPr>
+        <w:pStyle w:val="a8"/>
+        <w:ind w:left="420" w:firstLineChars="0" w:firstLine="0"/>
+        <w:rPr>
+          <w:rFonts w:hint="eastAsia"/>
+        </w:rPr>
+      </w:pPr>
+      <w:hyperlink r:id="rId28" w:history="1">
+        <w:r>
+          <w:rPr>
+            <w:rStyle w:val="a5"/>
+          </w:rPr>
+          <w:t>mobicents</w:t>
+        </w:r>
+        <w:r>
+          <w:rPr>
+            <w:rStyle w:val="a5"/>
+            <w:rFonts w:hint="eastAsia"/>
+          </w:rPr>
+          <w:t xml:space="preserve"> eclipse plugin</w:t>
+        </w:r>
+      </w:hyperlink>
+      <w:r>
+        <w:rPr>
+          <w:rFonts w:hint="eastAsia"/>
+        </w:rPr>
+        <w:t xml:space="preserve"> </w:t>
+      </w:r>
+      <w:r>
+        <w:rPr>
+          <w:rFonts w:hint="eastAsia"/>
+        </w:rPr>
+        <w:t>地址</w:t>
+      </w:r>
+      <w:r>
+        <w:rPr>
+          <w:rFonts w:hint="eastAsia"/>
+        </w:rPr>
+        <w:t xml:space="preserve">: </w:t>
+      </w:r>
+    </w:p>
+    <w:p>
+      <w:pPr>
+        <w:ind w:firstLine="420"/>
+        <w:rPr>
+          <w:rFonts w:hint="eastAsia"/>
+        </w:rPr>
+      </w:pPr>
+      <w:hyperlink r:id="rId29" w:history="1">
+        <w:r>
+          <w:rPr>
+            <w:rStyle w:val="a5"/>
+          </w:rPr>
+          <w:t>http://mobicents.googlecode.com/svn/downloads/eclipse-update-site/</w:t>
+        </w:r>
+      </w:hyperlink>
+    </w:p>
+    <w:p>
+      <w:pPr>
+        <w:ind w:firstLine="420"/>
+        <w:rPr>
+          <w:rFonts w:hint="eastAsia"/>
+          <w:lang/>
+        </w:rPr>
+      </w:pPr>
+    </w:p>
+    <w:p>
+      <w:pPr>
+        <w:ind w:firstLine="420"/>
+        <w:rPr>
+          <w:rFonts w:hint="eastAsia"/>
+        </w:rPr>
+      </w:pPr>
+      <w:r>
+        <w:rPr>
+          <w:lang/>
+        </w:rPr>
+        <w:t>mobicents-jainslee-2.4.1</w:t>
+      </w:r>
+    </w:p>
+    <w:p>
+      <w:pPr>
+        <w:pStyle w:val="a8"/>
+        <w:numPr>
+          <w:ilvl w:val="0"/>
+          <w:numId w:val="2"/>
+        </w:numPr>
+        <w:ind w:firstLineChars="0"/>
+        <w:rPr>
+          <w:rFonts w:ascii="Arial" w:hAnsi="Arial" w:cs="Arial" w:hint="eastAsia"/>
+          <w:color w:val="333333"/>
           <w:sz w:val="18"/>
           <w:szCs w:val="18"/>
-        </w:rPr>
-      </w:pPr>
-      <w:r>
+          <w:lang/>
+        </w:rPr>
+      </w:pPr>
+      <w:hyperlink r:id="rId30" w:history="1">
+        <w:r>
+          <w:rPr>
+            <w:rStyle w:val="a5"/>
+            <w:rFonts w:ascii="Arial" w:hAnsi="Arial" w:cs="Arial"/>
+            <w:sz w:val="18"/>
+            <w:szCs w:val="18"/>
+            <w:lang/>
+          </w:rPr>
+          <w:t>Hello SLEE World Service JAIN SLEE Tutorial</w:t>
+        </w:r>
+      </w:hyperlink>
+    </w:p>
+    <w:p>
+      <w:pPr>
+        <w:ind w:left="420"/>
+        <w:rPr>
+          <w:rFonts w:hint="eastAsia"/>
+          <w:lang/>
+        </w:rPr>
+      </w:pPr>
+      <w:r>
+        <w:rPr>
+          <w:rFonts w:hint="eastAsia"/>
+          <w:lang/>
+        </w:rPr>
+        <w:t>注意设置</w:t>
+      </w:r>
+      <w:r>
+        <w:rPr>
+          <w:rFonts w:hint="eastAsia"/>
+          <w:lang/>
+        </w:rPr>
+        <w:t>JBOSS_HOME</w:t>
+      </w:r>
+      <w:r>
+        <w:rPr>
+          <w:rFonts w:hint="eastAsia"/>
+          <w:lang/>
+        </w:rPr>
+        <w:t>，指向</w:t>
+      </w:r>
+      <w:r>
+        <w:rPr>
+          <w:lang/>
+        </w:rPr>
+        <w:t>mobicents-jainslee-2.4.1\jboss-5.1.0.GA</w:t>
+      </w:r>
+    </w:p>
+    <w:p>
+      <w:pPr>
+        <w:rPr>
+          <w:lang/>
+        </w:rPr>
+      </w:pPr>
+    </w:p>
+    <w:p>
+      <w:pPr>
+        <w:pStyle w:val="1"/>
+        <w:spacing w:before="0" w:after="0"/>
+        <w:rPr>
+          <w:rFonts w:hint="eastAsia"/>
+          <w:iCs/>
+          <w:sz w:val="36"/>
+          <w:szCs w:val="36"/>
+        </w:rPr>
+      </w:pPr>
+      <w:r>
+        <w:rPr>
+          <w:iCs/>
+          <w:sz w:val="36"/>
+          <w:szCs w:val="36"/>
+        </w:rPr>
+        <w:t>Appendix</w:t>
+      </w:r>
+    </w:p>
+    <w:p>
+      <w:pPr>
+        <w:pStyle w:val="2"/>
+        <w:spacing w:before="0" w:after="0" w:line="240" w:lineRule="auto"/>
+        <w:rPr>
+          <w:rFonts w:hint="eastAsia"/>
+        </w:rPr>
+      </w:pPr>
+      <w:r>
+        <w:rPr>
+          <w:rFonts w:hint="eastAsia"/>
+        </w:rPr>
+        <w:t>开源</w:t>
+      </w:r>
+      <w:r>
+        <w:rPr>
+          <w:rFonts w:hint="eastAsia"/>
+        </w:rPr>
+        <w:t>sip/simple/xcap</w:t>
+      </w:r>
+    </w:p>
+    <w:tbl>
+      <w:tblPr>
+        <w:tblStyle w:val="aa"/>
+        <w:tblW w:w="0" w:type="auto"/>
+        <w:tblLook w:val="04A0"/>
+      </w:tblPr>
+      <w:tblGrid>
+        <w:gridCol w:w="2130"/>
+        <w:gridCol w:w="2130"/>
+        <w:gridCol w:w="2131"/>
+        <w:gridCol w:w="2131"/>
+      </w:tblGrid>
+      <w:tr>
+        <w:tc>
+          <w:tcPr>
+            <w:tcW w:w="2130" w:type="dxa"/>
+          </w:tcPr>
+          <w:p>
+            <w:pPr>
+              <w:rPr>
+                <w:rFonts w:hint="eastAsia"/>
+                <w:sz w:val="18"/>
+                <w:szCs w:val="18"/>
+              </w:rPr>
+            </w:pPr>
+            <w:r>
+              <w:rPr>
+                <w:rFonts w:ascii="Arial" w:hAnsi="Arial" w:cs="Arial"/>
+                <w:bCs/>
+                <w:color w:val="2E2E2E"/>
+                <w:sz w:val="18"/>
+                <w:szCs w:val="18"/>
+                <w:u w:val="single"/>
+              </w:rPr>
+              <w:t>Mobicents</w:t>
+            </w:r>
+          </w:p>
+        </w:tc>
+        <w:tc>
+          <w:tcPr>
+            <w:tcW w:w="2130" w:type="dxa"/>
+          </w:tcPr>
+          <w:p>
+            <w:pPr>
+              <w:rPr>
+                <w:rFonts w:hint="eastAsia"/>
+                <w:sz w:val="18"/>
+                <w:szCs w:val="18"/>
+              </w:rPr>
+            </w:pPr>
+            <w:hyperlink r:id="rId31" w:history="1">
+              <w:r>
+                <w:rPr>
+                  <w:rStyle w:val="a5"/>
+                  <w:sz w:val="18"/>
+                  <w:szCs w:val="18"/>
+                </w:rPr>
+                <w:t>W</w:t>
+              </w:r>
+              <w:r>
+                <w:rPr>
+                  <w:rStyle w:val="a5"/>
+                  <w:rFonts w:hint="eastAsia"/>
+                  <w:sz w:val="18"/>
+                  <w:szCs w:val="18"/>
+                </w:rPr>
+                <w:t>ebsite</w:t>
+              </w:r>
+            </w:hyperlink>
+          </w:p>
+        </w:tc>
+        <w:tc>
+          <w:tcPr>
+            <w:tcW w:w="2131" w:type="dxa"/>
+          </w:tcPr>
+          <w:p>
+            <w:pPr>
+              <w:rPr>
+                <w:rFonts w:hint="eastAsia"/>
+                <w:sz w:val="18"/>
+                <w:szCs w:val="18"/>
+              </w:rPr>
+            </w:pPr>
+            <w:r>
+              <w:rPr>
+                <w:sz w:val="18"/>
+                <w:szCs w:val="18"/>
+              </w:rPr>
+              <w:t>J</w:t>
+            </w:r>
+            <w:r>
+              <w:rPr>
+                <w:rFonts w:hint="eastAsia"/>
+                <w:sz w:val="18"/>
+                <w:szCs w:val="18"/>
+              </w:rPr>
+              <w:t>ava /jboss Server</w:t>
+            </w:r>
+          </w:p>
+        </w:tc>
+        <w:tc>
+          <w:tcPr>
+            <w:tcW w:w="2131" w:type="dxa"/>
+          </w:tcPr>
+          <w:p>
+            <w:pPr>
+              <w:rPr>
+                <w:rFonts w:hint="eastAsia"/>
+                <w:sz w:val="18"/>
+                <w:szCs w:val="18"/>
+              </w:rPr>
+            </w:pPr>
+          </w:p>
+        </w:tc>
+      </w:tr>
+      <w:tr>
+        <w:tc>
+          <w:tcPr>
+            <w:tcW w:w="2130" w:type="dxa"/>
+          </w:tcPr>
+          <w:p>
+            <w:pPr>
+              <w:rPr>
+                <w:rFonts w:hint="eastAsia"/>
+                <w:sz w:val="18"/>
+                <w:szCs w:val="18"/>
+              </w:rPr>
+            </w:pPr>
+            <w:r>
+              <w:rPr>
+                <w:rFonts w:ascii="Arial" w:hAnsi="Arial" w:cs="Arial"/>
+                <w:bCs/>
+                <w:color w:val="2E2E2E"/>
+                <w:sz w:val="18"/>
+                <w:szCs w:val="18"/>
+                <w:u w:val="single"/>
+              </w:rPr>
+              <w:t>Kamailio</w:t>
+            </w:r>
+            <w:r>
+              <w:rPr>
+                <w:rFonts w:ascii="Arial" w:hAnsi="Arial" w:cs="Arial" w:hint="eastAsia"/>
+                <w:bCs/>
+                <w:color w:val="2E2E2E"/>
+                <w:sz w:val="18"/>
+                <w:szCs w:val="18"/>
+                <w:u w:val="single"/>
+              </w:rPr>
+              <w:t>(</w:t>
+            </w:r>
+            <w:r>
+              <w:rPr>
+                <w:rFonts w:ascii="Arial" w:hAnsi="Arial" w:cs="Arial"/>
+                <w:bCs/>
+                <w:color w:val="2E2E2E"/>
+                <w:sz w:val="18"/>
+                <w:szCs w:val="18"/>
+                <w:u w:val="single"/>
+              </w:rPr>
+              <w:t>OpenSER</w:t>
+            </w:r>
+            <w:r>
+              <w:rPr>
+                <w:rFonts w:ascii="Arial" w:hAnsi="Arial" w:cs="Arial" w:hint="eastAsia"/>
+                <w:bCs/>
+                <w:color w:val="2E2E2E"/>
+                <w:sz w:val="18"/>
+                <w:szCs w:val="18"/>
+                <w:u w:val="single"/>
+              </w:rPr>
+              <w:t>)</w:t>
+            </w:r>
+          </w:p>
+        </w:tc>
+        <w:tc>
+          <w:tcPr>
+            <w:tcW w:w="2130" w:type="dxa"/>
+          </w:tcPr>
+          <w:p>
+            <w:pPr>
+              <w:rPr>
+                <w:rFonts w:hint="eastAsia"/>
+                <w:sz w:val="18"/>
+                <w:szCs w:val="18"/>
+              </w:rPr>
+            </w:pPr>
+            <w:hyperlink r:id="rId32" w:history="1">
+              <w:r>
+                <w:rPr>
+                  <w:rStyle w:val="a5"/>
+                  <w:sz w:val="18"/>
+                  <w:szCs w:val="18"/>
+                </w:rPr>
+                <w:t>W</w:t>
+              </w:r>
+              <w:r>
+                <w:rPr>
+                  <w:rStyle w:val="a5"/>
+                  <w:rFonts w:hint="eastAsia"/>
+                  <w:sz w:val="18"/>
+                  <w:szCs w:val="18"/>
+                </w:rPr>
+                <w:t>ebsite</w:t>
+              </w:r>
+            </w:hyperlink>
+          </w:p>
+        </w:tc>
+        <w:tc>
+          <w:tcPr>
+            <w:tcW w:w="2131" w:type="dxa"/>
+          </w:tcPr>
+          <w:p>
+            <w:pPr>
+              <w:rPr>
+                <w:rFonts w:hint="eastAsia"/>
+                <w:sz w:val="18"/>
+                <w:szCs w:val="18"/>
+              </w:rPr>
+            </w:pPr>
+            <w:r>
+              <w:rPr>
+                <w:rFonts w:hint="eastAsia"/>
+                <w:sz w:val="18"/>
+                <w:szCs w:val="18"/>
+              </w:rPr>
+              <w:t>C</w:t>
+            </w:r>
+          </w:p>
+        </w:tc>
+        <w:tc>
+          <w:tcPr>
+            <w:tcW w:w="2131" w:type="dxa"/>
+          </w:tcPr>
+          <w:p>
+            <w:pPr>
+              <w:rPr>
+                <w:rFonts w:hint="eastAsia"/>
+                <w:sz w:val="18"/>
+                <w:szCs w:val="18"/>
+              </w:rPr>
+            </w:pPr>
+            <w:r>
+              <w:rPr>
+                <w:rFonts w:hint="eastAsia"/>
+                <w:sz w:val="18"/>
+                <w:szCs w:val="18"/>
+              </w:rPr>
+              <w:t>GPL 2.0</w:t>
+            </w:r>
+          </w:p>
+        </w:tc>
+      </w:tr>
+      <w:tr>
+        <w:tc>
+          <w:tcPr>
+            <w:tcW w:w="2130" w:type="dxa"/>
+          </w:tcPr>
+          <w:p>
+            <w:pPr>
+              <w:rPr>
+                <w:rFonts w:ascii="Arial" w:hAnsi="Arial" w:cs="Arial"/>
+                <w:bCs/>
+                <w:color w:val="2E2E2E"/>
+                <w:sz w:val="18"/>
+                <w:szCs w:val="18"/>
+                <w:u w:val="single"/>
+              </w:rPr>
+            </w:pPr>
+            <w:r>
+              <w:rPr>
+                <w:rFonts w:ascii="Verdana" w:hAnsi="Verdana"/>
+                <w:sz w:val="18"/>
+                <w:szCs w:val="18"/>
+              </w:rPr>
+              <w:t>OpenSIPS</w:t>
+            </w:r>
+          </w:p>
+        </w:tc>
+        <w:tc>
+          <w:tcPr>
+            <w:tcW w:w="2130" w:type="dxa"/>
+          </w:tcPr>
+          <w:p>
+            <w:pPr>
+              <w:rPr>
+                <w:sz w:val="18"/>
+                <w:szCs w:val="18"/>
+              </w:rPr>
+            </w:pPr>
+            <w:hyperlink r:id="rId33" w:history="1">
+              <w:r>
+                <w:rPr>
+                  <w:rStyle w:val="a5"/>
+                  <w:rFonts w:hint="eastAsia"/>
+                  <w:sz w:val="18"/>
+                  <w:szCs w:val="18"/>
+                </w:rPr>
+                <w:t>Website</w:t>
+              </w:r>
+            </w:hyperlink>
+          </w:p>
+        </w:tc>
+        <w:tc>
+          <w:tcPr>
+            <w:tcW w:w="2131" w:type="dxa"/>
+          </w:tcPr>
+          <w:p>
+            <w:pPr>
+              <w:rPr>
+                <w:rFonts w:hint="eastAsia"/>
+                <w:sz w:val="18"/>
+                <w:szCs w:val="18"/>
+              </w:rPr>
+            </w:pPr>
+            <w:r>
+              <w:rPr>
+                <w:rFonts w:hint="eastAsia"/>
+                <w:sz w:val="18"/>
+                <w:szCs w:val="18"/>
+              </w:rPr>
+              <w:t>C</w:t>
+            </w:r>
+          </w:p>
+        </w:tc>
+        <w:tc>
+          <w:tcPr>
+            <w:tcW w:w="2131" w:type="dxa"/>
+          </w:tcPr>
+          <w:p>
+            <w:pPr>
+              <w:rPr>
+                <w:rFonts w:hint="eastAsia"/>
+                <w:sz w:val="18"/>
+                <w:szCs w:val="18"/>
+              </w:rPr>
+            </w:pPr>
+          </w:p>
+        </w:tc>
+      </w:tr>
+      <w:tr>
+        <w:tc>
+          <w:tcPr>
+            <w:tcW w:w="2130" w:type="dxa"/>
+          </w:tcPr>
+          <w:p>
+            <w:pPr>
+              <w:rPr>
+                <w:rFonts w:ascii="Arial" w:hAnsi="Arial" w:cs="Arial"/>
+                <w:bCs/>
+                <w:color w:val="2E2E2E"/>
+                <w:sz w:val="18"/>
+                <w:szCs w:val="18"/>
+                <w:u w:val="single"/>
+              </w:rPr>
+            </w:pPr>
+          </w:p>
+        </w:tc>
+        <w:tc>
+          <w:tcPr>
+            <w:tcW w:w="2130" w:type="dxa"/>
+          </w:tcPr>
+          <w:p>
+            <w:pPr>
+              <w:rPr>
+                <w:sz w:val="18"/>
+                <w:szCs w:val="18"/>
+              </w:rPr>
+            </w:pPr>
+          </w:p>
+        </w:tc>
+        <w:tc>
+          <w:tcPr>
+            <w:tcW w:w="2131" w:type="dxa"/>
+          </w:tcPr>
+          <w:p>
+            <w:pPr>
+              <w:rPr>
+                <w:rFonts w:hint="eastAsia"/>
+                <w:sz w:val="18"/>
+                <w:szCs w:val="18"/>
+              </w:rPr>
+            </w:pPr>
+          </w:p>
+        </w:tc>
+        <w:tc>
+          <w:tcPr>
+            <w:tcW w:w="2131" w:type="dxa"/>
+          </w:tcPr>
+          <w:p>
+            <w:pPr>
+              <w:rPr>
+                <w:rFonts w:hint="eastAsia"/>
+                <w:sz w:val="18"/>
+                <w:szCs w:val="18"/>
+              </w:rPr>
+            </w:pPr>
+          </w:p>
+        </w:tc>
+      </w:tr>
+    </w:tbl>
+    <w:p>
+      <w:pPr>
+        <w:rPr>
+          <w:rFonts w:hint="eastAsia"/>
+        </w:rPr>
+      </w:pPr>
+      <w:hyperlink r:id="rId34" w:history="1">
+        <w:r>
+          <w:rPr>
+            <w:rStyle w:val="a5"/>
+            <w:rFonts w:hint="eastAsia"/>
+          </w:rPr>
+          <w:t>OpenXCAP</w:t>
+        </w:r>
+      </w:hyperlink>
+      <w:r>
+        <w:rPr>
+          <w:rFonts w:hint="eastAsia"/>
+        </w:rPr>
+        <w:t xml:space="preserve"> server</w:t>
+      </w:r>
+      <w:r>
+        <w:rPr>
+          <w:rFonts w:hint="eastAsia"/>
+        </w:rPr>
+        <w:t>在</w:t>
+      </w:r>
+      <w:r>
+        <w:rPr>
+          <w:rFonts w:hint="eastAsia"/>
+        </w:rPr>
+        <w:t>OpenSIPS</w:t>
+      </w:r>
+      <w:r>
+        <w:rPr>
+          <w:rFonts w:hint="eastAsia"/>
+        </w:rPr>
+        <w:t>代理封包的外围工作。</w:t>
+      </w:r>
+      <w:r>
+        <w:rPr>
+          <w:rFonts w:hint="eastAsia"/>
+        </w:rPr>
+        <w:cr/>
+      </w:r>
+    </w:p>
+    <w:p>
+      <w:pPr>
+        <w:pStyle w:val="2"/>
+        <w:spacing w:before="0" w:after="0" w:line="240" w:lineRule="auto"/>
+        <w:rPr>
+          <w:rFonts w:hint="eastAsia"/>
+        </w:rPr>
+      </w:pPr>
+      <w:r>
+        <w:rPr>
+          <w:rFonts w:hint="eastAsia"/>
+        </w:rPr>
+        <w:t>JAIN SLEE</w:t>
+      </w:r>
+      <w:r>
+        <w:rPr>
+          <w:rFonts w:hint="eastAsia"/>
+        </w:rPr>
+        <w:t xml:space="preserve"> related links</w:t>
+      </w:r>
+    </w:p>
+    <w:p>
+      <w:pPr>
+        <w:pStyle w:val="a8"/>
+        <w:numPr>
+          <w:ilvl w:val="0"/>
+          <w:numId w:val="2"/>
+        </w:numPr>
+        <w:ind w:firstLineChars="0"/>
+        <w:rPr>
+          <w:rStyle w:val="a5"/>
+          <w:rFonts w:hint="eastAsia"/>
+        </w:rPr>
+      </w:pPr>
+      <w:hyperlink r:id="rId35" w:history="1">
+        <w:r>
+          <w:rPr>
+            <w:rStyle w:val="a5"/>
+            <w:lang/>
+          </w:rPr>
+          <w:t>SIP Presence Service User Guide</w:t>
+        </w:r>
+      </w:hyperlink>
+    </w:p>
+    <w:p>
+      <w:pPr>
+        <w:pStyle w:val="a8"/>
+        <w:numPr>
+          <w:ilvl w:val="0"/>
+          <w:numId w:val="2"/>
+        </w:numPr>
+        <w:ind w:firstLineChars="0"/>
         <w:rPr>
           <w:sz w:val="18"/>
           <w:szCs w:val="18"/>
         </w:rPr>
-        <w:t>开源的</w:t>
-      </w:r>
-      <w:r>
-        <w:rPr>
+      </w:pPr>
+      <w:hyperlink r:id="rId36" w:history="1">
+        <w:r>
+          <w:rPr>
+            <w:rStyle w:val="a5"/>
+            <w:sz w:val="18"/>
+            <w:szCs w:val="18"/>
+          </w:rPr>
+          <w:t>开源的</w:t>
+        </w:r>
+        <w:r>
+          <w:rPr>
+            <w:rStyle w:val="a5"/>
+            <w:sz w:val="18"/>
+            <w:szCs w:val="18"/>
+          </w:rPr>
+          <w:t xml:space="preserve"> JAIN-SLEE SIP </w:t>
+        </w:r>
+        <w:r>
+          <w:rPr>
+            <w:rStyle w:val="a5"/>
+            <w:sz w:val="18"/>
+            <w:szCs w:val="18"/>
+          </w:rPr>
+          <w:t>软交换</w:t>
+        </w:r>
+        <w:r>
+          <w:rPr>
+            <w:rStyle w:val="a5"/>
+            <w:sz w:val="18"/>
+            <w:szCs w:val="18"/>
+          </w:rPr>
+          <w:t xml:space="preserve"> -- Mobicents</w:t>
+        </w:r>
+      </w:hyperlink>
+      <w:r>
+        <w:rPr>
+          <w:rFonts w:hint="eastAsia"/>
           <w:sz w:val="18"/>
           <w:szCs w:val="18"/>
         </w:rPr>
-        <w:t xml:space="preserve"> JAIN-SLEE SIP </w:t>
-      </w:r>
-      <w:r>
-        <w:rPr>
+        <w:t xml:space="preserve"> (</w:t>
+      </w:r>
+      <w:r>
+        <w:rPr>
+          <w:rFonts w:hint="eastAsia"/>
           <w:sz w:val="18"/>
           <w:szCs w:val="18"/>
         </w:rPr>
-        <w:t>软交换</w:t>
-      </w:r>
-      <w:r>
-        <w:rPr>
+        <w:t>中文</w:t>
+      </w:r>
+      <w:r>
+        <w:rPr>
+          <w:rFonts w:hint="eastAsia"/>
           <w:sz w:val="18"/>
           <w:szCs w:val="18"/>
         </w:rPr>
-        <w:t xml:space="preserve"> -- </w:t>
-      </w:r>
-      <w:proofErr w:type="spellStart"/>
-      <w:r>
+        <w:t>)</w:t>
+      </w:r>
+    </w:p>
+    <w:p>
+      <w:pPr>
+        <w:pStyle w:val="a8"/>
+        <w:numPr>
+          <w:ilvl w:val="0"/>
+          <w:numId w:val="2"/>
+        </w:numPr>
+        <w:ind w:firstLineChars="0"/>
         <w:rPr>
           <w:sz w:val="18"/>
           <w:szCs w:val="18"/>
         </w:rPr>
-        <w:t>Mobicents</w:t>
-      </w:r>
-      <w:proofErr w:type="spellEnd"/>
-    </w:p>
-    <w:p>
-      <w:pPr>
-        <w:rPr>
-          <w:rStyle w:val="a5"/>
-          <w:rFonts w:hint="eastAsia"/>
-        </w:rPr>
-      </w:pPr>
-      <w:hyperlink r:id="rId9" w:history="1">
+      </w:pPr>
+      <w:hyperlink r:id="rId37" w:history="1">
         <w:r>
           <w:rPr>
             <w:rStyle w:val="a5"/>
           </w:rPr>
-          <w:t>https://www.ibm.com/developerworks/cn/opensource/os-jain-slee/</w:t>
+          <w:t>JAIN JSLEE JSIP</w:t>
+        </w:r>
+        <w:r>
+          <w:rPr>
+            <w:rStyle w:val="a5"/>
+            <w:rFonts w:hint="eastAsia"/>
+          </w:rPr>
+          <w:t xml:space="preserve"> </w:t>
+        </w:r>
+        <w:r>
+          <w:rPr>
+            <w:rStyle w:val="a5"/>
+            <w:rFonts w:hint="eastAsia"/>
+          </w:rPr>
+          <w:t>resouces</w:t>
         </w:r>
       </w:hyperlink>
-    </w:p>
-    <w:p>
-      <w:pPr>
-        <w:rPr>
-          <w:rFonts w:hint="eastAsia"/>
-          <w:sz w:val="18"/>
-          <w:szCs w:val="18"/>
-        </w:rPr>
-      </w:pPr>
-    </w:p>
-    <w:p>
-      <w:pPr>
-        <w:rPr>
-          <w:rFonts w:hint="eastAsia"/>
-          <w:sz w:val="18"/>
-          <w:szCs w:val="18"/>
-        </w:rPr>
-      </w:pPr>
-      <w:r>
-        <w:t>JAIN JSLEE JSIP</w:t>
-      </w:r>
       <w:r>
         <w:rPr>
           <w:rFonts w:hint="eastAsia"/>
         </w:rPr>
         <w:t xml:space="preserve"> </w:t>
       </w:r>
-      <w:r>
-        <w:rPr>
-          <w:rFonts w:hint="eastAsia"/>
-        </w:rPr>
-        <w:t>资料</w:t>
-      </w:r>
-    </w:p>
-    <w:p>
-      <w:pPr>
-        <w:rPr>
-          <w:rFonts w:hint="eastAsia"/>
-        </w:rPr>
-      </w:pPr>
-      <w:hyperlink r:id="rId10" w:history="1">
+    </w:p>
+    <w:p>
+      <w:pPr>
+        <w:rPr>
+          <w:rFonts w:hint="eastAsia"/>
+        </w:rPr>
+      </w:pPr>
+    </w:p>
+    <w:p>
+      <w:pPr>
+        <w:pStyle w:val="2"/>
+        <w:spacing w:before="0" w:after="0" w:line="240" w:lineRule="auto"/>
+        <w:rPr>
+          <w:rFonts w:hint="eastAsia"/>
+        </w:rPr>
+      </w:pPr>
+      <w:r>
+        <w:rPr>
+          <w:rFonts w:hint="eastAsia"/>
+        </w:rPr>
+        <w:t>相关资料</w:t>
+      </w:r>
+    </w:p>
+    <w:p>
+      <w:pPr>
+        <w:pStyle w:val="a8"/>
+        <w:numPr>
+          <w:ilvl w:val="0"/>
+          <w:numId w:val="3"/>
+        </w:numPr>
+        <w:ind w:firstLineChars="0"/>
+      </w:pPr>
+      <w:hyperlink r:id="rId38" w:history="1">
         <w:r>
           <w:rPr>
             <w:rStyle w:val="a5"/>
-          </w:rPr>
-          <w:t>http://www.sipcenter.com/sip.nsf/html/JAVA+JAIN+JSLEE+JSIP</w:t>
+            <w:rFonts w:hint="eastAsia"/>
+          </w:rPr>
+          <w:t>优秀的</w:t>
+        </w:r>
+        <w:r>
+          <w:rPr>
+            <w:rStyle w:val="a5"/>
+            <w:rFonts w:hint="eastAsia"/>
+          </w:rPr>
+          <w:t>Voip</w:t>
+        </w:r>
+        <w:r>
+          <w:rPr>
+            <w:rStyle w:val="a5"/>
+            <w:rFonts w:hint="eastAsia"/>
+          </w:rPr>
+          <w:t>门户网站</w:t>
         </w:r>
       </w:hyperlink>
     </w:p>
     <w:p>
-      <w:pPr>
-        <w:rPr>
-          <w:rFonts w:hint="eastAsia"/>
-        </w:rPr>
-      </w:pPr>
-    </w:p>
-    <w:p>
-      <w:pPr>
-        <w:rPr>
-          <w:rFonts w:hint="eastAsia"/>
-        </w:rPr>
-      </w:pPr>
       <w:r>
         <w:rPr>
           <w:rFonts w:hint="eastAsia"/>
@@ -354,12 +1868,7 @@
       </w:r>
     </w:p>
     <w:p>
-      <w:pPr>
-        <w:rPr>
-          <w:rFonts w:hint="eastAsia"/>
-        </w:rPr>
-      </w:pPr>
-      <w:hyperlink r:id="rId11" w:history="1">
+      <w:hyperlink r:id="rId39" w:history="1">
         <w:r>
           <w:rPr>
             <w:rStyle w:val="a5"/>
@@ -368,19 +1877,8 @@
         </w:r>
       </w:hyperlink>
     </w:p>
-    <w:p>
-      <w:pPr>
-        <w:rPr>
-          <w:rFonts w:hint="eastAsia"/>
-        </w:rPr>
-      </w:pPr>
-    </w:p>
-    <w:p>
-      <w:pPr>
-        <w:rPr>
-          <w:rFonts w:hint="eastAsia"/>
-        </w:rPr>
-      </w:pPr>
+    <w:p/>
+    <w:p>
       <w:r>
         <w:rPr>
           <w:rFonts w:hint="eastAsia"/>
@@ -389,12 +1887,7 @@
       </w:r>
     </w:p>
     <w:p>
-      <w:pPr>
-        <w:rPr>
-          <w:rFonts w:hint="eastAsia"/>
-        </w:rPr>
-      </w:pPr>
-      <w:hyperlink r:id="rId12" w:history="1">
+      <w:hyperlink r:id="rId40" w:history="1">
         <w:r>
           <w:rPr>
             <w:rStyle w:val="a5"/>
@@ -403,102 +1896,126 @@
         </w:r>
       </w:hyperlink>
     </w:p>
-    <w:p>
-      <w:pPr>
-        <w:rPr>
-          <w:rFonts w:hint="eastAsia"/>
-        </w:rPr>
-      </w:pPr>
-    </w:p>
-    <w:p>
-      <w:pPr>
-        <w:rPr>
-          <w:rFonts w:hint="eastAsia"/>
-        </w:rPr>
-      </w:pPr>
-      <w:proofErr w:type="spellStart"/>
-      <w:proofErr w:type="gramStart"/>
-      <w:r>
-        <w:t>mobicents</w:t>
-      </w:r>
-      <w:proofErr w:type="spellEnd"/>
-      <w:proofErr w:type="gramEnd"/>
-      <w:r>
-        <w:rPr>
-          <w:rFonts w:hint="eastAsia"/>
-        </w:rPr>
-        <w:t xml:space="preserve"> eclipse </w:t>
-      </w:r>
-      <w:proofErr w:type="spellStart"/>
-      <w:r>
-        <w:rPr>
-          <w:rFonts w:hint="eastAsia"/>
-        </w:rPr>
-        <w:t>plugin</w:t>
-      </w:r>
-      <w:proofErr w:type="spellEnd"/>
-    </w:p>
-    <w:p>
-      <w:pPr>
-        <w:rPr>
-          <w:rFonts w:hint="eastAsia"/>
-        </w:rPr>
-      </w:pPr>
-      <w:hyperlink r:id="rId13" w:history="1">
+    <w:p/>
+    <w:p/>
+    <w:p>
+      <w:pPr>
+        <w:pStyle w:val="2"/>
+        <w:spacing w:before="0" w:after="0" w:line="240" w:lineRule="auto"/>
+        <w:rPr>
+          <w:iCs/>
+          <w:sz w:val="36"/>
+          <w:szCs w:val="36"/>
+        </w:rPr>
+      </w:pPr>
+      <w:r>
+        <w:lastRenderedPageBreak/>
+        <w:t>commercial</w:t>
+      </w:r>
+      <w:r>
+        <w:rPr>
+          <w:rFonts w:hint="eastAsia"/>
+        </w:rPr>
+        <w:t xml:space="preserve"> App</w:t>
+      </w:r>
+    </w:p>
+    <w:p>
+      <w:pPr>
+        <w:pStyle w:val="a8"/>
+        <w:numPr>
+          <w:ilvl w:val="0"/>
+          <w:numId w:val="4"/>
+        </w:numPr>
+        <w:ind w:firstLineChars="0"/>
+      </w:pPr>
+      <w:r>
+        <w:rPr>
+          <w:rStyle w:val="a9"/>
+          <w:rFonts w:hint="eastAsia"/>
+        </w:rPr>
+        <w:t>WebSphere Presence Server</w:t>
+      </w:r>
+      <w:r>
+        <w:rPr>
+          <w:rFonts w:hint="eastAsia"/>
+        </w:rPr>
+        <w:t xml:space="preserve"> </w:t>
+      </w:r>
+      <w:r>
+        <w:rPr>
+          <w:rFonts w:hint="eastAsia"/>
+        </w:rPr>
+        <w:t>收集、管理和分发用户的实时在线状态信息。该服务器完全与</w:t>
+      </w:r>
+      <w:r>
+        <w:rPr>
+          <w:rFonts w:hint="eastAsia"/>
+        </w:rPr>
+        <w:t xml:space="preserve"> J</w:t>
+      </w:r>
+      <w:r>
+        <w:rPr>
+          <w:rFonts w:hint="eastAsia"/>
+        </w:rPr>
+        <w:t>ava</w:t>
+      </w:r>
+      <w:r>
+        <w:rPr>
+          <w:rFonts w:hint="eastAsia"/>
+        </w:rPr>
+        <w:t xml:space="preserve">EE </w:t>
+      </w:r>
+      <w:r>
+        <w:rPr>
+          <w:rFonts w:hint="eastAsia"/>
+        </w:rPr>
+        <w:t>体系结构集成，支持通过</w:t>
+      </w:r>
+      <w:r>
+        <w:rPr>
+          <w:rFonts w:hint="eastAsia"/>
+        </w:rPr>
+        <w:t xml:space="preserve"> SIP </w:t>
+      </w:r>
+      <w:r>
+        <w:rPr>
+          <w:rFonts w:hint="eastAsia"/>
+        </w:rPr>
+        <w:t>协议提供用户在线状态感知功能。</w:t>
+      </w:r>
+    </w:p>
+    <w:p>
+      <w:pPr>
+        <w:pStyle w:val="a8"/>
+        <w:numPr>
+          <w:ilvl w:val="0"/>
+          <w:numId w:val="4"/>
+        </w:numPr>
+        <w:ind w:firstLineChars="0"/>
+        <w:rPr>
+          <w:rStyle w:val="a9"/>
+        </w:rPr>
+      </w:pPr>
+      <w:r>
+        <w:rPr>
+          <w:rStyle w:val="a9"/>
+        </w:rPr>
+        <w:t>Oracle Communications Presence</w:t>
+      </w:r>
+    </w:p>
+    <w:p>
+      <w:pPr>
+        <w:ind w:firstLine="420"/>
+      </w:pPr>
+      <w:hyperlink r:id="rId41" w:history="1">
         <w:r>
           <w:rPr>
             <w:rStyle w:val="a5"/>
           </w:rPr>
-          <w:t>http://</w:t>
-        </w:r>
-        <w:bookmarkStart w:id="0" w:name="OLE_LINK117"/>
-        <w:bookmarkStart w:id="1" w:name="OLE_LINK118"/>
-        <w:r>
-          <w:rPr>
-            <w:rStyle w:val="a5"/>
-          </w:rPr>
-          <w:t>mobicents</w:t>
-        </w:r>
-        <w:bookmarkEnd w:id="0"/>
-        <w:bookmarkEnd w:id="1"/>
-        <w:r>
-          <w:rPr>
-            <w:rStyle w:val="a5"/>
-          </w:rPr>
-          <w:t>.googlecode.com/svn/downloads/eclipse-update-site/</w:t>
+          <w:t>http://www.oracle.com/technetwork/middleware/ocp/overview/index.html</w:t>
         </w:r>
       </w:hyperlink>
     </w:p>
-    <w:p>
-      <w:pPr>
-        <w:rPr>
-          <w:rFonts w:hint="eastAsia"/>
-        </w:rPr>
-      </w:pPr>
-    </w:p>
-    <w:p>
-      <w:pPr>
-        <w:rPr>
-          <w:rFonts w:hint="eastAsia"/>
-        </w:rPr>
-      </w:pPr>
-      <w:hyperlink r:id="rId14" w:history="1">
-        <w:r>
-          <w:rPr>
-            <w:rStyle w:val="a5"/>
-          </w:rPr>
-          <w:t>http://ci.jboss.org/jenkins/view/Mobicents/job/MobicentsBooks/lastSuccessfulBuild/artifact/sip-presence/index.html</w:t>
-        </w:r>
-      </w:hyperlink>
-    </w:p>
-    <w:p>
-      <w:pPr>
-        <w:rPr>
-          <w:rFonts w:hint="eastAsia"/>
-        </w:rPr>
-      </w:pPr>
-    </w:p>
-    <w:p/>
     <w:sectPr>
       <w:pgSz w:w="11906" w:h="16838"/>
       <w:pgMar w:top="1440" w:right="1800" w:bottom="1440" w:left="1800" w:header="851" w:footer="992" w:gutter="0"/>
@@ -635,8 +2152,430 @@
       </w:pPr>
     </w:lvl>
   </w:abstractNum>
+  <w:abstractNum w:abstractNumId="1">
+    <w:nsid w:val="1BB22468"/>
+    <w:multiLevelType w:val="hybridMultilevel"/>
+    <w:tmpl w:val="39C23A20"/>
+    <w:lvl w:ilvl="0" w:tplc="0409000F">
+      <w:start w:val="1"/>
+      <w:numFmt w:val="decimal"/>
+      <w:lvlText w:val="%1."/>
+      <w:lvlJc w:val="left"/>
+      <w:pPr>
+        <w:ind w:left="420" w:hanging="420"/>
+      </w:pPr>
+    </w:lvl>
+    <w:lvl w:ilvl="1" w:tplc="04090019" w:tentative="1">
+      <w:start w:val="1"/>
+      <w:numFmt w:val="lowerLetter"/>
+      <w:lvlText w:val="%2)"/>
+      <w:lvlJc w:val="left"/>
+      <w:pPr>
+        <w:ind w:left="840" w:hanging="420"/>
+      </w:pPr>
+    </w:lvl>
+    <w:lvl w:ilvl="2" w:tplc="0409001B" w:tentative="1">
+      <w:start w:val="1"/>
+      <w:numFmt w:val="lowerRoman"/>
+      <w:lvlText w:val="%3."/>
+      <w:lvlJc w:val="right"/>
+      <w:pPr>
+        <w:ind w:left="1260" w:hanging="420"/>
+      </w:pPr>
+    </w:lvl>
+    <w:lvl w:ilvl="3" w:tplc="0409000F" w:tentative="1">
+      <w:start w:val="1"/>
+      <w:numFmt w:val="decimal"/>
+      <w:lvlText w:val="%4."/>
+      <w:lvlJc w:val="left"/>
+      <w:pPr>
+        <w:ind w:left="1680" w:hanging="420"/>
+      </w:pPr>
+    </w:lvl>
+    <w:lvl w:ilvl="4" w:tplc="04090019" w:tentative="1">
+      <w:start w:val="1"/>
+      <w:numFmt w:val="lowerLetter"/>
+      <w:lvlText w:val="%5)"/>
+      <w:lvlJc w:val="left"/>
+      <w:pPr>
+        <w:ind w:left="2100" w:hanging="420"/>
+      </w:pPr>
+    </w:lvl>
+    <w:lvl w:ilvl="5" w:tplc="0409001B" w:tentative="1">
+      <w:start w:val="1"/>
+      <w:numFmt w:val="lowerRoman"/>
+      <w:lvlText w:val="%6."/>
+      <w:lvlJc w:val="right"/>
+      <w:pPr>
+        <w:ind w:left="2520" w:hanging="420"/>
+      </w:pPr>
+    </w:lvl>
+    <w:lvl w:ilvl="6" w:tplc="0409000F" w:tentative="1">
+      <w:start w:val="1"/>
+      <w:numFmt w:val="decimal"/>
+      <w:lvlText w:val="%7."/>
+      <w:lvlJc w:val="left"/>
+      <w:pPr>
+        <w:ind w:left="2940" w:hanging="420"/>
+      </w:pPr>
+    </w:lvl>
+    <w:lvl w:ilvl="7" w:tplc="04090019" w:tentative="1">
+      <w:start w:val="1"/>
+      <w:numFmt w:val="lowerLetter"/>
+      <w:lvlText w:val="%8)"/>
+      <w:lvlJc w:val="left"/>
+      <w:pPr>
+        <w:ind w:left="3360" w:hanging="420"/>
+      </w:pPr>
+    </w:lvl>
+    <w:lvl w:ilvl="8" w:tplc="0409001B" w:tentative="1">
+      <w:start w:val="1"/>
+      <w:numFmt w:val="lowerRoman"/>
+      <w:lvlText w:val="%9."/>
+      <w:lvlJc w:val="right"/>
+      <w:pPr>
+        <w:ind w:left="3780" w:hanging="420"/>
+      </w:pPr>
+    </w:lvl>
+  </w:abstractNum>
+  <w:abstractNum w:abstractNumId="2">
+    <w:nsid w:val="279F4405"/>
+    <w:multiLevelType w:val="multilevel"/>
+    <w:tmpl w:val="883C0C1C"/>
+    <w:lvl w:ilvl="0">
+      <w:start w:val="1"/>
+      <w:numFmt w:val="bullet"/>
+      <w:lvlText w:val=""/>
+      <w:lvlJc w:val="left"/>
+      <w:pPr>
+        <w:tabs>
+          <w:tab w:val="num" w:pos="720"/>
+        </w:tabs>
+        <w:ind w:left="720" w:hanging="360"/>
+      </w:pPr>
+      <w:rPr>
+        <w:rFonts w:ascii="Symbol" w:hAnsi="Symbol" w:hint="default"/>
+        <w:sz w:val="20"/>
+      </w:rPr>
+    </w:lvl>
+    <w:lvl w:ilvl="1" w:tentative="1">
+      <w:start w:val="1"/>
+      <w:numFmt w:val="bullet"/>
+      <w:lvlText w:val=""/>
+      <w:lvlJc w:val="left"/>
+      <w:pPr>
+        <w:tabs>
+          <w:tab w:val="num" w:pos="1440"/>
+        </w:tabs>
+        <w:ind w:left="1440" w:hanging="360"/>
+      </w:pPr>
+      <w:rPr>
+        <w:rFonts w:ascii="Symbol" w:hAnsi="Symbol" w:hint="default"/>
+        <w:sz w:val="20"/>
+      </w:rPr>
+    </w:lvl>
+    <w:lvl w:ilvl="2" w:tentative="1">
+      <w:start w:val="1"/>
+      <w:numFmt w:val="bullet"/>
+      <w:lvlText w:val=""/>
+      <w:lvlJc w:val="left"/>
+      <w:pPr>
+        <w:tabs>
+          <w:tab w:val="num" w:pos="2160"/>
+        </w:tabs>
+        <w:ind w:left="2160" w:hanging="360"/>
+      </w:pPr>
+      <w:rPr>
+        <w:rFonts w:ascii="Symbol" w:hAnsi="Symbol" w:hint="default"/>
+        <w:sz w:val="20"/>
+      </w:rPr>
+    </w:lvl>
+    <w:lvl w:ilvl="3" w:tentative="1">
+      <w:start w:val="1"/>
+      <w:numFmt w:val="bullet"/>
+      <w:lvlText w:val=""/>
+      <w:lvlJc w:val="left"/>
+      <w:pPr>
+        <w:tabs>
+          <w:tab w:val="num" w:pos="2880"/>
+        </w:tabs>
+        <w:ind w:left="2880" w:hanging="360"/>
+      </w:pPr>
+      <w:rPr>
+        <w:rFonts w:ascii="Symbol" w:hAnsi="Symbol" w:hint="default"/>
+        <w:sz w:val="20"/>
+      </w:rPr>
+    </w:lvl>
+    <w:lvl w:ilvl="4" w:tentative="1">
+      <w:start w:val="1"/>
+      <w:numFmt w:val="bullet"/>
+      <w:lvlText w:val=""/>
+      <w:lvlJc w:val="left"/>
+      <w:pPr>
+        <w:tabs>
+          <w:tab w:val="num" w:pos="3600"/>
+        </w:tabs>
+        <w:ind w:left="3600" w:hanging="360"/>
+      </w:pPr>
+      <w:rPr>
+        <w:rFonts w:ascii="Symbol" w:hAnsi="Symbol" w:hint="default"/>
+        <w:sz w:val="20"/>
+      </w:rPr>
+    </w:lvl>
+    <w:lvl w:ilvl="5" w:tentative="1">
+      <w:start w:val="1"/>
+      <w:numFmt w:val="bullet"/>
+      <w:lvlText w:val=""/>
+      <w:lvlJc w:val="left"/>
+      <w:pPr>
+        <w:tabs>
+          <w:tab w:val="num" w:pos="4320"/>
+        </w:tabs>
+        <w:ind w:left="4320" w:hanging="360"/>
+      </w:pPr>
+      <w:rPr>
+        <w:rFonts w:ascii="Symbol" w:hAnsi="Symbol" w:hint="default"/>
+        <w:sz w:val="20"/>
+      </w:rPr>
+    </w:lvl>
+    <w:lvl w:ilvl="6" w:tentative="1">
+      <w:start w:val="1"/>
+      <w:numFmt w:val="bullet"/>
+      <w:lvlText w:val=""/>
+      <w:lvlJc w:val="left"/>
+      <w:pPr>
+        <w:tabs>
+          <w:tab w:val="num" w:pos="5040"/>
+        </w:tabs>
+        <w:ind w:left="5040" w:hanging="360"/>
+      </w:pPr>
+      <w:rPr>
+        <w:rFonts w:ascii="Symbol" w:hAnsi="Symbol" w:hint="default"/>
+        <w:sz w:val="20"/>
+      </w:rPr>
+    </w:lvl>
+    <w:lvl w:ilvl="7" w:tentative="1">
+      <w:start w:val="1"/>
+      <w:numFmt w:val="bullet"/>
+      <w:lvlText w:val=""/>
+      <w:lvlJc w:val="left"/>
+      <w:pPr>
+        <w:tabs>
+          <w:tab w:val="num" w:pos="5760"/>
+        </w:tabs>
+        <w:ind w:left="5760" w:hanging="360"/>
+      </w:pPr>
+      <w:rPr>
+        <w:rFonts w:ascii="Symbol" w:hAnsi="Symbol" w:hint="default"/>
+        <w:sz w:val="20"/>
+      </w:rPr>
+    </w:lvl>
+    <w:lvl w:ilvl="8" w:tentative="1">
+      <w:start w:val="1"/>
+      <w:numFmt w:val="bullet"/>
+      <w:lvlText w:val=""/>
+      <w:lvlJc w:val="left"/>
+      <w:pPr>
+        <w:tabs>
+          <w:tab w:val="num" w:pos="6480"/>
+        </w:tabs>
+        <w:ind w:left="6480" w:hanging="360"/>
+      </w:pPr>
+      <w:rPr>
+        <w:rFonts w:ascii="Symbol" w:hAnsi="Symbol" w:hint="default"/>
+        <w:sz w:val="20"/>
+      </w:rPr>
+    </w:lvl>
+  </w:abstractNum>
+  <w:abstractNum w:abstractNumId="3">
+    <w:nsid w:val="3A3A10F1"/>
+    <w:multiLevelType w:val="hybridMultilevel"/>
+    <w:tmpl w:val="0E0E8F32"/>
+    <w:lvl w:ilvl="0" w:tplc="0409000F">
+      <w:start w:val="1"/>
+      <w:numFmt w:val="decimal"/>
+      <w:lvlText w:val="%1."/>
+      <w:lvlJc w:val="left"/>
+      <w:pPr>
+        <w:ind w:left="420" w:hanging="420"/>
+      </w:pPr>
+    </w:lvl>
+    <w:lvl w:ilvl="1" w:tplc="04090019" w:tentative="1">
+      <w:start w:val="1"/>
+      <w:numFmt w:val="lowerLetter"/>
+      <w:lvlText w:val="%2)"/>
+      <w:lvlJc w:val="left"/>
+      <w:pPr>
+        <w:ind w:left="840" w:hanging="420"/>
+      </w:pPr>
+    </w:lvl>
+    <w:lvl w:ilvl="2" w:tplc="0409001B" w:tentative="1">
+      <w:start w:val="1"/>
+      <w:numFmt w:val="lowerRoman"/>
+      <w:lvlText w:val="%3."/>
+      <w:lvlJc w:val="right"/>
+      <w:pPr>
+        <w:ind w:left="1260" w:hanging="420"/>
+      </w:pPr>
+    </w:lvl>
+    <w:lvl w:ilvl="3" w:tplc="0409000F" w:tentative="1">
+      <w:start w:val="1"/>
+      <w:numFmt w:val="decimal"/>
+      <w:lvlText w:val="%4."/>
+      <w:lvlJc w:val="left"/>
+      <w:pPr>
+        <w:ind w:left="1680" w:hanging="420"/>
+      </w:pPr>
+    </w:lvl>
+    <w:lvl w:ilvl="4" w:tplc="04090019" w:tentative="1">
+      <w:start w:val="1"/>
+      <w:numFmt w:val="lowerLetter"/>
+      <w:lvlText w:val="%5)"/>
+      <w:lvlJc w:val="left"/>
+      <w:pPr>
+        <w:ind w:left="2100" w:hanging="420"/>
+      </w:pPr>
+    </w:lvl>
+    <w:lvl w:ilvl="5" w:tplc="0409001B" w:tentative="1">
+      <w:start w:val="1"/>
+      <w:numFmt w:val="lowerRoman"/>
+      <w:lvlText w:val="%6."/>
+      <w:lvlJc w:val="right"/>
+      <w:pPr>
+        <w:ind w:left="2520" w:hanging="420"/>
+      </w:pPr>
+    </w:lvl>
+    <w:lvl w:ilvl="6" w:tplc="0409000F" w:tentative="1">
+      <w:start w:val="1"/>
+      <w:numFmt w:val="decimal"/>
+      <w:lvlText w:val="%7."/>
+      <w:lvlJc w:val="left"/>
+      <w:pPr>
+        <w:ind w:left="2940" w:hanging="420"/>
+      </w:pPr>
+    </w:lvl>
+    <w:lvl w:ilvl="7" w:tplc="04090019" w:tentative="1">
+      <w:start w:val="1"/>
+      <w:numFmt w:val="lowerLetter"/>
+      <w:lvlText w:val="%8)"/>
+      <w:lvlJc w:val="left"/>
+      <w:pPr>
+        <w:ind w:left="3360" w:hanging="420"/>
+      </w:pPr>
+    </w:lvl>
+    <w:lvl w:ilvl="8" w:tplc="0409001B" w:tentative="1">
+      <w:start w:val="1"/>
+      <w:numFmt w:val="lowerRoman"/>
+      <w:lvlText w:val="%9."/>
+      <w:lvlJc w:val="right"/>
+      <w:pPr>
+        <w:ind w:left="3780" w:hanging="420"/>
+      </w:pPr>
+    </w:lvl>
+  </w:abstractNum>
+  <w:abstractNum w:abstractNumId="4">
+    <w:nsid w:val="6ACF4572"/>
+    <w:multiLevelType w:val="hybridMultilevel"/>
+    <w:tmpl w:val="963E46EE"/>
+    <w:lvl w:ilvl="0" w:tplc="398C242A">
+      <w:start w:val="1"/>
+      <w:numFmt w:val="decimal"/>
+      <w:lvlText w:val="%1."/>
+      <w:lvlJc w:val="left"/>
+      <w:pPr>
+        <w:ind w:left="420" w:hanging="420"/>
+      </w:pPr>
+      <w:rPr>
+        <w:rFonts w:hint="eastAsia"/>
+      </w:rPr>
+    </w:lvl>
+    <w:lvl w:ilvl="1" w:tplc="04090019" w:tentative="1">
+      <w:start w:val="1"/>
+      <w:numFmt w:val="lowerLetter"/>
+      <w:lvlText w:val="%2)"/>
+      <w:lvlJc w:val="left"/>
+      <w:pPr>
+        <w:ind w:left="840" w:hanging="420"/>
+      </w:pPr>
+    </w:lvl>
+    <w:lvl w:ilvl="2" w:tplc="0409001B" w:tentative="1">
+      <w:start w:val="1"/>
+      <w:numFmt w:val="lowerRoman"/>
+      <w:lvlText w:val="%3."/>
+      <w:lvlJc w:val="right"/>
+      <w:pPr>
+        <w:ind w:left="1260" w:hanging="420"/>
+      </w:pPr>
+    </w:lvl>
+    <w:lvl w:ilvl="3" w:tplc="0409000F" w:tentative="1">
+      <w:start w:val="1"/>
+      <w:numFmt w:val="decimal"/>
+      <w:lvlText w:val="%4."/>
+      <w:lvlJc w:val="left"/>
+      <w:pPr>
+        <w:ind w:left="1680" w:hanging="420"/>
+      </w:pPr>
+    </w:lvl>
+    <w:lvl w:ilvl="4" w:tplc="04090019" w:tentative="1">
+      <w:start w:val="1"/>
+      <w:numFmt w:val="lowerLetter"/>
+      <w:lvlText w:val="%5)"/>
+      <w:lvlJc w:val="left"/>
+      <w:pPr>
+        <w:ind w:left="2100" w:hanging="420"/>
+      </w:pPr>
+    </w:lvl>
+    <w:lvl w:ilvl="5" w:tplc="0409001B" w:tentative="1">
+      <w:start w:val="1"/>
+      <w:numFmt w:val="lowerRoman"/>
+      <w:lvlText w:val="%6."/>
+      <w:lvlJc w:val="right"/>
+      <w:pPr>
+        <w:ind w:left="2520" w:hanging="420"/>
+      </w:pPr>
+    </w:lvl>
+    <w:lvl w:ilvl="6" w:tplc="0409000F" w:tentative="1">
+      <w:start w:val="1"/>
+      <w:numFmt w:val="decimal"/>
+      <w:lvlText w:val="%7."/>
+      <w:lvlJc w:val="left"/>
+      <w:pPr>
+        <w:ind w:left="2940" w:hanging="420"/>
+      </w:pPr>
+    </w:lvl>
+    <w:lvl w:ilvl="7" w:tplc="04090019" w:tentative="1">
+      <w:start w:val="1"/>
+      <w:numFmt w:val="lowerLetter"/>
+      <w:lvlText w:val="%8)"/>
+      <w:lvlJc w:val="left"/>
+      <w:pPr>
+        <w:ind w:left="3360" w:hanging="420"/>
+      </w:pPr>
+    </w:lvl>
+    <w:lvl w:ilvl="8" w:tplc="0409001B" w:tentative="1">
+      <w:start w:val="1"/>
+      <w:numFmt w:val="lowerRoman"/>
+      <w:lvlText w:val="%9."/>
+      <w:lvlJc w:val="right"/>
+      <w:pPr>
+        <w:ind w:left="3780" w:hanging="420"/>
+      </w:pPr>
+    </w:lvl>
+  </w:abstractNum>
   <w:num w:numId="1">
     <w:abstractNumId w:val="0"/>
+  </w:num>
+  <w:num w:numId="2">
+    <w:abstractNumId w:val="3"/>
+  </w:num>
+  <w:num w:numId="3">
+    <w:abstractNumId w:val="1"/>
+  </w:num>
+  <w:num w:numId="4">
+    <w:abstractNumId w:val="4"/>
+  </w:num>
+  <w:num w:numId="5">
+    <w:abstractNumId w:val="2"/>
   </w:num>
 </w:numbering>
 </file>
@@ -825,9 +2764,33 @@
       <w:szCs w:val="44"/>
     </w:rPr>
   </w:style>
+  <w:style w:type="paragraph" w:styleId="2">
+    <w:name w:val="heading 2"/>
+    <w:basedOn w:val="a"/>
+    <w:next w:val="a"/>
+    <w:link w:val="2Char"/>
+    <w:uiPriority w:val="9"/>
+    <w:unhideWhenUsed/>
+    <w:qFormat/>
+    <w:rsid w:val="000938E4"/>
+    <w:pPr>
+      <w:keepNext/>
+      <w:keepLines/>
+      <w:spacing w:before="260" w:after="260" w:line="416" w:lineRule="auto"/>
+      <w:outlineLvl w:val="1"/>
+    </w:pPr>
+    <w:rPr>
+      <w:rFonts w:asciiTheme="majorHAnsi" w:eastAsiaTheme="majorEastAsia" w:hAnsiTheme="majorHAnsi" w:cstheme="majorBidi"/>
+      <w:b/>
+      <w:bCs/>
+      <w:sz w:val="32"/>
+      <w:szCs w:val="32"/>
+    </w:rPr>
+  </w:style>
   <w:style w:type="character" w:default="1" w:styleId="a0">
     <w:name w:val="Default Paragraph Font"/>
     <w:uiPriority w:val="1"/>
+    <w:semiHidden/>
     <w:unhideWhenUsed/>
   </w:style>
   <w:style w:type="table" w:default="1" w:styleId="a1">
@@ -1010,6 +2973,106 @@
       <w:b/>
       <w:bCs/>
     </w:rPr>
+  </w:style>
+  <w:style w:type="character" w:customStyle="1" w:styleId="2Char">
+    <w:name w:val="标题 2 Char"/>
+    <w:basedOn w:val="a0"/>
+    <w:link w:val="2"/>
+    <w:uiPriority w:val="9"/>
+    <w:rsid w:val="000938E4"/>
+    <w:rPr>
+      <w:rFonts w:asciiTheme="majorHAnsi" w:eastAsiaTheme="majorEastAsia" w:hAnsiTheme="majorHAnsi" w:cstheme="majorBidi"/>
+      <w:b/>
+      <w:bCs/>
+      <w:sz w:val="32"/>
+      <w:szCs w:val="32"/>
+    </w:rPr>
+  </w:style>
+  <w:style w:type="table" w:styleId="aa">
+    <w:name w:val="Table Grid"/>
+    <w:basedOn w:val="a1"/>
+    <w:uiPriority w:val="59"/>
+    <w:rsid w:val="00E506BB"/>
+    <w:tblPr>
+      <w:tblInd w:w="0" w:type="dxa"/>
+      <w:tblBorders>
+        <w:top w:val="single" w:sz="4" w:space="0" w:color="auto"/>
+        <w:left w:val="single" w:sz="4" w:space="0" w:color="auto"/>
+        <w:bottom w:val="single" w:sz="4" w:space="0" w:color="auto"/>
+        <w:right w:val="single" w:sz="4" w:space="0" w:color="auto"/>
+        <w:insideH w:val="single" w:sz="4" w:space="0" w:color="auto"/>
+        <w:insideV w:val="single" w:sz="4" w:space="0" w:color="auto"/>
+      </w:tblBorders>
+      <w:tblCellMar>
+        <w:top w:w="0" w:type="dxa"/>
+        <w:left w:w="108" w:type="dxa"/>
+        <w:bottom w:w="0" w:type="dxa"/>
+        <w:right w:w="108" w:type="dxa"/>
+      </w:tblCellMar>
+    </w:tblPr>
+  </w:style>
+  <w:style w:type="paragraph" w:styleId="ab">
+    <w:name w:val="Normal (Web)"/>
+    <w:basedOn w:val="a"/>
+    <w:uiPriority w:val="99"/>
+    <w:unhideWhenUsed/>
+    <w:rsid w:val="0096204C"/>
+    <w:pPr>
+      <w:widowControl/>
+      <w:spacing w:before="100" w:beforeAutospacing="1" w:after="100" w:afterAutospacing="1"/>
+      <w:jc w:val="left"/>
+    </w:pPr>
+    <w:rPr>
+      <w:rFonts w:ascii="宋体" w:eastAsia="宋体" w:hAnsi="宋体" w:cs="宋体"/>
+      <w:kern w:val="0"/>
+      <w:sz w:val="24"/>
+      <w:szCs w:val="24"/>
+    </w:rPr>
+  </w:style>
+  <w:style w:type="character" w:styleId="ac">
+    <w:name w:val="FollowedHyperlink"/>
+    <w:basedOn w:val="a0"/>
+    <w:uiPriority w:val="99"/>
+    <w:semiHidden/>
+    <w:unhideWhenUsed/>
+    <w:rsid w:val="00DD55C1"/>
+    <w:rPr>
+      <w:color w:val="800080" w:themeColor="followedHyperlink"/>
+      <w:u w:val="single"/>
+    </w:rPr>
+  </w:style>
+  <w:style w:type="paragraph" w:styleId="ad">
+    <w:name w:val="Balloon Text"/>
+    <w:basedOn w:val="a"/>
+    <w:link w:val="Char2"/>
+    <w:uiPriority w:val="99"/>
+    <w:semiHidden/>
+    <w:unhideWhenUsed/>
+    <w:rsid w:val="00575951"/>
+    <w:rPr>
+      <w:sz w:val="18"/>
+      <w:szCs w:val="18"/>
+    </w:rPr>
+  </w:style>
+  <w:style w:type="character" w:customStyle="1" w:styleId="Char2">
+    <w:name w:val="批注框文本 Char"/>
+    <w:basedOn w:val="a0"/>
+    <w:link w:val="ad"/>
+    <w:uiPriority w:val="99"/>
+    <w:semiHidden/>
+    <w:rsid w:val="00575951"/>
+    <w:rPr>
+      <w:sz w:val="18"/>
+      <w:szCs w:val="18"/>
+    </w:rPr>
+  </w:style>
+  <w:style w:type="character" w:styleId="HTML">
+    <w:name w:val="HTML Acronym"/>
+    <w:basedOn w:val="a0"/>
+    <w:uiPriority w:val="99"/>
+    <w:semiHidden/>
+    <w:unhideWhenUsed/>
+    <w:rsid w:val="00124BF7"/>
   </w:style>
 </w:styles>
 </file>

--- a/trunk/simpleweb/doc/XCAPStudy.docx
+++ b/trunk/simpleweb/doc/XCAPStudy.docx
@@ -22,9 +22,6 @@
       <w:pPr>
         <w:pStyle w:val="1"/>
         <w:spacing w:before="0" w:after="0"/>
-        <w:rPr>
-          <w:rFonts w:hint="eastAsia"/>
-        </w:rPr>
       </w:pPr>
       <w:hyperlink r:id="rId7" w:history="1">
         <w:r>
@@ -42,7 +39,6 @@
         <w:pStyle w:val="2"/>
         <w:spacing w:before="0" w:after="0" w:line="240" w:lineRule="auto"/>
         <w:rPr>
-          <w:rFonts w:hint="eastAsia"/>
           <w:sz w:val="28"/>
           <w:szCs w:val="28"/>
         </w:rPr>
@@ -154,9 +150,6 @@
       <w:pPr>
         <w:pStyle w:val="2"/>
         <w:spacing w:before="0" w:after="0" w:line="240" w:lineRule="auto"/>
-        <w:rPr>
-          <w:rFonts w:hint="eastAsia"/>
-        </w:rPr>
       </w:pPr>
       <w:r>
         <w:rPr>
@@ -318,7 +311,6 @@
         <w:pStyle w:val="1"/>
         <w:spacing w:before="0" w:after="0"/>
         <w:rPr>
-          <w:rFonts w:hint="eastAsia"/>
           <w:iCs/>
           <w:sz w:val="36"/>
           <w:szCs w:val="36"/>
@@ -347,7 +339,6 @@
         <w:pStyle w:val="2"/>
         <w:spacing w:before="0" w:after="0" w:line="240" w:lineRule="auto"/>
         <w:rPr>
-          <w:rFonts w:hint="eastAsia"/>
           <w:sz w:val="28"/>
           <w:szCs w:val="28"/>
         </w:rPr>
@@ -399,11 +390,6 @@
       </w:r>
     </w:p>
     <w:p>
-      <w:pPr>
-        <w:rPr>
-          <w:rFonts w:hint="eastAsia"/>
-        </w:rPr>
-      </w:pPr>
       <w:r>
         <w:rPr>
           <w:rFonts w:ascii="Verdana" w:hAnsi="Verdana"/>
@@ -459,19 +445,12 @@
         </w:drawing>
       </w:r>
     </w:p>
-    <w:p>
-      <w:pPr>
-        <w:rPr>
-          <w:rFonts w:hint="eastAsia"/>
-        </w:rPr>
-      </w:pPr>
-    </w:p>
+    <w:p/>
     <w:p>
       <w:pPr>
         <w:pStyle w:val="2"/>
         <w:spacing w:before="0" w:after="0" w:line="240" w:lineRule="auto"/>
         <w:rPr>
-          <w:rFonts w:hint="eastAsia"/>
           <w:sz w:val="28"/>
           <w:szCs w:val="28"/>
         </w:rPr>
@@ -489,7 +468,6 @@
     <w:p>
       <w:pPr>
         <w:rPr>
-          <w:rFonts w:hint="eastAsia"/>
           <w:szCs w:val="21"/>
         </w:rPr>
       </w:pPr>
@@ -593,11 +571,6 @@
       </w:r>
     </w:p>
     <w:p>
-      <w:pPr>
-        <w:rPr>
-          <w:rFonts w:hint="eastAsia"/>
-        </w:rPr>
-      </w:pPr>
       <w:r>
         <w:rPr>
           <w:rFonts w:ascii="Verdana" w:hAnsi="Verdana"/>
@@ -676,18 +649,18 @@
         <w:rPr>
           <w:rFonts w:ascii="Verdana" w:hAnsi="Verdana"/>
           <w:color w:val="454545"/>
-          <w:sz w:val="15"/>
-          <w:szCs w:val="15"/>
+          <w:sz w:val="21"/>
+          <w:szCs w:val="21"/>
         </w:rPr>
       </w:pPr>
       <w:r>
         <w:rPr>
           <w:rFonts w:ascii="Verdana" w:hAnsi="Verdana"/>
           <w:color w:val="454545"/>
-          <w:sz w:val="15"/>
-          <w:szCs w:val="15"/>
-        </w:rPr>
-        <w:t>The XDMS includes the following XCAP Application Usages:</w:t>
+          <w:sz w:val="21"/>
+          <w:szCs w:val="21"/>
+        </w:rPr>
+        <w:t>he Mobicents SIP Presence Service depends on:</w:t>
       </w:r>
     </w:p>
     <w:p>
@@ -699,25 +672,18 @@
         </w:numPr>
         <w:shd w:val="clear" w:color="auto" w:fill="FFFFFF"/>
         <w:spacing w:before="0" w:beforeAutospacing="0" w:after="0" w:afterAutospacing="0"/>
-        <w:ind w:left="357" w:hanging="357"/>
-        <w:rPr>
-          <w:rFonts w:ascii="Verdana" w:hAnsi="Verdana"/>
-          <w:color w:val="454545"/>
-          <w:sz w:val="15"/>
-          <w:szCs w:val="15"/>
-        </w:rPr>
-      </w:pPr>
-      <w:hyperlink r:id="rId19" w:history="1">
-        <w:r>
-          <w:rPr>
-            <w:rStyle w:val="a5"/>
-            <w:rFonts w:ascii="Verdana" w:hAnsi="Verdana"/>
-            <w:sz w:val="15"/>
-            <w:szCs w:val="15"/>
-          </w:rPr>
-          <w:t>IETF Presence Rules (RFC 5025)</w:t>
-        </w:r>
-      </w:hyperlink>
+        <w:rPr>
+          <w:sz w:val="21"/>
+          <w:szCs w:val="21"/>
+        </w:rPr>
+      </w:pPr>
+      <w:r>
+        <w:rPr>
+          <w:sz w:val="21"/>
+          <w:szCs w:val="21"/>
+        </w:rPr>
+        <w:t>Mobicents JAIN SLEE Container</w:t>
+      </w:r>
     </w:p>
     <w:p>
       <w:pPr>
@@ -728,25 +694,18 @@
         </w:numPr>
         <w:shd w:val="clear" w:color="auto" w:fill="FFFFFF"/>
         <w:spacing w:before="0" w:beforeAutospacing="0" w:after="0" w:afterAutospacing="0"/>
-        <w:ind w:left="357" w:hanging="357"/>
-        <w:rPr>
-          <w:rFonts w:ascii="Verdana" w:hAnsi="Verdana"/>
-          <w:color w:val="454545"/>
-          <w:sz w:val="15"/>
-          <w:szCs w:val="15"/>
-        </w:rPr>
-      </w:pPr>
-      <w:hyperlink r:id="rId20" w:history="1">
-        <w:r>
-          <w:rPr>
-            <w:rStyle w:val="a5"/>
-            <w:rFonts w:ascii="Verdana" w:hAnsi="Verdana"/>
-            <w:sz w:val="15"/>
-            <w:szCs w:val="15"/>
-          </w:rPr>
-          <w:t>OMA Presence Rules (OMA Presence Simple v1.1)</w:t>
-        </w:r>
-      </w:hyperlink>
+        <w:rPr>
+          <w:sz w:val="21"/>
+          <w:szCs w:val="21"/>
+        </w:rPr>
+      </w:pPr>
+      <w:r>
+        <w:rPr>
+          <w:sz w:val="21"/>
+          <w:szCs w:val="21"/>
+        </w:rPr>
+        <w:t>Mobicents JAIN SLEE SIP11 Resource Adaptor</w:t>
+      </w:r>
     </w:p>
     <w:p>
       <w:pPr>
@@ -757,25 +716,18 @@
         </w:numPr>
         <w:shd w:val="clear" w:color="auto" w:fill="FFFFFF"/>
         <w:spacing w:before="0" w:beforeAutospacing="0" w:after="0" w:afterAutospacing="0"/>
-        <w:ind w:left="357" w:hanging="357"/>
-        <w:rPr>
-          <w:rFonts w:ascii="Verdana" w:hAnsi="Verdana"/>
-          <w:color w:val="454545"/>
-          <w:sz w:val="15"/>
-          <w:szCs w:val="15"/>
-        </w:rPr>
-      </w:pPr>
-      <w:hyperlink r:id="rId21" w:history="1">
-        <w:r>
-          <w:rPr>
-            <w:rStyle w:val="a5"/>
-            <w:rFonts w:ascii="Verdana" w:hAnsi="Verdana"/>
-            <w:sz w:val="15"/>
-            <w:szCs w:val="15"/>
-          </w:rPr>
-          <w:t>IETF Resource Lists</w:t>
-        </w:r>
-      </w:hyperlink>
+        <w:rPr>
+          <w:sz w:val="21"/>
+          <w:szCs w:val="21"/>
+        </w:rPr>
+      </w:pPr>
+      <w:r>
+        <w:rPr>
+          <w:sz w:val="21"/>
+          <w:szCs w:val="21"/>
+        </w:rPr>
+        <w:t>Mobicents JAIN SLEE HTTP Servlet Resource Adaptor</w:t>
+      </w:r>
     </w:p>
     <w:p>
       <w:pPr>
@@ -786,25 +738,19 @@
         </w:numPr>
         <w:shd w:val="clear" w:color="auto" w:fill="FFFFFF"/>
         <w:spacing w:before="0" w:beforeAutospacing="0" w:after="0" w:afterAutospacing="0"/>
-        <w:ind w:left="357" w:hanging="357"/>
-        <w:rPr>
-          <w:rFonts w:ascii="Verdana" w:hAnsi="Verdana"/>
-          <w:color w:val="454545"/>
-          <w:sz w:val="15"/>
-          <w:szCs w:val="15"/>
-        </w:rPr>
-      </w:pPr>
-      <w:hyperlink r:id="rId22" w:history="1">
-        <w:r>
-          <w:rPr>
-            <w:rStyle w:val="a5"/>
-            <w:rFonts w:ascii="Verdana" w:hAnsi="Verdana"/>
-            <w:sz w:val="15"/>
-            <w:szCs w:val="15"/>
-          </w:rPr>
-          <w:t>OMA Group Usage List (OMA XDM v1.1)</w:t>
-        </w:r>
-      </w:hyperlink>
+        <w:rPr>
+          <w:sz w:val="21"/>
+          <w:szCs w:val="21"/>
+        </w:rPr>
+      </w:pPr>
+      <w:r>
+        <w:rPr>
+          <w:sz w:val="21"/>
+          <w:szCs w:val="21"/>
+        </w:rPr>
+        <w:lastRenderedPageBreak/>
+        <w:t>Mobicents JAIN SLEE XCAP Client Resource Adaptor</w:t>
+      </w:r>
     </w:p>
     <w:p>
       <w:pPr>
@@ -815,25 +761,18 @@
         </w:numPr>
         <w:shd w:val="clear" w:color="auto" w:fill="FFFFFF"/>
         <w:spacing w:before="0" w:beforeAutospacing="0" w:after="0" w:afterAutospacing="0"/>
-        <w:ind w:left="357" w:hanging="357"/>
-        <w:rPr>
-          <w:rFonts w:ascii="Verdana" w:hAnsi="Verdana"/>
-          <w:color w:val="454545"/>
-          <w:sz w:val="15"/>
-          <w:szCs w:val="15"/>
-        </w:rPr>
-      </w:pPr>
-      <w:hyperlink r:id="rId23" w:history="1">
-        <w:r>
-          <w:rPr>
-            <w:rStyle w:val="a5"/>
-            <w:rFonts w:ascii="Verdana" w:hAnsi="Verdana"/>
-            <w:sz w:val="15"/>
-            <w:szCs w:val="15"/>
-          </w:rPr>
-          <w:t>IETF RLS Services (RFC 4826)</w:t>
-        </w:r>
-      </w:hyperlink>
+        <w:rPr>
+          <w:sz w:val="21"/>
+          <w:szCs w:val="21"/>
+        </w:rPr>
+      </w:pPr>
+      <w:r>
+        <w:rPr>
+          <w:sz w:val="21"/>
+          <w:szCs w:val="21"/>
+        </w:rPr>
+        <w:t>Mobicents JAIN SLEE SIP Subscription Client Enabler</w:t>
+      </w:r>
     </w:p>
     <w:p>
       <w:pPr>
@@ -844,25 +783,40 @@
         </w:numPr>
         <w:shd w:val="clear" w:color="auto" w:fill="FFFFFF"/>
         <w:spacing w:before="0" w:beforeAutospacing="0" w:after="0" w:afterAutospacing="0"/>
-        <w:ind w:left="357" w:hanging="357"/>
+        <w:rPr>
+          <w:sz w:val="21"/>
+          <w:szCs w:val="21"/>
+        </w:rPr>
+      </w:pPr>
+      <w:r>
+        <w:rPr>
+          <w:sz w:val="21"/>
+          <w:szCs w:val="21"/>
+        </w:rPr>
+        <w:t>Mobicents JAIN SLEE XDM Client Enabler</w:t>
+      </w:r>
+    </w:p>
+    <w:p>
+      <w:pPr>
+        <w:pStyle w:val="ab"/>
+        <w:shd w:val="clear" w:color="auto" w:fill="FFFFFF"/>
+        <w:spacing w:before="0" w:beforeAutospacing="0" w:after="0" w:afterAutospacing="0"/>
         <w:rPr>
           <w:rFonts w:ascii="Verdana" w:hAnsi="Verdana"/>
           <w:color w:val="454545"/>
-          <w:sz w:val="15"/>
-          <w:szCs w:val="15"/>
-        </w:rPr>
-      </w:pPr>
-      <w:hyperlink r:id="rId24" w:history="1">
-        <w:r>
-          <w:rPr>
-            <w:rStyle w:val="a5"/>
-            <w:rFonts w:ascii="Verdana" w:hAnsi="Verdana"/>
-            <w:sz w:val="15"/>
-            <w:szCs w:val="15"/>
-          </w:rPr>
-          <w:t>OMA User Profile (OMA XDM v2.0)</w:t>
-        </w:r>
-      </w:hyperlink>
+          <w:sz w:val="21"/>
+          <w:szCs w:val="21"/>
+        </w:rPr>
+      </w:pPr>
+      <w:r>
+        <w:rPr>
+          <w:rFonts w:ascii="Verdana" w:hAnsi="Verdana"/>
+          <w:color w:val="454545"/>
+          <w:sz w:val="21"/>
+          <w:szCs w:val="21"/>
+        </w:rPr>
+        <w:t>The XDMS includes the following XCAP Application Usages:</w:t>
+      </w:r>
     </w:p>
     <w:p>
       <w:pPr>
@@ -873,23 +827,22 @@
         </w:numPr>
         <w:shd w:val="clear" w:color="auto" w:fill="FFFFFF"/>
         <w:spacing w:before="0" w:beforeAutospacing="0" w:after="0" w:afterAutospacing="0"/>
-        <w:ind w:left="357" w:hanging="357"/>
         <w:rPr>
           <w:rFonts w:ascii="Verdana" w:hAnsi="Verdana"/>
           <w:color w:val="454545"/>
-          <w:sz w:val="15"/>
-          <w:szCs w:val="15"/>
-        </w:rPr>
-      </w:pPr>
-      <w:hyperlink r:id="rId25" w:history="1">
+          <w:sz w:val="21"/>
+          <w:szCs w:val="21"/>
+        </w:rPr>
+      </w:pPr>
+      <w:hyperlink r:id="rId19" w:history="1">
         <w:r>
           <w:rPr>
             <w:rStyle w:val="a5"/>
             <w:rFonts w:ascii="Verdana" w:hAnsi="Verdana"/>
-            <w:sz w:val="15"/>
-            <w:szCs w:val="15"/>
-          </w:rPr>
-          <w:t>OMA Locked User Profile (OMA XDM v2.0)</w:t>
+            <w:sz w:val="21"/>
+            <w:szCs w:val="21"/>
+          </w:rPr>
+          <w:t>IETF Presence Rules (RFC 5025)</w:t>
         </w:r>
       </w:hyperlink>
     </w:p>
@@ -902,23 +855,22 @@
         </w:numPr>
         <w:shd w:val="clear" w:color="auto" w:fill="FFFFFF"/>
         <w:spacing w:before="0" w:beforeAutospacing="0" w:after="0" w:afterAutospacing="0"/>
-        <w:ind w:left="357" w:hanging="357"/>
         <w:rPr>
           <w:rFonts w:ascii="Verdana" w:hAnsi="Verdana"/>
           <w:color w:val="454545"/>
-          <w:sz w:val="15"/>
-          <w:szCs w:val="15"/>
-        </w:rPr>
-      </w:pPr>
-      <w:hyperlink r:id="rId26" w:history="1">
+          <w:sz w:val="21"/>
+          <w:szCs w:val="21"/>
+        </w:rPr>
+      </w:pPr>
+      <w:hyperlink r:id="rId20" w:history="1">
         <w:r>
           <w:rPr>
             <w:rStyle w:val="a5"/>
             <w:rFonts w:ascii="Verdana" w:hAnsi="Verdana"/>
-            <w:sz w:val="15"/>
-            <w:szCs w:val="15"/>
-          </w:rPr>
-          <w:t>IETF XCAP-CAPS (RFC 4825)</w:t>
+            <w:sz w:val="21"/>
+            <w:szCs w:val="21"/>
+          </w:rPr>
+          <w:t>OMA Presence Rules (OMA Presence Simple v1.1)</w:t>
         </w:r>
       </w:hyperlink>
     </w:p>
@@ -931,12 +883,179 @@
         </w:numPr>
         <w:shd w:val="clear" w:color="auto" w:fill="FFFFFF"/>
         <w:spacing w:before="0" w:beforeAutospacing="0" w:after="0" w:afterAutospacing="0"/>
-        <w:ind w:left="357" w:hanging="357"/>
         <w:rPr>
           <w:rFonts w:ascii="Verdana" w:hAnsi="Verdana"/>
           <w:color w:val="454545"/>
-          <w:sz w:val="15"/>
-          <w:szCs w:val="15"/>
+          <w:sz w:val="21"/>
+          <w:szCs w:val="21"/>
+        </w:rPr>
+      </w:pPr>
+      <w:hyperlink r:id="rId21" w:history="1">
+        <w:r>
+          <w:rPr>
+            <w:rStyle w:val="a5"/>
+            <w:rFonts w:ascii="Verdana" w:hAnsi="Verdana"/>
+            <w:sz w:val="21"/>
+            <w:szCs w:val="21"/>
+          </w:rPr>
+          <w:t>IETF Resource Lists</w:t>
+        </w:r>
+      </w:hyperlink>
+    </w:p>
+    <w:p>
+      <w:pPr>
+        <w:pStyle w:val="ab"/>
+        <w:numPr>
+          <w:ilvl w:val="0"/>
+          <w:numId w:val="5"/>
+        </w:numPr>
+        <w:shd w:val="clear" w:color="auto" w:fill="FFFFFF"/>
+        <w:spacing w:before="0" w:beforeAutospacing="0" w:after="0" w:afterAutospacing="0"/>
+        <w:rPr>
+          <w:rFonts w:ascii="Verdana" w:hAnsi="Verdana"/>
+          <w:color w:val="454545"/>
+          <w:sz w:val="21"/>
+          <w:szCs w:val="21"/>
+        </w:rPr>
+      </w:pPr>
+      <w:hyperlink r:id="rId22" w:history="1">
+        <w:r>
+          <w:rPr>
+            <w:rStyle w:val="a5"/>
+            <w:rFonts w:ascii="Verdana" w:hAnsi="Verdana"/>
+            <w:sz w:val="21"/>
+            <w:szCs w:val="21"/>
+          </w:rPr>
+          <w:t>OMA Group Usage List (OMA XDM v1.1)</w:t>
+        </w:r>
+      </w:hyperlink>
+    </w:p>
+    <w:p>
+      <w:pPr>
+        <w:pStyle w:val="ab"/>
+        <w:numPr>
+          <w:ilvl w:val="0"/>
+          <w:numId w:val="5"/>
+        </w:numPr>
+        <w:shd w:val="clear" w:color="auto" w:fill="FFFFFF"/>
+        <w:spacing w:before="0" w:beforeAutospacing="0" w:after="0" w:afterAutospacing="0"/>
+        <w:rPr>
+          <w:rFonts w:ascii="Verdana" w:hAnsi="Verdana"/>
+          <w:color w:val="454545"/>
+          <w:sz w:val="21"/>
+          <w:szCs w:val="21"/>
+        </w:rPr>
+      </w:pPr>
+      <w:hyperlink r:id="rId23" w:history="1">
+        <w:r>
+          <w:rPr>
+            <w:rStyle w:val="a5"/>
+            <w:rFonts w:ascii="Verdana" w:hAnsi="Verdana"/>
+            <w:sz w:val="21"/>
+            <w:szCs w:val="21"/>
+          </w:rPr>
+          <w:t>IETF RLS Services (RFC 4826)</w:t>
+        </w:r>
+      </w:hyperlink>
+    </w:p>
+    <w:p>
+      <w:pPr>
+        <w:pStyle w:val="ab"/>
+        <w:numPr>
+          <w:ilvl w:val="0"/>
+          <w:numId w:val="5"/>
+        </w:numPr>
+        <w:shd w:val="clear" w:color="auto" w:fill="FFFFFF"/>
+        <w:spacing w:before="0" w:beforeAutospacing="0" w:after="0" w:afterAutospacing="0"/>
+        <w:rPr>
+          <w:rFonts w:ascii="Verdana" w:hAnsi="Verdana"/>
+          <w:color w:val="454545"/>
+          <w:sz w:val="21"/>
+          <w:szCs w:val="21"/>
+        </w:rPr>
+      </w:pPr>
+      <w:hyperlink r:id="rId24" w:history="1">
+        <w:r>
+          <w:rPr>
+            <w:rStyle w:val="a5"/>
+            <w:rFonts w:ascii="Verdana" w:hAnsi="Verdana"/>
+            <w:sz w:val="21"/>
+            <w:szCs w:val="21"/>
+          </w:rPr>
+          <w:t>OMA User Profile (OMA XDM v2.0)</w:t>
+        </w:r>
+      </w:hyperlink>
+    </w:p>
+    <w:p>
+      <w:pPr>
+        <w:pStyle w:val="ab"/>
+        <w:numPr>
+          <w:ilvl w:val="0"/>
+          <w:numId w:val="5"/>
+        </w:numPr>
+        <w:shd w:val="clear" w:color="auto" w:fill="FFFFFF"/>
+        <w:spacing w:before="0" w:beforeAutospacing="0" w:after="0" w:afterAutospacing="0"/>
+        <w:rPr>
+          <w:rFonts w:ascii="Verdana" w:hAnsi="Verdana"/>
+          <w:color w:val="454545"/>
+          <w:sz w:val="21"/>
+          <w:szCs w:val="21"/>
+        </w:rPr>
+      </w:pPr>
+      <w:hyperlink r:id="rId25" w:history="1">
+        <w:r>
+          <w:rPr>
+            <w:rStyle w:val="a5"/>
+            <w:rFonts w:ascii="Verdana" w:hAnsi="Verdana"/>
+            <w:sz w:val="21"/>
+            <w:szCs w:val="21"/>
+          </w:rPr>
+          <w:t>OMA Locked User Profile (OMA XDM v2.0)</w:t>
+        </w:r>
+      </w:hyperlink>
+    </w:p>
+    <w:p>
+      <w:pPr>
+        <w:pStyle w:val="ab"/>
+        <w:numPr>
+          <w:ilvl w:val="0"/>
+          <w:numId w:val="5"/>
+        </w:numPr>
+        <w:shd w:val="clear" w:color="auto" w:fill="FFFFFF"/>
+        <w:spacing w:before="0" w:beforeAutospacing="0" w:after="0" w:afterAutospacing="0"/>
+        <w:rPr>
+          <w:rFonts w:ascii="Verdana" w:hAnsi="Verdana"/>
+          <w:color w:val="454545"/>
+          <w:sz w:val="21"/>
+          <w:szCs w:val="21"/>
+        </w:rPr>
+      </w:pPr>
+      <w:hyperlink r:id="rId26" w:history="1">
+        <w:r>
+          <w:rPr>
+            <w:rStyle w:val="a5"/>
+            <w:rFonts w:ascii="Verdana" w:hAnsi="Verdana"/>
+            <w:sz w:val="21"/>
+            <w:szCs w:val="21"/>
+          </w:rPr>
+          <w:t>IETF XCAP-CAPS (RFC 4825)</w:t>
+        </w:r>
+      </w:hyperlink>
+    </w:p>
+    <w:p>
+      <w:pPr>
+        <w:pStyle w:val="ab"/>
+        <w:numPr>
+          <w:ilvl w:val="0"/>
+          <w:numId w:val="5"/>
+        </w:numPr>
+        <w:shd w:val="clear" w:color="auto" w:fill="FFFFFF"/>
+        <w:spacing w:before="0" w:beforeAutospacing="0" w:after="0" w:afterAutospacing="0"/>
+        <w:rPr>
+          <w:rFonts w:ascii="Verdana" w:hAnsi="Verdana"/>
+          <w:color w:val="454545"/>
+          <w:sz w:val="21"/>
+          <w:szCs w:val="21"/>
         </w:rPr>
       </w:pPr>
       <w:hyperlink r:id="rId27" w:history="1">
@@ -944,26 +1063,19 @@
           <w:rPr>
             <w:rStyle w:val="a5"/>
             <w:rFonts w:ascii="Verdana" w:hAnsi="Verdana"/>
-            <w:sz w:val="15"/>
-            <w:szCs w:val="15"/>
+            <w:sz w:val="21"/>
+            <w:szCs w:val="21"/>
           </w:rPr>
           <w:t>OMA XCAP Directory (OMA XDM v1.1)</w:t>
         </w:r>
       </w:hyperlink>
     </w:p>
-    <w:p>
-      <w:pPr>
-        <w:rPr>
-          <w:rFonts w:hint="eastAsia"/>
-        </w:rPr>
-      </w:pPr>
-    </w:p>
+    <w:p/>
     <w:p>
       <w:pPr>
         <w:pStyle w:val="2"/>
         <w:spacing w:before="0" w:after="0" w:line="240" w:lineRule="auto"/>
         <w:rPr>
-          <w:rFonts w:hint="eastAsia"/>
           <w:b w:val="0"/>
           <w:bCs w:val="0"/>
           <w:sz w:val="28"/>
@@ -989,9 +1101,6 @@
           <w:numId w:val="2"/>
         </w:numPr>
         <w:ind w:firstLineChars="0"/>
-        <w:rPr>
-          <w:rFonts w:hint="eastAsia"/>
-        </w:rPr>
       </w:pPr>
       <w:r>
         <w:rPr>
@@ -1004,9 +1113,6 @@
       <w:pPr>
         <w:pStyle w:val="a8"/>
         <w:ind w:left="420" w:firstLineChars="0" w:firstLine="0"/>
-        <w:rPr>
-          <w:rFonts w:hint="eastAsia"/>
-        </w:rPr>
       </w:pPr>
       <w:hyperlink r:id="rId28" w:history="1">
         <w:r>
@@ -1045,9 +1151,6 @@
     <w:p>
       <w:pPr>
         <w:ind w:firstLine="420"/>
-        <w:rPr>
-          <w:rFonts w:hint="eastAsia"/>
-        </w:rPr>
       </w:pPr>
       <w:hyperlink r:id="rId29" w:history="1">
         <w:r>
@@ -1061,23 +1164,13 @@
     <w:p>
       <w:pPr>
         <w:ind w:firstLine="420"/>
-        <w:rPr>
-          <w:rFonts w:hint="eastAsia"/>
-          <w:lang/>
-        </w:rPr>
       </w:pPr>
     </w:p>
     <w:p>
       <w:pPr>
         <w:ind w:firstLine="420"/>
-        <w:rPr>
-          <w:rFonts w:hint="eastAsia"/>
-        </w:rPr>
-      </w:pPr>
-      <w:r>
-        <w:rPr>
-          <w:lang/>
-        </w:rPr>
+      </w:pPr>
+      <w:r>
         <w:t>mobicents-jainslee-2.4.1</w:t>
       </w:r>
     </w:p>
@@ -1090,11 +1183,10 @@
         </w:numPr>
         <w:ind w:firstLineChars="0"/>
         <w:rPr>
-          <w:rFonts w:ascii="Arial" w:hAnsi="Arial" w:cs="Arial" w:hint="eastAsia"/>
+          <w:rFonts w:ascii="Arial" w:hAnsi="Arial" w:cs="Arial"/>
           <w:color w:val="333333"/>
           <w:sz w:val="18"/>
           <w:szCs w:val="18"/>
-          <w:lang/>
         </w:rPr>
       </w:pPr>
       <w:hyperlink r:id="rId30" w:history="1">
@@ -1104,7 +1196,6 @@
             <w:rFonts w:ascii="Arial" w:hAnsi="Arial" w:cs="Arial"/>
             <w:sz w:val="18"/>
             <w:szCs w:val="18"/>
-            <w:lang/>
           </w:rPr>
           <w:t>Hello SLEE World Service JAIN SLEE Tutorial</w:t>
         </w:r>
@@ -1115,43 +1206,80 @@
         <w:ind w:left="420"/>
         <w:rPr>
           <w:rFonts w:hint="eastAsia"/>
-          <w:lang/>
-        </w:rPr>
-      </w:pPr>
-      <w:r>
-        <w:rPr>
-          <w:rFonts w:hint="eastAsia"/>
-          <w:lang/>
+        </w:rPr>
+      </w:pPr>
+      <w:r>
+        <w:rPr>
+          <w:rFonts w:hint="eastAsia"/>
         </w:rPr>
         <w:t>注意设置</w:t>
       </w:r>
       <w:r>
         <w:rPr>
           <w:rFonts w:hint="eastAsia"/>
-          <w:lang/>
         </w:rPr>
         <w:t>JBOSS_HOME</w:t>
       </w:r>
       <w:r>
         <w:rPr>
           <w:rFonts w:hint="eastAsia"/>
-          <w:lang/>
         </w:rPr>
         <w:t>，指向</w:t>
       </w:r>
       <w:r>
-        <w:rPr>
-          <w:lang/>
-        </w:rPr>
         <w:t>mobicents-jainslee-2.4.1\jboss-5.1.0.GA</w:t>
       </w:r>
     </w:p>
     <w:p>
       <w:pPr>
-        <w:rPr>
-          <w:lang/>
-        </w:rPr>
-      </w:pPr>
+        <w:ind w:left="420"/>
+        <w:rPr>
+          <w:rFonts w:hint="eastAsia"/>
+        </w:rPr>
+      </w:pPr>
+    </w:p>
+    <w:p>
+      <w:pPr>
+        <w:ind w:firstLine="405"/>
+        <w:rPr>
+          <w:rFonts w:hint="eastAsia"/>
+        </w:rPr>
+      </w:pPr>
+      <w:r>
+        <w:t>xcap-client</w:t>
+      </w:r>
+    </w:p>
+    <w:p>
+      <w:pPr>
+        <w:ind w:firstLine="405"/>
+      </w:pPr>
+      <w:r>
+        <w:object w:dxaOrig="7440" w:dyaOrig="3150">
+          <v:shapetype id="_x0000_t75" coordsize="21600,21600" o:spt="75" o:preferrelative="t" path="m@4@5l@4@11@9@11@9@5xe" filled="f" stroked="f">
+            <v:stroke joinstyle="miter"/>
+            <v:formulas>
+              <v:f eqn="if lineDrawn pixelLineWidth 0"/>
+              <v:f eqn="sum @0 1 0"/>
+              <v:f eqn="sum 0 0 @1"/>
+              <v:f eqn="prod @2 1 2"/>
+              <v:f eqn="prod @3 21600 pixelWidth"/>
+              <v:f eqn="prod @3 21600 pixelHeight"/>
+              <v:f eqn="sum @0 0 1"/>
+              <v:f eqn="prod @6 1 2"/>
+              <v:f eqn="prod @7 21600 pixelWidth"/>
+              <v:f eqn="sum @8 21600 0"/>
+              <v:f eqn="prod @7 21600 pixelHeight"/>
+              <v:f eqn="sum @10 21600 0"/>
+            </v:formulas>
+            <v:path o:extrusionok="f" gradientshapeok="t" o:connecttype="rect"/>
+            <o:lock v:ext="edit" aspectratio="t"/>
+          </v:shapetype>
+          <v:shape id="_x0000_i1025" type="#_x0000_t75" style="width:372pt;height:157.5pt" o:ole="">
+            <v:imagedata r:id="rId31" o:title=""/>
+          </v:shape>
+          <o:OLEObject Type="Embed" ProgID="Visio.Drawing.11" ShapeID="_x0000_i1025" DrawAspect="Content" ObjectID="_1376315718" r:id="rId32"/>
+        </w:object>
+      </w:r>
     </w:p>
     <w:p>
       <w:pPr>
@@ -1166,10 +1294,130 @@
       </w:pPr>
       <w:r>
         <w:rPr>
+          <w:rFonts w:hint="eastAsia"/>
           <w:iCs/>
           <w:sz w:val="36"/>
           <w:szCs w:val="36"/>
         </w:rPr>
+        <w:t>XCAP</w:t>
+      </w:r>
+    </w:p>
+    <w:p>
+      <w:pPr>
+        <w:rPr>
+          <w:rFonts w:hint="eastAsia"/>
+        </w:rPr>
+      </w:pPr>
+      <w:hyperlink r:id="rId33" w:history="1">
+        <w:r>
+          <w:rPr>
+            <w:rStyle w:val="a5"/>
+            <w:b/>
+            <w:bCs/>
+          </w:rPr>
+          <w:t>REST</w:t>
+        </w:r>
+        <w:r>
+          <w:rPr>
+            <w:rStyle w:val="a5"/>
+            <w:b/>
+            <w:bCs/>
+          </w:rPr>
+          <w:t>风格的</w:t>
+        </w:r>
+        <w:r>
+          <w:rPr>
+            <w:rStyle w:val="a5"/>
+            <w:b/>
+            <w:bCs/>
+          </w:rPr>
+          <w:t>XCAP</w:t>
+        </w:r>
+        <w:r>
+          <w:rPr>
+            <w:rStyle w:val="a5"/>
+            <w:b/>
+            <w:bCs/>
+          </w:rPr>
+          <w:t>协议</w:t>
+        </w:r>
+      </w:hyperlink>
+      <w:r>
+        <w:rPr>
+          <w:rFonts w:hint="eastAsia"/>
+          <w:b/>
+          <w:bCs/>
+        </w:rPr>
+        <w:t xml:space="preserve">  </w:t>
+      </w:r>
+      <w:hyperlink r:id="rId34" w:history="1">
+        <w:r>
+          <w:rPr>
+            <w:rStyle w:val="a5"/>
+          </w:rPr>
+          <w:t>http://www.iteye.com/topic/109749</w:t>
+        </w:r>
+      </w:hyperlink>
+    </w:p>
+    <w:p>
+      <w:pPr>
+        <w:rPr>
+          <w:rFonts w:hint="eastAsia"/>
+        </w:rPr>
+      </w:pPr>
+      <w:hyperlink r:id="rId35" w:history="1">
+        <w:r>
+          <w:rPr>
+            <w:rStyle w:val="a5"/>
+          </w:rPr>
+          <w:t>xcapclient</w:t>
+        </w:r>
+        <w:r>
+          <w:rPr>
+            <w:rStyle w:val="a5"/>
+          </w:rPr>
+          <w:t>研究</w:t>
+        </w:r>
+      </w:hyperlink>
+      <w:r>
+        <w:rPr>
+          <w:rFonts w:hint="eastAsia"/>
+        </w:rPr>
+        <w:t xml:space="preserve"> </w:t>
+      </w:r>
+      <w:hyperlink r:id="rId36" w:history="1">
+        <w:r>
+          <w:rPr>
+            <w:rStyle w:val="a5"/>
+          </w:rPr>
+          <w:t>http://jefry.iteye.com/blog/1073257</w:t>
+        </w:r>
+      </w:hyperlink>
+    </w:p>
+    <w:p>
+      <w:pPr>
+        <w:rPr>
+          <w:rFonts w:hint="eastAsia"/>
+        </w:rPr>
+      </w:pPr>
+    </w:p>
+    <w:p>
+      <w:pPr>
+        <w:pStyle w:val="1"/>
+        <w:spacing w:before="0" w:after="0"/>
+        <w:rPr>
+          <w:iCs/>
+          <w:sz w:val="36"/>
+          <w:szCs w:val="36"/>
+        </w:rPr>
+      </w:pPr>
+      <w:r>
+        <w:rPr>
+          <w:iCs/>
+          <w:sz w:val="36"/>
+          <w:szCs w:val="36"/>
+        </w:rPr>
+        <w:lastRenderedPageBreak/>
         <w:t>Appendix</w:t>
       </w:r>
     </w:p>
@@ -1177,9 +1425,6 @@
       <w:pPr>
         <w:pStyle w:val="2"/>
         <w:spacing w:before="0" w:after="0" w:line="240" w:lineRule="auto"/>
-        <w:rPr>
-          <w:rFonts w:hint="eastAsia"/>
-        </w:rPr>
       </w:pPr>
       <w:r>
         <w:rPr>
@@ -1214,7 +1459,6 @@
           <w:p>
             <w:pPr>
               <w:rPr>
-                <w:rFonts w:hint="eastAsia"/>
                 <w:sz w:val="18"/>
                 <w:szCs w:val="18"/>
               </w:rPr>
@@ -1239,12 +1483,11 @@
           <w:p>
             <w:pPr>
               <w:rPr>
-                <w:rFonts w:hint="eastAsia"/>
                 <w:sz w:val="18"/>
                 <w:szCs w:val="18"/>
               </w:rPr>
             </w:pPr>
-            <w:hyperlink r:id="rId31" w:history="1">
+            <w:hyperlink r:id="rId37" w:history="1">
               <w:r>
                 <w:rPr>
                   <w:rStyle w:val="a5"/>
@@ -1272,7 +1515,6 @@
           <w:p>
             <w:pPr>
               <w:rPr>
-                <w:rFonts w:hint="eastAsia"/>
                 <w:sz w:val="18"/>
                 <w:szCs w:val="18"/>
               </w:rPr>
@@ -1301,7 +1543,6 @@
           <w:p>
             <w:pPr>
               <w:rPr>
-                <w:rFonts w:hint="eastAsia"/>
                 <w:sz w:val="18"/>
                 <w:szCs w:val="18"/>
               </w:rPr>
@@ -1317,7 +1558,6 @@
           <w:p>
             <w:pPr>
               <w:rPr>
-                <w:rFonts w:hint="eastAsia"/>
                 <w:sz w:val="18"/>
                 <w:szCs w:val="18"/>
               </w:rPr>
@@ -1332,6 +1572,17 @@
                 <w:u w:val="single"/>
               </w:rPr>
               <w:t>Kamailio</w:t>
+            </w:r>
+            <w:r>
+              <w:rPr>
+                <w:rFonts w:ascii="Arial" w:hAnsi="Arial" w:cs="Arial" w:hint="eastAsia"/>
+                <w:bCs/>
+                <w:color w:val="2E2E2E"/>
+                <w:sz w:val="18"/>
+                <w:szCs w:val="18"/>
+                <w:u w:val="single"/>
+              </w:rPr>
+              <w:t xml:space="preserve"> </w:t>
             </w:r>
             <w:r>
               <w:rPr>
@@ -1375,12 +1626,11 @@
           <w:p>
             <w:pPr>
               <w:rPr>
-                <w:rFonts w:hint="eastAsia"/>
                 <w:sz w:val="18"/>
                 <w:szCs w:val="18"/>
               </w:rPr>
             </w:pPr>
-            <w:hyperlink r:id="rId32" w:history="1">
+            <w:hyperlink r:id="rId38" w:history="1">
               <w:r>
                 <w:rPr>
                   <w:rStyle w:val="a5"/>
@@ -1396,7 +1646,25 @@
                   <w:sz w:val="18"/>
                   <w:szCs w:val="18"/>
                 </w:rPr>
-                <w:t>ebsite</w:t>
+                <w:t>e</w:t>
+              </w:r>
+              <w:r>
+                <w:rPr>
+                  <w:rStyle w:val="a5"/>
+                  <w:rFonts w:hint="eastAsia"/>
+                  <w:sz w:val="18"/>
+                  <w:szCs w:val="18"/>
+                </w:rPr>
+                <w:t>b</w:t>
+              </w:r>
+              <w:r>
+                <w:rPr>
+                  <w:rStyle w:val="a5"/>
+                  <w:rFonts w:hint="eastAsia"/>
+                  <w:sz w:val="18"/>
+                  <w:szCs w:val="18"/>
+                </w:rPr>
+                <w:t>site</w:t>
               </w:r>
             </w:hyperlink>
           </w:p>
@@ -1408,7 +1676,6 @@
           <w:p>
             <w:pPr>
               <w:rPr>
-                <w:rFonts w:hint="eastAsia"/>
                 <w:sz w:val="18"/>
                 <w:szCs w:val="18"/>
               </w:rPr>
@@ -1430,7 +1697,6 @@
           <w:p>
             <w:pPr>
               <w:rPr>
-                <w:rFonts w:hint="eastAsia"/>
                 <w:sz w:val="18"/>
                 <w:szCs w:val="18"/>
               </w:rPr>
@@ -1483,7 +1749,7 @@
                 <w:szCs w:val="18"/>
               </w:rPr>
             </w:pPr>
-            <w:hyperlink r:id="rId33" w:history="1">
+            <w:hyperlink r:id="rId39" w:history="1">
               <w:r>
                 <w:rPr>
                   <w:rStyle w:val="a5"/>
@@ -1503,7 +1769,6 @@
           <w:p>
             <w:pPr>
               <w:rPr>
-                <w:rFonts w:hint="eastAsia"/>
                 <w:sz w:val="18"/>
                 <w:szCs w:val="18"/>
               </w:rPr>
@@ -1525,7 +1790,6 @@
           <w:p>
             <w:pPr>
               <w:rPr>
-                <w:rFonts w:hint="eastAsia"/>
                 <w:sz w:val="18"/>
                 <w:szCs w:val="18"/>
               </w:rPr>
@@ -1571,7 +1835,6 @@
           <w:p>
             <w:pPr>
               <w:rPr>
-                <w:rFonts w:hint="eastAsia"/>
                 <w:sz w:val="18"/>
                 <w:szCs w:val="18"/>
               </w:rPr>
@@ -1585,7 +1848,6 @@
           <w:p>
             <w:pPr>
               <w:rPr>
-                <w:rFonts w:hint="eastAsia"/>
                 <w:sz w:val="18"/>
                 <w:szCs w:val="18"/>
               </w:rPr>
@@ -1595,12 +1857,7 @@
       </w:tr>
     </w:tbl>
     <w:p>
-      <w:pPr>
-        <w:rPr>
-          <w:rFonts w:hint="eastAsia"/>
-        </w:rPr>
-      </w:pPr>
-      <w:hyperlink r:id="rId34" w:history="1">
+      <w:hyperlink r:id="rId40" w:history="1">
         <w:r>
           <w:rPr>
             <w:rStyle w:val="a5"/>
@@ -1644,9 +1901,6 @@
       <w:pPr>
         <w:pStyle w:val="2"/>
         <w:spacing w:before="0" w:after="0" w:line="240" w:lineRule="auto"/>
-        <w:rPr>
-          <w:rFonts w:hint="eastAsia"/>
-        </w:rPr>
       </w:pPr>
       <w:r>
         <w:rPr>
@@ -1671,14 +1925,12 @@
         <w:ind w:firstLineChars="0"/>
         <w:rPr>
           <w:rStyle w:val="a5"/>
-          <w:rFonts w:hint="eastAsia"/>
-        </w:rPr>
-      </w:pPr>
-      <w:hyperlink r:id="rId35" w:history="1">
-        <w:r>
-          <w:rPr>
-            <w:rStyle w:val="a5"/>
-            <w:lang/>
+        </w:rPr>
+      </w:pPr>
+      <w:hyperlink r:id="rId41" w:history="1">
+        <w:r>
+          <w:rPr>
+            <w:rStyle w:val="a5"/>
           </w:rPr>
           <w:t>SIP Presence Service User Guide</w:t>
         </w:r>
@@ -1697,7 +1949,7 @@
           <w:szCs w:val="18"/>
         </w:rPr>
       </w:pPr>
-      <w:hyperlink r:id="rId36" w:history="1">
+      <w:hyperlink r:id="rId42" w:history="1">
         <w:r>
           <w:rPr>
             <w:rStyle w:val="a5"/>
@@ -1769,7 +2021,7 @@
           <w:szCs w:val="18"/>
         </w:rPr>
       </w:pPr>
-      <w:hyperlink r:id="rId37" w:history="1">
+      <w:hyperlink r:id="rId43" w:history="1">
         <w:r>
           <w:rPr>
             <w:rStyle w:val="a5"/>
@@ -1798,20 +2050,11 @@
         <w:t xml:space="preserve"> </w:t>
       </w:r>
     </w:p>
-    <w:p>
-      <w:pPr>
-        <w:rPr>
-          <w:rFonts w:hint="eastAsia"/>
-        </w:rPr>
-      </w:pPr>
-    </w:p>
+    <w:p/>
     <w:p>
       <w:pPr>
         <w:pStyle w:val="2"/>
         <w:spacing w:before="0" w:after="0" w:line="240" w:lineRule="auto"/>
-        <w:rPr>
-          <w:rFonts w:hint="eastAsia"/>
-        </w:rPr>
       </w:pPr>
       <w:r>
         <w:rPr>
@@ -1829,7 +2072,7 @@
         </w:numPr>
         <w:ind w:firstLineChars="0"/>
       </w:pPr>
-      <w:hyperlink r:id="rId38" w:history="1">
+      <w:hyperlink r:id="rId44" w:history="1">
         <w:r>
           <w:rPr>
             <w:rStyle w:val="a5"/>
@@ -1868,7 +2111,7 @@
       </w:r>
     </w:p>
     <w:p>
-      <w:hyperlink r:id="rId39" w:history="1">
+      <w:hyperlink r:id="rId45" w:history="1">
         <w:r>
           <w:rPr>
             <w:rStyle w:val="a5"/>
@@ -1887,7 +2130,7 @@
       </w:r>
     </w:p>
     <w:p>
-      <w:hyperlink r:id="rId40" w:history="1">
+      <w:hyperlink r:id="rId46" w:history="1">
         <w:r>
           <w:rPr>
             <w:rStyle w:val="a5"/>
@@ -1909,7 +2152,6 @@
         </w:rPr>
       </w:pPr>
       <w:r>
-        <w:lastRenderedPageBreak/>
         <w:t>commercial</w:t>
       </w:r>
       <w:r>
@@ -2007,7 +2249,7 @@
       <w:pPr>
         <w:ind w:firstLine="420"/>
       </w:pPr>
-      <w:hyperlink r:id="rId41" w:history="1">
+      <w:hyperlink r:id="rId47" w:history="1">
         <w:r>
           <w:rPr>
             <w:rStyle w:val="a5"/>
@@ -2241,11 +2483,11 @@
   <w:abstractNum w:abstractNumId="2">
     <w:nsid w:val="279F4405"/>
     <w:multiLevelType w:val="multilevel"/>
-    <w:tmpl w:val="883C0C1C"/>
+    <w:tmpl w:val="41FE436C"/>
     <w:lvl w:ilvl="0">
       <w:start w:val="1"/>
-      <w:numFmt w:val="bullet"/>
-      <w:lvlText w:val=""/>
+      <w:numFmt w:val="decimal"/>
+      <w:lvlText w:val="%1."/>
       <w:lvlJc w:val="left"/>
       <w:pPr>
         <w:tabs>
@@ -2254,7 +2496,7 @@
         <w:ind w:left="720" w:hanging="360"/>
       </w:pPr>
       <w:rPr>
-        <w:rFonts w:ascii="Symbol" w:hAnsi="Symbol" w:hint="default"/>
+        <w:rFonts w:hint="default"/>
         <w:sz w:val="20"/>
       </w:rPr>
     </w:lvl>
@@ -2474,6 +2716,92 @@
     </w:lvl>
   </w:abstractNum>
   <w:abstractNum w:abstractNumId="4">
+    <w:nsid w:val="59460E30"/>
+    <w:multiLevelType w:val="hybridMultilevel"/>
+    <w:tmpl w:val="0F9E8A46"/>
+    <w:lvl w:ilvl="0" w:tplc="0409000F">
+      <w:start w:val="1"/>
+      <w:numFmt w:val="decimal"/>
+      <w:lvlText w:val="%1."/>
+      <w:lvlJc w:val="left"/>
+      <w:pPr>
+        <w:ind w:left="420" w:hanging="420"/>
+      </w:pPr>
+    </w:lvl>
+    <w:lvl w:ilvl="1" w:tplc="04090019" w:tentative="1">
+      <w:start w:val="1"/>
+      <w:numFmt w:val="lowerLetter"/>
+      <w:lvlText w:val="%2)"/>
+      <w:lvlJc w:val="left"/>
+      <w:pPr>
+        <w:ind w:left="840" w:hanging="420"/>
+      </w:pPr>
+    </w:lvl>
+    <w:lvl w:ilvl="2" w:tplc="0409001B" w:tentative="1">
+      <w:start w:val="1"/>
+      <w:numFmt w:val="lowerRoman"/>
+      <w:lvlText w:val="%3."/>
+      <w:lvlJc w:val="right"/>
+      <w:pPr>
+        <w:ind w:left="1260" w:hanging="420"/>
+      </w:pPr>
+    </w:lvl>
+    <w:lvl w:ilvl="3" w:tplc="0409000F" w:tentative="1">
+      <w:start w:val="1"/>
+      <w:numFmt w:val="decimal"/>
+      <w:lvlText w:val="%4."/>
+      <w:lvlJc w:val="left"/>
+      <w:pPr>
+        <w:ind w:left="1680" w:hanging="420"/>
+      </w:pPr>
+    </w:lvl>
+    <w:lvl w:ilvl="4" w:tplc="04090019" w:tentative="1">
+      <w:start w:val="1"/>
+      <w:numFmt w:val="lowerLetter"/>
+      <w:lvlText w:val="%5)"/>
+      <w:lvlJc w:val="left"/>
+      <w:pPr>
+        <w:ind w:left="2100" w:hanging="420"/>
+      </w:pPr>
+    </w:lvl>
+    <w:lvl w:ilvl="5" w:tplc="0409001B" w:tentative="1">
+      <w:start w:val="1"/>
+      <w:numFmt w:val="lowerRoman"/>
+      <w:lvlText w:val="%6."/>
+      <w:lvlJc w:val="right"/>
+      <w:pPr>
+        <w:ind w:left="2520" w:hanging="420"/>
+      </w:pPr>
+    </w:lvl>
+    <w:lvl w:ilvl="6" w:tplc="0409000F" w:tentative="1">
+      <w:start w:val="1"/>
+      <w:numFmt w:val="decimal"/>
+      <w:lvlText w:val="%7."/>
+      <w:lvlJc w:val="left"/>
+      <w:pPr>
+        <w:ind w:left="2940" w:hanging="420"/>
+      </w:pPr>
+    </w:lvl>
+    <w:lvl w:ilvl="7" w:tplc="04090019" w:tentative="1">
+      <w:start w:val="1"/>
+      <w:numFmt w:val="lowerLetter"/>
+      <w:lvlText w:val="%8)"/>
+      <w:lvlJc w:val="left"/>
+      <w:pPr>
+        <w:ind w:left="3360" w:hanging="420"/>
+      </w:pPr>
+    </w:lvl>
+    <w:lvl w:ilvl="8" w:tplc="0409001B" w:tentative="1">
+      <w:start w:val="1"/>
+      <w:numFmt w:val="lowerRoman"/>
+      <w:lvlText w:val="%9."/>
+      <w:lvlJc w:val="right"/>
+      <w:pPr>
+        <w:ind w:left="3780" w:hanging="420"/>
+      </w:pPr>
+    </w:lvl>
+  </w:abstractNum>
+  <w:abstractNum w:abstractNumId="5">
     <w:nsid w:val="6ACF4572"/>
     <w:multiLevelType w:val="hybridMultilevel"/>
     <w:tmpl w:val="963E46EE"/>
@@ -2572,10 +2900,13 @@
     <w:abstractNumId w:val="1"/>
   </w:num>
   <w:num w:numId="4">
-    <w:abstractNumId w:val="4"/>
+    <w:abstractNumId w:val="5"/>
   </w:num>
   <w:num w:numId="5">
     <w:abstractNumId w:val="2"/>
+  </w:num>
+  <w:num w:numId="6">
+    <w:abstractNumId w:val="4"/>
   </w:num>
 </w:numbering>
 </file>

--- a/trunk/simpleweb/doc/XCAPStudy.docx
+++ b/trunk/simpleweb/doc/XCAPStudy.docx
@@ -23,7 +23,8 @@
         <w:pStyle w:val="1"/>
         <w:spacing w:before="0" w:after="0"/>
       </w:pPr>
-      <w:hyperlink r:id="rId7" w:history="1">
+      <w:hyperlink r:id="rId8" w:history="1">
+        <w:proofErr w:type="gramStart"/>
         <w:r>
           <w:rPr>
             <w:iCs/>
@@ -32,6 +33,7 @@
           </w:rPr>
           <w:t>terminology</w:t>
         </w:r>
+        <w:proofErr w:type="gramEnd"/>
       </w:hyperlink>
     </w:p>
     <w:p>
@@ -88,17 +90,27 @@
         </w:rPr>
         <w:t>），是一个基于</w:t>
       </w:r>
-      <w:hyperlink r:id="rId8" w:tooltip="会话发起协议" w:history="1">
-        <w:r>
-          <w:rPr>
-            <w:rStyle w:val="a5"/>
-            <w:rFonts w:hint="eastAsia"/>
-            <w:sz w:val="21"/>
-            <w:szCs w:val="21"/>
-          </w:rPr>
-          <w:t>sip协议</w:t>
-        </w:r>
-      </w:hyperlink>
+      <w:r>
+        <w:fldChar w:fldCharType="begin"/>
+      </w:r>
+      <w:r>
+        <w:instrText>HYPERLINK "http://zh.wikipedia.org/wiki/%E4%BC%9A%E8%AF%9D%E5%8F%91%E8%B5%B7%E5%8D%8F%E8%AE%AE" \o "会话发起协议"</w:instrText>
+      </w:r>
+      <w:r>
+        <w:fldChar w:fldCharType="separate"/>
+      </w:r>
+      <w:r>
+        <w:rPr>
+          <w:rStyle w:val="a5"/>
+          <w:rFonts w:hint="eastAsia"/>
+          <w:sz w:val="21"/>
+          <w:szCs w:val="21"/>
+        </w:rPr>
+        <w:t>sip协议</w:t>
+      </w:r>
+      <w:r>
+        <w:fldChar w:fldCharType="end"/>
+      </w:r>
       <w:r>
         <w:rPr>
           <w:rFonts w:hint="eastAsia"/>
@@ -126,17 +138,27 @@
         </w:rPr>
         <w:t>的IMPP工作组提出，与SIMPLE协议类似的协议还有</w:t>
       </w:r>
-      <w:hyperlink r:id="rId10" w:tooltip="XMPP" w:history="1">
-        <w:r>
-          <w:rPr>
-            <w:rStyle w:val="a5"/>
-            <w:rFonts w:hint="eastAsia"/>
-            <w:sz w:val="21"/>
-            <w:szCs w:val="21"/>
-          </w:rPr>
-          <w:t>XMPP</w:t>
-        </w:r>
-      </w:hyperlink>
+      <w:r>
+        <w:fldChar w:fldCharType="begin"/>
+      </w:r>
+      <w:r>
+        <w:instrText>HYPERLINK "http://zh.wikipedia.org/wiki/XMPP" \o "XMPP"</w:instrText>
+      </w:r>
+      <w:r>
+        <w:fldChar w:fldCharType="separate"/>
+      </w:r>
+      <w:r>
+        <w:rPr>
+          <w:rStyle w:val="a5"/>
+          <w:rFonts w:hint="eastAsia"/>
+          <w:sz w:val="21"/>
+          <w:szCs w:val="21"/>
+        </w:rPr>
+        <w:t>XMPP</w:t>
+      </w:r>
+      <w:r>
+        <w:fldChar w:fldCharType="end"/>
+      </w:r>
       <w:r>
         <w:rPr>
           <w:rFonts w:hint="eastAsia"/>
@@ -192,16 +214,26 @@
         </w:rPr>
         <w:t>是</w:t>
       </w:r>
-      <w:hyperlink r:id="rId11" w:history="1">
-        <w:r>
-          <w:rPr>
-            <w:rStyle w:val="a5"/>
-            <w:rFonts w:hint="eastAsia"/>
-            <w:szCs w:val="21"/>
-          </w:rPr>
-          <w:t>SIMPLE</w:t>
-        </w:r>
-      </w:hyperlink>
+      <w:r>
+        <w:fldChar w:fldCharType="begin"/>
+      </w:r>
+      <w:r>
+        <w:instrText>HYPERLINK "http://tools.ietf.org/wg/simple/"</w:instrText>
+      </w:r>
+      <w:r>
+        <w:fldChar w:fldCharType="separate"/>
+      </w:r>
+      <w:r>
+        <w:rPr>
+          <w:rStyle w:val="a5"/>
+          <w:rFonts w:hint="eastAsia"/>
+          <w:szCs w:val="21"/>
+        </w:rPr>
+        <w:t>SIMPLE</w:t>
+      </w:r>
+      <w:r>
+        <w:fldChar w:fldCharType="end"/>
+      </w:r>
       <w:r>
         <w:rPr>
           <w:rFonts w:hint="eastAsia"/>
@@ -215,7 +247,7 @@
         </w:rPr>
         <w:t xml:space="preserve">The XCAP protocol is based on the following </w:t>
       </w:r>
-      <w:hyperlink r:id="rId12" w:tooltip="IETF" w:history="1">
+      <w:hyperlink r:id="rId10" w:tooltip="IETF" w:history="1">
         <w:r>
           <w:rPr>
             <w:rStyle w:val="a5"/>
@@ -243,7 +275,7 @@
         </w:rPr>
         <w:t xml:space="preserve">RFC4825 </w:t>
       </w:r>
-      <w:hyperlink r:id="rId13" w:anchor="cite_note-0" w:history="1">
+      <w:hyperlink r:id="rId11" w:anchor="cite_note-0" w:history="1">
         <w:r>
           <w:rPr>
             <w:color w:val="0000FF"/>
@@ -260,7 +292,7 @@
         </w:rPr>
         <w:t xml:space="preserve">, RFC4826 </w:t>
       </w:r>
-      <w:hyperlink r:id="rId14" w:anchor="cite_note-1" w:history="1">
+      <w:hyperlink r:id="rId12" w:anchor="cite_note-1" w:history="1">
         <w:r>
           <w:rPr>
             <w:color w:val="0000FF"/>
@@ -277,7 +309,7 @@
         </w:rPr>
         <w:t xml:space="preserve">, RFC4827 </w:t>
       </w:r>
-      <w:hyperlink r:id="rId15" w:anchor="cite_note-2" w:history="1">
+      <w:hyperlink r:id="rId13" w:anchor="cite_note-2" w:history="1">
         <w:r>
           <w:rPr>
             <w:color w:val="0000FF"/>
@@ -294,7 +326,7 @@
         </w:rPr>
         <w:t>, RFC5025</w:t>
       </w:r>
-      <w:hyperlink r:id="rId16" w:anchor="cite_note-3" w:history="1">
+      <w:hyperlink r:id="rId14" w:anchor="cite_note-3" w:history="1">
         <w:r>
           <w:rPr>
             <w:color w:val="0000FF"/>
@@ -316,6 +348,7 @@
           <w:szCs w:val="36"/>
         </w:rPr>
       </w:pPr>
+      <w:proofErr w:type="spellStart"/>
       <w:r>
         <w:rPr>
           <w:rFonts w:hint="eastAsia"/>
@@ -323,16 +356,46 @@
           <w:sz w:val="36"/>
           <w:szCs w:val="36"/>
         </w:rPr>
-        <w:t xml:space="preserve">Mobicents </w:t>
-      </w:r>
-      <w:r>
-        <w:rPr>
+        <w:t>Mobicents</w:t>
+      </w:r>
+      <w:proofErr w:type="spellEnd"/>
+      <w:r>
+        <w:rPr>
+          <w:rFonts w:hint="eastAsia"/>
           <w:iCs/>
           <w:sz w:val="36"/>
           <w:szCs w:val="36"/>
         </w:rPr>
+        <w:t xml:space="preserve"> </w:t>
+      </w:r>
+      <w:r>
+        <w:rPr>
+          <w:iCs/>
+          <w:sz w:val="36"/>
+          <w:szCs w:val="36"/>
+        </w:rPr>
         <w:t>SIP Presence</w:t>
       </w:r>
+      <w:r>
+        <w:rPr>
+          <w:rFonts w:hint="eastAsia"/>
+          <w:iCs/>
+          <w:sz w:val="36"/>
+          <w:szCs w:val="36"/>
+        </w:rPr>
+        <w:t xml:space="preserve"> and </w:t>
+      </w:r>
+      <w:proofErr w:type="spellStart"/>
+      <w:r>
+        <w:rPr>
+          <w:rFonts w:hint="eastAsia"/>
+          <w:iCs/>
+          <w:sz w:val="36"/>
+          <w:szCs w:val="36"/>
+        </w:rPr>
+        <w:t>Xcap</w:t>
+      </w:r>
+      <w:proofErr w:type="spellEnd"/>
     </w:p>
     <w:p>
       <w:pPr>
@@ -343,6 +406,7 @@
           <w:szCs w:val="28"/>
         </w:rPr>
       </w:pPr>
+      <w:proofErr w:type="spellStart"/>
       <w:r>
         <w:rPr>
           <w:rFonts w:hint="eastAsia"/>
@@ -351,6 +415,7 @@
         </w:rPr>
         <w:t>Mobicents</w:t>
       </w:r>
+      <w:proofErr w:type="spellEnd"/>
       <w:r>
         <w:rPr>
           <w:rFonts w:hint="eastAsia"/>
@@ -373,12 +438,21 @@
           <w:szCs w:val="21"/>
         </w:rPr>
       </w:pPr>
-      <w:r>
-        <w:rPr>
-          <w:rFonts w:hint="eastAsia"/>
-          <w:szCs w:val="21"/>
-        </w:rPr>
-        <w:t xml:space="preserve">Jboss </w:t>
+      <w:proofErr w:type="spellStart"/>
+      <w:r>
+        <w:rPr>
+          <w:rFonts w:hint="eastAsia"/>
+          <w:szCs w:val="21"/>
+        </w:rPr>
+        <w:t>Jboss</w:t>
+      </w:r>
+      <w:proofErr w:type="spellEnd"/>
+      <w:r>
+        <w:rPr>
+          <w:rFonts w:hint="eastAsia"/>
+          <w:szCs w:val="21"/>
+        </w:rPr>
+        <w:t xml:space="preserve"> </w:t>
       </w:r>
       <w:r>
         <w:rPr>
@@ -416,7 +490,7 @@
                     </pic:cNvPicPr>
                   </pic:nvPicPr>
                   <pic:blipFill>
-                    <a:blip r:embed="rId17" cstate="print"/>
+                    <a:blip r:embed="rId15" cstate="print"/>
                     <a:srcRect/>
                     <a:stretch>
                       <a:fillRect/>
@@ -448,28 +522,8 @@
     <w:p/>
     <w:p>
       <w:pPr>
-        <w:pStyle w:val="2"/>
+        <w:pStyle w:val="3"/>
         <w:spacing w:before="0" w:after="0" w:line="240" w:lineRule="auto"/>
-        <w:rPr>
-          <w:sz w:val="28"/>
-          <w:szCs w:val="28"/>
-        </w:rPr>
-      </w:pPr>
-      <w:r>
-        <w:rPr>
-          <w:b w:val="0"/>
-          <w:bCs w:val="0"/>
-          <w:sz w:val="28"/>
-          <w:szCs w:val="28"/>
-        </w:rPr>
-        <w:t>SIP Presence</w:t>
-      </w:r>
-    </w:p>
-    <w:p>
-      <w:pPr>
-        <w:rPr>
-          <w:szCs w:val="21"/>
-        </w:rPr>
       </w:pPr>
       <w:r>
         <w:rPr>
@@ -482,19 +536,51 @@
       </w:r>
       <w:r>
         <w:rPr>
+          <w:rFonts w:hint="eastAsia"/>
+        </w:rPr>
+        <w:t>总述</w:t>
+      </w:r>
+    </w:p>
+    <w:p>
+      <w:pPr>
+        <w:rPr>
+          <w:szCs w:val="21"/>
+        </w:rPr>
+      </w:pPr>
+      <w:r>
+        <w:rPr>
+          <w:rStyle w:val="a9"/>
+          <w:rFonts w:ascii="Verdana" w:hAnsi="Verdana"/>
+          <w:color w:val="333333"/>
+          <w:szCs w:val="21"/>
+        </w:rPr>
+        <w:t>SIP Presence</w:t>
+      </w:r>
+      <w:r>
+        <w:rPr>
           <w:rFonts w:ascii="Verdana" w:hAnsi="Verdana" w:hint="eastAsia"/>
           <w:color w:val="333333"/>
           <w:szCs w:val="21"/>
         </w:rPr>
         <w:t>组建在</w:t>
       </w:r>
+      <w:proofErr w:type="spellStart"/>
       <w:r>
         <w:rPr>
           <w:rFonts w:ascii="Verdana" w:hAnsi="Verdana"/>
           <w:color w:val="333333"/>
           <w:szCs w:val="21"/>
         </w:rPr>
-        <w:t xml:space="preserve">Mobicents </w:t>
+        <w:t>Mobicents</w:t>
+      </w:r>
+      <w:proofErr w:type="spellEnd"/>
+      <w:r>
+        <w:rPr>
+          <w:rFonts w:ascii="Verdana" w:hAnsi="Verdana"/>
+          <w:color w:val="333333"/>
+          <w:szCs w:val="21"/>
+        </w:rPr>
+        <w:t xml:space="preserve"> </w:t>
       </w:r>
       <w:r>
         <w:rPr>
@@ -561,6 +647,64 @@
           <w:szCs w:val="21"/>
         </w:rPr>
         <w:t>，</w:t>
+      </w:r>
+      <w:r>
+        <w:rPr>
+          <w:rFonts w:ascii="Verdana" w:hAnsi="Verdana" w:hint="eastAsia"/>
+          <w:color w:val="333333"/>
+          <w:szCs w:val="21"/>
+        </w:rPr>
+        <w:t>XDM Server</w:t>
+      </w:r>
+      <w:r>
+        <w:rPr>
+          <w:rFonts w:ascii="Verdana" w:hAnsi="Verdana" w:hint="eastAsia"/>
+          <w:color w:val="333333"/>
+          <w:szCs w:val="21"/>
+        </w:rPr>
+        <w:t>是</w:t>
+      </w:r>
+      <w:proofErr w:type="spellStart"/>
+      <w:r>
+        <w:rPr>
+          <w:rFonts w:ascii="Verdana" w:hAnsi="Verdana" w:hint="eastAsia"/>
+          <w:color w:val="333333"/>
+          <w:szCs w:val="21"/>
+        </w:rPr>
+        <w:t>Presense</w:t>
+      </w:r>
+      <w:proofErr w:type="spellEnd"/>
+      <w:r>
+        <w:rPr>
+          <w:rFonts w:ascii="Verdana" w:hAnsi="Verdana" w:hint="eastAsia"/>
+          <w:color w:val="333333"/>
+          <w:szCs w:val="21"/>
+        </w:rPr>
+        <w:t xml:space="preserve"> Server</w:t>
+      </w:r>
+      <w:r>
+        <w:rPr>
+          <w:rFonts w:ascii="Verdana" w:hAnsi="Verdana" w:hint="eastAsia"/>
+          <w:color w:val="333333"/>
+          <w:szCs w:val="21"/>
+        </w:rPr>
+        <w:t>的</w:t>
+      </w:r>
+      <w:r>
+        <w:rPr>
+          <w:rFonts w:ascii="Verdana" w:hAnsi="Verdana" w:hint="eastAsia"/>
+          <w:color w:val="333333"/>
+          <w:szCs w:val="21"/>
+        </w:rPr>
+        <w:t>一个</w:t>
+      </w:r>
+      <w:r>
+        <w:rPr>
+          <w:rFonts w:ascii="Verdana" w:hAnsi="Verdana" w:hint="eastAsia"/>
+          <w:color w:val="333333"/>
+          <w:szCs w:val="21"/>
+        </w:rPr>
+        <w:t>组成部分。</w:t>
       </w:r>
       <w:r>
         <w:rPr>
@@ -597,7 +741,7 @@
                     </pic:cNvPicPr>
                   </pic:nvPicPr>
                   <pic:blipFill>
-                    <a:blip r:embed="rId18" cstate="print"/>
+                    <a:blip r:embed="rId16" cstate="print"/>
                     <a:srcRect l="11722" t="6637" r="9157" b="10619"/>
                     <a:stretch>
                       <a:fillRect/>
@@ -628,17 +772,26 @@
     </w:p>
     <w:p>
       <w:pPr>
-        <w:rPr>
-          <w:rFonts w:ascii="Verdana" w:hAnsi="Verdana" w:hint="eastAsia"/>
-          <w:color w:val="3B4E65"/>
-        </w:rPr>
+        <w:pStyle w:val="3"/>
+        <w:spacing w:before="0" w:after="0" w:line="240" w:lineRule="auto"/>
       </w:pPr>
       <w:r>
         <w:rPr>
           <w:rFonts w:ascii="Verdana" w:hAnsi="Verdana"/>
-          <w:color w:val="3B4E65"/>
-        </w:rPr>
-        <w:t>XDM Server</w:t>
+          <w:color w:val="454545"/>
+          <w:sz w:val="21"/>
+          <w:szCs w:val="21"/>
+        </w:rPr>
+        <w:t>SIP Presence</w:t>
+      </w:r>
+      <w:r>
+        <w:rPr>
+          <w:rFonts w:hint="eastAsia"/>
+        </w:rPr>
+        <w:t xml:space="preserve"> </w:t>
+      </w:r>
+      <w:r>
+        <w:t>depends</w:t>
       </w:r>
     </w:p>
     <w:p>
@@ -653,6 +806,7 @@
           <w:szCs w:val="21"/>
         </w:rPr>
       </w:pPr>
+      <w:proofErr w:type="spellStart"/>
       <w:r>
         <w:rPr>
           <w:rFonts w:ascii="Verdana" w:hAnsi="Verdana"/>
@@ -660,7 +814,17 @@
           <w:sz w:val="21"/>
           <w:szCs w:val="21"/>
         </w:rPr>
-        <w:t>he Mobicents SIP Presence Service depends on:</w:t>
+        <w:t>Mobicents</w:t>
+      </w:r>
+      <w:proofErr w:type="spellEnd"/>
+      <w:r>
+        <w:rPr>
+          <w:rFonts w:ascii="Verdana" w:hAnsi="Verdana"/>
+          <w:color w:val="454545"/>
+          <w:sz w:val="21"/>
+          <w:szCs w:val="21"/>
+        </w:rPr>
+        <w:t xml:space="preserve"> SIP Presence Service depends on:</w:t>
       </w:r>
     </w:p>
     <w:p>
@@ -677,12 +841,21 @@
           <w:szCs w:val="21"/>
         </w:rPr>
       </w:pPr>
+      <w:proofErr w:type="spellStart"/>
       <w:r>
         <w:rPr>
           <w:sz w:val="21"/>
           <w:szCs w:val="21"/>
         </w:rPr>
-        <w:t>Mobicents JAIN SLEE Container</w:t>
+        <w:t>Mobicents</w:t>
+      </w:r>
+      <w:proofErr w:type="spellEnd"/>
+      <w:r>
+        <w:rPr>
+          <w:sz w:val="21"/>
+          <w:szCs w:val="21"/>
+        </w:rPr>
+        <w:t xml:space="preserve"> JAIN SLEE Container</w:t>
       </w:r>
     </w:p>
     <w:p>
@@ -699,12 +872,21 @@
           <w:szCs w:val="21"/>
         </w:rPr>
       </w:pPr>
+      <w:proofErr w:type="spellStart"/>
       <w:r>
         <w:rPr>
           <w:sz w:val="21"/>
           <w:szCs w:val="21"/>
         </w:rPr>
-        <w:t>Mobicents JAIN SLEE SIP11 Resource Adaptor</w:t>
+        <w:t>Mobicents</w:t>
+      </w:r>
+      <w:proofErr w:type="spellEnd"/>
+      <w:r>
+        <w:rPr>
+          <w:sz w:val="21"/>
+          <w:szCs w:val="21"/>
+        </w:rPr>
+        <w:t xml:space="preserve"> JAIN SLEE SIP11 Resource Adaptor</w:t>
       </w:r>
     </w:p>
     <w:p>
@@ -721,12 +903,38 @@
           <w:szCs w:val="21"/>
         </w:rPr>
       </w:pPr>
+      <w:proofErr w:type="spellStart"/>
       <w:r>
         <w:rPr>
           <w:sz w:val="21"/>
           <w:szCs w:val="21"/>
         </w:rPr>
-        <w:t>Mobicents JAIN SLEE HTTP Servlet Resource Adaptor</w:t>
+        <w:lastRenderedPageBreak/>
+        <w:t>Mobicents</w:t>
+      </w:r>
+      <w:proofErr w:type="spellEnd"/>
+      <w:r>
+        <w:rPr>
+          <w:sz w:val="21"/>
+          <w:szCs w:val="21"/>
+        </w:rPr>
+        <w:t xml:space="preserve"> JAIN SLEE HTTP </w:t>
+      </w:r>
+      <w:proofErr w:type="spellStart"/>
+      <w:r>
+        <w:rPr>
+          <w:sz w:val="21"/>
+          <w:szCs w:val="21"/>
+        </w:rPr>
+        <w:t>Servlet</w:t>
+      </w:r>
+      <w:proofErr w:type="spellEnd"/>
+      <w:r>
+        <w:rPr>
+          <w:sz w:val="21"/>
+          <w:szCs w:val="21"/>
+        </w:rPr>
+        <w:t xml:space="preserve"> Resource Adaptor</w:t>
       </w:r>
     </w:p>
     <w:p>
@@ -743,13 +951,21 @@
           <w:szCs w:val="21"/>
         </w:rPr>
       </w:pPr>
+      <w:proofErr w:type="spellStart"/>
       <w:r>
         <w:rPr>
           <w:sz w:val="21"/>
           <w:szCs w:val="21"/>
         </w:rPr>
-        <w:lastRenderedPageBreak/>
-        <w:t>Mobicents JAIN SLEE XCAP Client Resource Adaptor</w:t>
+        <w:t>Mobicents</w:t>
+      </w:r>
+      <w:proofErr w:type="spellEnd"/>
+      <w:r>
+        <w:rPr>
+          <w:sz w:val="21"/>
+          <w:szCs w:val="21"/>
+        </w:rPr>
+        <w:t xml:space="preserve"> JAIN SLEE XCAP Client Resource Adaptor</w:t>
       </w:r>
     </w:p>
     <w:p>
@@ -766,12 +982,21 @@
           <w:szCs w:val="21"/>
         </w:rPr>
       </w:pPr>
+      <w:proofErr w:type="spellStart"/>
       <w:r>
         <w:rPr>
           <w:sz w:val="21"/>
           <w:szCs w:val="21"/>
         </w:rPr>
-        <w:t>Mobicents JAIN SLEE SIP Subscription Client Enabler</w:t>
+        <w:t>Mobicents</w:t>
+      </w:r>
+      <w:proofErr w:type="spellEnd"/>
+      <w:r>
+        <w:rPr>
+          <w:sz w:val="21"/>
+          <w:szCs w:val="21"/>
+        </w:rPr>
+        <w:t xml:space="preserve"> JAIN SLEE SIP Subscription Client Enabler</w:t>
       </w:r>
     </w:p>
     <w:p>
@@ -788,12 +1013,21 @@
           <w:szCs w:val="21"/>
         </w:rPr>
       </w:pPr>
+      <w:proofErr w:type="spellStart"/>
       <w:r>
         <w:rPr>
           <w:sz w:val="21"/>
           <w:szCs w:val="21"/>
         </w:rPr>
-        <w:t>Mobicents JAIN SLEE XDM Client Enabler</w:t>
+        <w:t>Mobicents</w:t>
+      </w:r>
+      <w:proofErr w:type="spellEnd"/>
+      <w:r>
+        <w:rPr>
+          <w:sz w:val="21"/>
+          <w:szCs w:val="21"/>
+        </w:rPr>
+        <w:t xml:space="preserve"> JAIN SLEE XDM Client Enabler</w:t>
       </w:r>
     </w:p>
     <w:p>
@@ -802,19 +1036,78 @@
         <w:shd w:val="clear" w:color="auto" w:fill="FFFFFF"/>
         <w:spacing w:before="0" w:beforeAutospacing="0" w:after="0" w:afterAutospacing="0"/>
         <w:rPr>
+          <w:sz w:val="21"/>
+          <w:szCs w:val="21"/>
+        </w:rPr>
+      </w:pPr>
+    </w:p>
+    <w:p>
+      <w:pPr>
+        <w:pStyle w:val="3"/>
+        <w:spacing w:before="0" w:after="0" w:line="240" w:lineRule="auto"/>
+        <w:rPr>
+          <w:sz w:val="21"/>
+          <w:szCs w:val="21"/>
+        </w:rPr>
+      </w:pPr>
+      <w:r>
+        <w:rPr>
           <w:rFonts w:ascii="Verdana" w:hAnsi="Verdana"/>
           <w:color w:val="454545"/>
           <w:sz w:val="21"/>
           <w:szCs w:val="21"/>
         </w:rPr>
-      </w:pPr>
-      <w:r>
+        <w:t>XDMS</w:t>
+      </w:r>
+      <w:r>
+        <w:rPr>
+          <w:rFonts w:ascii="Verdana" w:hAnsi="Verdana" w:hint="eastAsia"/>
+          <w:color w:val="454545"/>
+          <w:sz w:val="21"/>
+          <w:szCs w:val="21"/>
+        </w:rPr>
+        <w:t>包含的</w:t>
+      </w:r>
+      <w:r>
+        <w:rPr>
+          <w:rFonts w:ascii="Verdana" w:hAnsi="Verdana" w:hint="eastAsia"/>
+          <w:color w:val="454545"/>
+          <w:sz w:val="21"/>
+          <w:szCs w:val="21"/>
+        </w:rPr>
+        <w:t xml:space="preserve">XCAP </w:t>
+      </w:r>
+      <w:proofErr w:type="spellStart"/>
+      <w:r>
+        <w:rPr>
+          <w:rFonts w:ascii="Verdana" w:hAnsi="Verdana" w:hint="eastAsia"/>
+          <w:color w:val="454545"/>
+          <w:sz w:val="21"/>
+          <w:szCs w:val="21"/>
+        </w:rPr>
+        <w:t>AppUsages</w:t>
+      </w:r>
+      <w:proofErr w:type="spellEnd"/>
+    </w:p>
+    <w:p>
+      <w:pPr>
+        <w:pStyle w:val="ab"/>
+        <w:shd w:val="clear" w:color="auto" w:fill="FFFFFF"/>
+        <w:spacing w:before="0" w:beforeAutospacing="0" w:after="0" w:afterAutospacing="0"/>
         <w:rPr>
           <w:rFonts w:ascii="Verdana" w:hAnsi="Verdana"/>
           <w:color w:val="454545"/>
           <w:sz w:val="21"/>
           <w:szCs w:val="21"/>
         </w:rPr>
+      </w:pPr>
+      <w:r>
+        <w:rPr>
+          <w:rFonts w:ascii="Verdana" w:hAnsi="Verdana"/>
+          <w:color w:val="454545"/>
+          <w:sz w:val="21"/>
+          <w:szCs w:val="21"/>
+        </w:rPr>
         <w:t>The XDMS includes the following XCAP Application Usages:</w:t>
       </w:r>
     </w:p>
@@ -823,7 +1116,7 @@
         <w:pStyle w:val="ab"/>
         <w:numPr>
           <w:ilvl w:val="0"/>
-          <w:numId w:val="5"/>
+          <w:numId w:val="7"/>
         </w:numPr>
         <w:shd w:val="clear" w:color="auto" w:fill="FFFFFF"/>
         <w:spacing w:before="0" w:beforeAutospacing="0" w:after="0" w:afterAutospacing="0"/>
@@ -834,7 +1127,7 @@
           <w:szCs w:val="21"/>
         </w:rPr>
       </w:pPr>
-      <w:hyperlink r:id="rId19" w:history="1">
+      <w:hyperlink r:id="rId17" w:history="1">
         <w:r>
           <w:rPr>
             <w:rStyle w:val="a5"/>
@@ -851,7 +1144,7 @@
         <w:pStyle w:val="ab"/>
         <w:numPr>
           <w:ilvl w:val="0"/>
-          <w:numId w:val="5"/>
+          <w:numId w:val="7"/>
         </w:numPr>
         <w:shd w:val="clear" w:color="auto" w:fill="FFFFFF"/>
         <w:spacing w:before="0" w:beforeAutospacing="0" w:after="0" w:afterAutospacing="0"/>
@@ -862,7 +1155,7 @@
           <w:szCs w:val="21"/>
         </w:rPr>
       </w:pPr>
-      <w:hyperlink r:id="rId20" w:history="1">
+      <w:hyperlink r:id="rId18" w:history="1">
         <w:r>
           <w:rPr>
             <w:rStyle w:val="a5"/>
@@ -879,7 +1172,7 @@
         <w:pStyle w:val="ab"/>
         <w:numPr>
           <w:ilvl w:val="0"/>
-          <w:numId w:val="5"/>
+          <w:numId w:val="7"/>
         </w:numPr>
         <w:shd w:val="clear" w:color="auto" w:fill="FFFFFF"/>
         <w:spacing w:before="0" w:beforeAutospacing="0" w:after="0" w:afterAutospacing="0"/>
@@ -890,7 +1183,7 @@
           <w:szCs w:val="21"/>
         </w:rPr>
       </w:pPr>
-      <w:hyperlink r:id="rId21" w:history="1">
+      <w:hyperlink r:id="rId19" w:history="1">
         <w:r>
           <w:rPr>
             <w:rStyle w:val="a5"/>
@@ -907,7 +1200,7 @@
         <w:pStyle w:val="ab"/>
         <w:numPr>
           <w:ilvl w:val="0"/>
-          <w:numId w:val="5"/>
+          <w:numId w:val="7"/>
         </w:numPr>
         <w:shd w:val="clear" w:color="auto" w:fill="FFFFFF"/>
         <w:spacing w:before="0" w:beforeAutospacing="0" w:after="0" w:afterAutospacing="0"/>
@@ -918,7 +1211,7 @@
           <w:szCs w:val="21"/>
         </w:rPr>
       </w:pPr>
-      <w:hyperlink r:id="rId22" w:history="1">
+      <w:hyperlink r:id="rId20" w:history="1">
         <w:r>
           <w:rPr>
             <w:rStyle w:val="a5"/>
@@ -935,7 +1228,7 @@
         <w:pStyle w:val="ab"/>
         <w:numPr>
           <w:ilvl w:val="0"/>
-          <w:numId w:val="5"/>
+          <w:numId w:val="7"/>
         </w:numPr>
         <w:shd w:val="clear" w:color="auto" w:fill="FFFFFF"/>
         <w:spacing w:before="0" w:beforeAutospacing="0" w:after="0" w:afterAutospacing="0"/>
@@ -946,7 +1239,7 @@
           <w:szCs w:val="21"/>
         </w:rPr>
       </w:pPr>
-      <w:hyperlink r:id="rId23" w:history="1">
+      <w:hyperlink r:id="rId21" w:history="1">
         <w:r>
           <w:rPr>
             <w:rStyle w:val="a5"/>
@@ -963,7 +1256,7 @@
         <w:pStyle w:val="ab"/>
         <w:numPr>
           <w:ilvl w:val="0"/>
-          <w:numId w:val="5"/>
+          <w:numId w:val="7"/>
         </w:numPr>
         <w:shd w:val="clear" w:color="auto" w:fill="FFFFFF"/>
         <w:spacing w:before="0" w:beforeAutospacing="0" w:after="0" w:afterAutospacing="0"/>
@@ -974,7 +1267,7 @@
           <w:szCs w:val="21"/>
         </w:rPr>
       </w:pPr>
-      <w:hyperlink r:id="rId24" w:history="1">
+      <w:hyperlink r:id="rId22" w:history="1">
         <w:r>
           <w:rPr>
             <w:rStyle w:val="a5"/>
@@ -991,7 +1284,7 @@
         <w:pStyle w:val="ab"/>
         <w:numPr>
           <w:ilvl w:val="0"/>
-          <w:numId w:val="5"/>
+          <w:numId w:val="7"/>
         </w:numPr>
         <w:shd w:val="clear" w:color="auto" w:fill="FFFFFF"/>
         <w:spacing w:before="0" w:beforeAutospacing="0" w:after="0" w:afterAutospacing="0"/>
@@ -1002,7 +1295,7 @@
           <w:szCs w:val="21"/>
         </w:rPr>
       </w:pPr>
-      <w:hyperlink r:id="rId25" w:history="1">
+      <w:hyperlink r:id="rId23" w:history="1">
         <w:r>
           <w:rPr>
             <w:rStyle w:val="a5"/>
@@ -1019,7 +1312,7 @@
         <w:pStyle w:val="ab"/>
         <w:numPr>
           <w:ilvl w:val="0"/>
-          <w:numId w:val="5"/>
+          <w:numId w:val="7"/>
         </w:numPr>
         <w:shd w:val="clear" w:color="auto" w:fill="FFFFFF"/>
         <w:spacing w:before="0" w:beforeAutospacing="0" w:after="0" w:afterAutospacing="0"/>
@@ -1030,7 +1323,7 @@
           <w:szCs w:val="21"/>
         </w:rPr>
       </w:pPr>
-      <w:hyperlink r:id="rId26" w:history="1">
+      <w:hyperlink r:id="rId24" w:history="1">
         <w:r>
           <w:rPr>
             <w:rStyle w:val="a5"/>
@@ -1047,7 +1340,7 @@
         <w:pStyle w:val="ab"/>
         <w:numPr>
           <w:ilvl w:val="0"/>
-          <w:numId w:val="5"/>
+          <w:numId w:val="7"/>
         </w:numPr>
         <w:shd w:val="clear" w:color="auto" w:fill="FFFFFF"/>
         <w:spacing w:before="0" w:beforeAutospacing="0" w:after="0" w:afterAutospacing="0"/>
@@ -1058,7 +1351,7 @@
           <w:szCs w:val="21"/>
         </w:rPr>
       </w:pPr>
-      <w:hyperlink r:id="rId27" w:history="1">
+      <w:hyperlink r:id="rId25" w:history="1">
         <w:r>
           <w:rPr>
             <w:rStyle w:val="a5"/>
@@ -1070,7 +1363,325 @@
         </w:r>
       </w:hyperlink>
     </w:p>
-    <w:p/>
+    <w:p>
+      <w:pPr>
+        <w:pStyle w:val="ab"/>
+        <w:shd w:val="clear" w:color="auto" w:fill="FFFFFF"/>
+        <w:spacing w:before="0" w:beforeAutospacing="0" w:after="0" w:afterAutospacing="0"/>
+        <w:ind w:left="720"/>
+      </w:pPr>
+    </w:p>
+    <w:p>
+      <w:pPr>
+        <w:pStyle w:val="3"/>
+        <w:spacing w:before="0" w:after="0" w:line="240" w:lineRule="auto"/>
+        <w:rPr>
+          <w:rFonts w:ascii="Verdana" w:hAnsi="Verdana"/>
+          <w:color w:val="454545"/>
+          <w:sz w:val="21"/>
+          <w:szCs w:val="21"/>
+        </w:rPr>
+      </w:pPr>
+      <w:r>
+        <w:rPr>
+          <w:rFonts w:ascii="Verdana" w:hAnsi="Verdana"/>
+          <w:color w:val="454545"/>
+          <w:sz w:val="21"/>
+          <w:szCs w:val="21"/>
+        </w:rPr>
+        <w:t>Functional Elements of the XDM Server</w:t>
+      </w:r>
+    </w:p>
+    <w:p>
+      <w:pPr>
+        <w:spacing w:line="310" w:lineRule="atLeast"/>
+        <w:rPr>
+          <w:rFonts w:ascii="Trebuchet MS" w:hAnsi="Trebuchet MS"/>
+          <w:color w:val="000000"/>
+          <w:sz w:val="18"/>
+          <w:szCs w:val="18"/>
+        </w:rPr>
+      </w:pPr>
+      <w:r>
+        <w:rPr>
+          <w:rFonts w:ascii="Trebuchet MS" w:hAnsi="Trebuchet MS"/>
+          <w:color w:val="000000"/>
+          <w:sz w:val="18"/>
+          <w:szCs w:val="18"/>
+        </w:rPr>
+        <w:t xml:space="preserve">The </w:t>
+      </w:r>
+      <w:r>
+        <w:rPr>
+          <w:rStyle w:val="a9"/>
+          <w:rFonts w:ascii="Trebuchet MS" w:hAnsi="Trebuchet MS"/>
+          <w:color w:val="000000"/>
+          <w:sz w:val="18"/>
+          <w:szCs w:val="18"/>
+        </w:rPr>
+        <w:t>XDM Server</w:t>
+      </w:r>
+      <w:r>
+        <w:rPr>
+          <w:rFonts w:ascii="Trebuchet MS" w:hAnsi="Trebuchet MS"/>
+          <w:color w:val="000000"/>
+          <w:sz w:val="18"/>
+          <w:szCs w:val="18"/>
+        </w:rPr>
+        <w:t xml:space="preserve"> comprises the following functional elements: </w:t>
+      </w:r>
+    </w:p>
+    <w:p>
+      <w:pPr>
+        <w:spacing w:line="310" w:lineRule="atLeast"/>
+        <w:rPr>
+          <w:rFonts w:ascii="Trebuchet MS" w:hAnsi="Trebuchet MS"/>
+          <w:b/>
+          <w:bCs/>
+          <w:color w:val="000000"/>
+          <w:sz w:val="18"/>
+          <w:szCs w:val="18"/>
+        </w:rPr>
+      </w:pPr>
+      <w:r>
+        <w:rPr>
+          <w:rStyle w:val="term"/>
+          <w:rFonts w:ascii="Trebuchet MS" w:hAnsi="Trebuchet MS"/>
+          <w:b/>
+          <w:bCs/>
+          <w:color w:val="000000"/>
+          <w:sz w:val="18"/>
+          <w:szCs w:val="18"/>
+        </w:rPr>
+        <w:t>Data Source</w:t>
+      </w:r>
+    </w:p>
+    <w:p>
+      <w:pPr>
+        <w:spacing w:line="310" w:lineRule="atLeast"/>
+        <w:ind w:left="284"/>
+        <w:rPr>
+          <w:rFonts w:ascii="Trebuchet MS" w:hAnsi="Trebuchet MS"/>
+          <w:color w:val="000000"/>
+          <w:sz w:val="18"/>
+          <w:szCs w:val="18"/>
+        </w:rPr>
+      </w:pPr>
+      <w:r>
+        <w:rPr>
+          <w:rFonts w:ascii="Trebuchet MS" w:hAnsi="Trebuchet MS"/>
+          <w:color w:val="000000"/>
+          <w:sz w:val="18"/>
+          <w:szCs w:val="18"/>
+        </w:rPr>
+        <w:t xml:space="preserve">The XDM Server data source is where all user XML documents are stored. Information related to the server itself is also stored in this element along with the user's provisioned data. </w:t>
+      </w:r>
+    </w:p>
+    <w:p>
+      <w:pPr>
+        <w:spacing w:line="310" w:lineRule="atLeast"/>
+        <w:ind w:left="284"/>
+        <w:rPr>
+          <w:rFonts w:ascii="Trebuchet MS" w:hAnsi="Trebuchet MS"/>
+          <w:color w:val="000000"/>
+          <w:sz w:val="18"/>
+          <w:szCs w:val="18"/>
+        </w:rPr>
+      </w:pPr>
+      <w:r>
+        <w:rPr>
+          <w:rFonts w:ascii="Trebuchet MS" w:hAnsi="Trebuchet MS"/>
+          <w:color w:val="000000"/>
+          <w:sz w:val="18"/>
+          <w:szCs w:val="18"/>
+        </w:rPr>
+        <w:t xml:space="preserve">The data source also handles subscriptions to updates on specific documents, or complete XCAP application usages. </w:t>
+      </w:r>
+    </w:p>
+    <w:p>
+      <w:pPr>
+        <w:spacing w:line="310" w:lineRule="atLeast"/>
+        <w:rPr>
+          <w:rFonts w:ascii="Trebuchet MS" w:hAnsi="Trebuchet MS"/>
+          <w:b/>
+          <w:bCs/>
+          <w:color w:val="000000"/>
+          <w:sz w:val="18"/>
+          <w:szCs w:val="18"/>
+        </w:rPr>
+      </w:pPr>
+      <w:r>
+        <w:rPr>
+          <w:rStyle w:val="term"/>
+          <w:rFonts w:ascii="Trebuchet MS" w:hAnsi="Trebuchet MS"/>
+          <w:b/>
+          <w:bCs/>
+          <w:color w:val="000000"/>
+          <w:sz w:val="18"/>
+          <w:szCs w:val="18"/>
+        </w:rPr>
+        <w:t>Aggregation Proxy</w:t>
+      </w:r>
+    </w:p>
+    <w:p>
+      <w:pPr>
+        <w:spacing w:line="310" w:lineRule="atLeast"/>
+        <w:ind w:left="284"/>
+        <w:rPr>
+          <w:rFonts w:ascii="Trebuchet MS" w:hAnsi="Trebuchet MS"/>
+          <w:color w:val="000000"/>
+          <w:sz w:val="18"/>
+          <w:szCs w:val="18"/>
+        </w:rPr>
+      </w:pPr>
+      <w:r>
+        <w:rPr>
+          <w:rFonts w:ascii="Trebuchet MS" w:hAnsi="Trebuchet MS"/>
+          <w:color w:val="000000"/>
+          <w:sz w:val="18"/>
+          <w:szCs w:val="18"/>
+        </w:rPr>
+        <w:t xml:space="preserve">The aggregation proxy is responsible for handling an XDM client's XCAP requests. </w:t>
+      </w:r>
+    </w:p>
+    <w:p>
+      <w:pPr>
+        <w:spacing w:line="310" w:lineRule="atLeast"/>
+        <w:rPr>
+          <w:rFonts w:ascii="Trebuchet MS" w:hAnsi="Trebuchet MS"/>
+          <w:b/>
+          <w:bCs/>
+          <w:color w:val="000000"/>
+          <w:sz w:val="18"/>
+          <w:szCs w:val="18"/>
+        </w:rPr>
+      </w:pPr>
+      <w:r>
+        <w:rPr>
+          <w:rStyle w:val="term"/>
+          <w:rFonts w:ascii="Trebuchet MS" w:hAnsi="Trebuchet MS"/>
+          <w:b/>
+          <w:bCs/>
+          <w:color w:val="000000"/>
+          <w:sz w:val="18"/>
+          <w:szCs w:val="18"/>
+        </w:rPr>
+        <w:t>Authentication Proxy</w:t>
+      </w:r>
+    </w:p>
+    <w:p>
+      <w:pPr>
+        <w:spacing w:line="310" w:lineRule="atLeast"/>
+        <w:ind w:left="284"/>
+        <w:rPr>
+          <w:rFonts w:ascii="Trebuchet MS" w:hAnsi="Trebuchet MS"/>
+          <w:color w:val="000000"/>
+          <w:sz w:val="18"/>
+          <w:szCs w:val="18"/>
+        </w:rPr>
+      </w:pPr>
+      <w:r>
+        <w:rPr>
+          <w:rFonts w:ascii="Trebuchet MS" w:hAnsi="Trebuchet MS"/>
+          <w:color w:val="000000"/>
+          <w:sz w:val="18"/>
+          <w:szCs w:val="18"/>
+        </w:rPr>
+        <w:t xml:space="preserve">The authentication proxy is responsible for authentication of the user related with each XCAP request handled. </w:t>
+      </w:r>
+    </w:p>
+    <w:p>
+      <w:pPr>
+        <w:spacing w:line="310" w:lineRule="atLeast"/>
+        <w:rPr>
+          <w:rFonts w:ascii="Trebuchet MS" w:hAnsi="Trebuchet MS"/>
+          <w:b/>
+          <w:bCs/>
+          <w:color w:val="000000"/>
+          <w:sz w:val="18"/>
+          <w:szCs w:val="18"/>
+        </w:rPr>
+      </w:pPr>
+      <w:r>
+        <w:rPr>
+          <w:rStyle w:val="term"/>
+          <w:rFonts w:ascii="Trebuchet MS" w:hAnsi="Trebuchet MS"/>
+          <w:b/>
+          <w:bCs/>
+          <w:color w:val="000000"/>
+          <w:sz w:val="18"/>
+          <w:szCs w:val="18"/>
+        </w:rPr>
+        <w:t>Request Processor</w:t>
+      </w:r>
+    </w:p>
+    <w:p>
+      <w:pPr>
+        <w:spacing w:line="310" w:lineRule="atLeast"/>
+        <w:ind w:left="284"/>
+        <w:rPr>
+          <w:rFonts w:ascii="Trebuchet MS" w:hAnsi="Trebuchet MS"/>
+          <w:color w:val="000000"/>
+          <w:sz w:val="18"/>
+          <w:szCs w:val="18"/>
+        </w:rPr>
+      </w:pPr>
+      <w:r>
+        <w:rPr>
+          <w:rFonts w:ascii="Trebuchet MS" w:hAnsi="Trebuchet MS"/>
+          <w:color w:val="000000"/>
+          <w:sz w:val="18"/>
+          <w:szCs w:val="18"/>
+        </w:rPr>
+        <w:t xml:space="preserve">This element includes the XCAP Server logic to process an XCAP request and return a proper response, including authorization for the authenticated user. </w:t>
+      </w:r>
+    </w:p>
+    <w:p>
+      <w:pPr>
+        <w:spacing w:line="310" w:lineRule="atLeast"/>
+        <w:rPr>
+          <w:rFonts w:ascii="Trebuchet MS" w:hAnsi="Trebuchet MS"/>
+          <w:b/>
+          <w:bCs/>
+          <w:color w:val="000000"/>
+          <w:sz w:val="18"/>
+          <w:szCs w:val="18"/>
+        </w:rPr>
+      </w:pPr>
+      <w:r>
+        <w:rPr>
+          <w:rStyle w:val="term"/>
+          <w:rFonts w:ascii="Trebuchet MS" w:hAnsi="Trebuchet MS"/>
+          <w:b/>
+          <w:bCs/>
+          <w:color w:val="000000"/>
+          <w:sz w:val="18"/>
+          <w:szCs w:val="18"/>
+        </w:rPr>
+        <w:t>XDM Event Subscription Control</w:t>
+      </w:r>
+    </w:p>
+    <w:p>
+      <w:pPr>
+        <w:spacing w:line="310" w:lineRule="atLeast"/>
+        <w:ind w:left="284"/>
+        <w:rPr>
+          <w:rFonts w:ascii="Trebuchet MS" w:hAnsi="Trebuchet MS"/>
+          <w:color w:val="000000"/>
+          <w:sz w:val="18"/>
+          <w:szCs w:val="18"/>
+        </w:rPr>
+      </w:pPr>
+      <w:r>
+        <w:rPr>
+          <w:rFonts w:ascii="Trebuchet MS" w:hAnsi="Trebuchet MS"/>
+          <w:color w:val="000000"/>
+          <w:sz w:val="18"/>
+          <w:szCs w:val="18"/>
+        </w:rPr>
+        <w:t xml:space="preserve">This element, using the SIP protocol, is responsible for handling subscriptions to documents managed by the XDM. Its functions include the authentication and authorization of a subscription, attachment to update events on specific documents or application usages, and the sending of notifications when documents change. </w:t>
+      </w:r>
+    </w:p>
     <w:p>
       <w:pPr>
         <w:pStyle w:val="2"/>
@@ -1102,39 +1713,53 @@
         </w:numPr>
         <w:ind w:firstLineChars="0"/>
       </w:pPr>
-      <w:r>
-        <w:rPr>
-          <w:rFonts w:hint="eastAsia"/>
-        </w:rPr>
-        <w:t>Depand Softwaare</w:t>
-      </w:r>
+      <w:proofErr w:type="spellStart"/>
+      <w:r>
+        <w:rPr>
+          <w:rFonts w:hint="eastAsia"/>
+        </w:rPr>
+        <w:t>Depand</w:t>
+      </w:r>
+      <w:proofErr w:type="spellEnd"/>
+      <w:r>
+        <w:rPr>
+          <w:rFonts w:hint="eastAsia"/>
+        </w:rPr>
+        <w:t xml:space="preserve"> </w:t>
+      </w:r>
+      <w:proofErr w:type="spellStart"/>
+      <w:r>
+        <w:rPr>
+          <w:rFonts w:hint="eastAsia"/>
+        </w:rPr>
+        <w:t>Softwaare</w:t>
+      </w:r>
+      <w:proofErr w:type="spellEnd"/>
     </w:p>
     <w:p>
       <w:pPr>
         <w:pStyle w:val="a8"/>
         <w:ind w:left="420" w:firstLineChars="0" w:firstLine="0"/>
       </w:pPr>
-      <w:hyperlink r:id="rId28" w:history="1">
-        <w:r>
-          <w:rPr>
-            <w:rStyle w:val="a5"/>
-          </w:rPr>
-          <w:t>mobicents</w:t>
-        </w:r>
-        <w:r>
-          <w:rPr>
-            <w:rStyle w:val="a5"/>
-            <w:rFonts w:hint="eastAsia"/>
-          </w:rPr>
-          <w:t xml:space="preserve"> eclipse plugin</w:t>
-        </w:r>
-      </w:hyperlink>
-      <w:r>
-        <w:rPr>
-          <w:rFonts w:hint="eastAsia"/>
-        </w:rPr>
-        <w:t xml:space="preserve"> </w:t>
-      </w:r>
+      <w:proofErr w:type="spellStart"/>
+      <w:r>
+        <w:t>mobicents</w:t>
+      </w:r>
+      <w:proofErr w:type="spellEnd"/>
+      <w:r>
+        <w:rPr>
+          <w:rFonts w:hint="eastAsia"/>
+        </w:rPr>
+        <w:t xml:space="preserve"> eclipse </w:t>
+      </w:r>
+      <w:proofErr w:type="spellStart"/>
+      <w:r>
+        <w:rPr>
+          <w:rFonts w:hint="eastAsia"/>
+        </w:rPr>
+        <w:t>plugin</w:t>
+      </w:r>
+      <w:proofErr w:type="spellEnd"/>
       <w:r>
         <w:rPr>
           <w:rFonts w:hint="eastAsia"/>
@@ -1152,7 +1777,7 @@
       <w:pPr>
         <w:ind w:firstLine="420"/>
       </w:pPr>
-      <w:hyperlink r:id="rId29" w:history="1">
+      <w:hyperlink r:id="rId26" w:history="1">
         <w:r>
           <w:rPr>
             <w:rStyle w:val="a5"/>
@@ -1165,14 +1790,11 @@
       <w:pPr>
         <w:ind w:firstLine="420"/>
       </w:pPr>
-    </w:p>
-    <w:p>
-      <w:pPr>
-        <w:ind w:firstLine="420"/>
-      </w:pPr>
+      <w:proofErr w:type="gramStart"/>
       <w:r>
         <w:t>mobicents-jainslee-2.4.1</w:t>
       </w:r>
+      <w:proofErr w:type="gramEnd"/>
     </w:p>
     <w:p>
       <w:pPr>
@@ -1189,7 +1811,7 @@
           <w:szCs w:val="18"/>
         </w:rPr>
       </w:pPr>
-      <w:hyperlink r:id="rId30" w:history="1">
+      <w:hyperlink r:id="rId27" w:history="1">
         <w:r>
           <w:rPr>
             <w:rStyle w:val="a5"/>
@@ -1204,14 +1826,12 @@
     <w:p>
       <w:pPr>
         <w:ind w:left="420"/>
-        <w:rPr>
-          <w:rFonts w:hint="eastAsia"/>
-        </w:rPr>
-      </w:pPr>
-      <w:r>
-        <w:rPr>
-          <w:rFonts w:hint="eastAsia"/>
-        </w:rPr>
+      </w:pPr>
+      <w:r>
+        <w:rPr>
+          <w:rFonts w:hint="eastAsia"/>
+        </w:rPr>
+        <w:lastRenderedPageBreak/>
         <w:t>注意设置</w:t>
       </w:r>
       <w:r>
@@ -1233,21 +1853,22 @@
     <w:p>
       <w:pPr>
         <w:ind w:left="420"/>
-        <w:rPr>
-          <w:rFonts w:hint="eastAsia"/>
-        </w:rPr>
       </w:pPr>
     </w:p>
     <w:p>
       <w:pPr>
         <w:ind w:firstLine="405"/>
-        <w:rPr>
-          <w:rFonts w:hint="eastAsia"/>
-        </w:rPr>
-      </w:pPr>
-      <w:r>
-        <w:t>xcap-client</w:t>
-      </w:r>
+      </w:pPr>
+      <w:proofErr w:type="spellStart"/>
+      <w:proofErr w:type="gramStart"/>
+      <w:r>
+        <w:t>xcap</w:t>
+      </w:r>
+      <w:proofErr w:type="spellEnd"/>
+      <w:r>
+        <w:t>-client</w:t>
+      </w:r>
+      <w:proofErr w:type="gramEnd"/>
     </w:p>
     <w:p>
       <w:pPr>
@@ -1275,9 +1896,9 @@
             <o:lock v:ext="edit" aspectratio="t"/>
           </v:shapetype>
           <v:shape id="_x0000_i1025" type="#_x0000_t75" style="width:372pt;height:157.5pt" o:ole="">
-            <v:imagedata r:id="rId31" o:title=""/>
+            <v:imagedata r:id="rId28" o:title=""/>
           </v:shape>
-          <o:OLEObject Type="Embed" ProgID="Visio.Drawing.11" ShapeID="_x0000_i1025" DrawAspect="Content" ObjectID="_1376315718" r:id="rId32"/>
+          <o:OLEObject Type="Embed" ProgID="Visio.Drawing.11" ShapeID="_x0000_i1025" DrawAspect="Content" ObjectID="_1376930496" r:id="rId29"/>
         </w:object>
       </w:r>
     </w:p>
@@ -1286,7 +1907,6 @@
         <w:pStyle w:val="1"/>
         <w:spacing w:before="0" w:after="0"/>
         <w:rPr>
-          <w:rFonts w:hint="eastAsia"/>
           <w:iCs/>
           <w:sz w:val="36"/>
           <w:szCs w:val="36"/>
@@ -1303,12 +1923,7 @@
       </w:r>
     </w:p>
     <w:p>
-      <w:pPr>
-        <w:rPr>
-          <w:rFonts w:hint="eastAsia"/>
-        </w:rPr>
-      </w:pPr>
-      <w:hyperlink r:id="rId33" w:history="1">
+      <w:hyperlink r:id="rId30" w:history="1">
         <w:r>
           <w:rPr>
             <w:rStyle w:val="a5"/>
@@ -1350,7 +1965,7 @@
         </w:rPr>
         <w:t xml:space="preserve">  </w:t>
       </w:r>
-      <w:hyperlink r:id="rId34" w:history="1">
+      <w:hyperlink r:id="rId31" w:history="1">
         <w:r>
           <w:rPr>
             <w:rStyle w:val="a5"/>
@@ -1360,12 +1975,7 @@
       </w:hyperlink>
     </w:p>
     <w:p>
-      <w:pPr>
-        <w:rPr>
-          <w:rFonts w:hint="eastAsia"/>
-        </w:rPr>
-      </w:pPr>
-      <w:hyperlink r:id="rId35" w:history="1">
+      <w:hyperlink r:id="rId32" w:history="1">
         <w:r>
           <w:rPr>
             <w:rStyle w:val="a5"/>
@@ -1385,7 +1995,7 @@
         </w:rPr>
         <w:t xml:space="preserve"> </w:t>
       </w:r>
-      <w:hyperlink r:id="rId36" w:history="1">
+      <w:hyperlink r:id="rId33" w:history="1">
         <w:r>
           <w:rPr>
             <w:rStyle w:val="a5"/>
@@ -1400,24 +2010,789 @@
           <w:rFonts w:hint="eastAsia"/>
         </w:rPr>
       </w:pPr>
+      <w:hyperlink r:id="rId34" w:tooltip="XCAP协议中的幂等性(idempotency)研究" w:history="1">
+        <w:r>
+          <w:rPr>
+            <w:rStyle w:val="a5"/>
+            <w:rFonts w:hint="eastAsia"/>
+          </w:rPr>
+          <w:t>XCAP</w:t>
+        </w:r>
+        <w:r>
+          <w:rPr>
+            <w:rStyle w:val="a5"/>
+            <w:rFonts w:hint="eastAsia"/>
+          </w:rPr>
+          <w:t>协议中的</w:t>
+        </w:r>
+        <w:proofErr w:type="gramStart"/>
+        <w:r>
+          <w:rPr>
+            <w:rStyle w:val="a5"/>
+            <w:rFonts w:hint="eastAsia"/>
+          </w:rPr>
+          <w:t>幂</w:t>
+        </w:r>
+        <w:proofErr w:type="gramEnd"/>
+        <w:r>
+          <w:rPr>
+            <w:rStyle w:val="a5"/>
+            <w:rFonts w:hint="eastAsia"/>
+          </w:rPr>
+          <w:t>等性</w:t>
+        </w:r>
+        <w:r>
+          <w:rPr>
+            <w:rStyle w:val="a5"/>
+            <w:rFonts w:hint="eastAsia"/>
+          </w:rPr>
+          <w:t>(idempotency)</w:t>
+        </w:r>
+        <w:r>
+          <w:rPr>
+            <w:rStyle w:val="a5"/>
+            <w:rFonts w:hint="eastAsia"/>
+          </w:rPr>
+          <w:t>研究</w:t>
+        </w:r>
+      </w:hyperlink>
     </w:p>
     <w:p>
       <w:pPr>
         <w:pStyle w:val="1"/>
         <w:spacing w:before="0" w:after="0"/>
         <w:rPr>
+          <w:rFonts w:hint="eastAsia"/>
           <w:iCs/>
           <w:sz w:val="36"/>
           <w:szCs w:val="36"/>
         </w:rPr>
       </w:pPr>
+      <w:proofErr w:type="spellStart"/>
       <w:r>
         <w:rPr>
           <w:iCs/>
           <w:sz w:val="36"/>
           <w:szCs w:val="36"/>
         </w:rPr>
+        <w:t>O</w:t>
+      </w:r>
+      <w:r>
+        <w:rPr>
+          <w:rFonts w:hint="eastAsia"/>
+          <w:iCs/>
+          <w:sz w:val="36"/>
+          <w:szCs w:val="36"/>
+        </w:rPr>
+        <w:t>penxcap</w:t>
+      </w:r>
+      <w:proofErr w:type="spellEnd"/>
+      <w:r>
+        <w:rPr>
+          <w:rFonts w:hint="eastAsia"/>
+          <w:iCs/>
+          <w:sz w:val="36"/>
+          <w:szCs w:val="36"/>
+        </w:rPr>
+        <w:t xml:space="preserve"> and </w:t>
+      </w:r>
+      <w:proofErr w:type="spellStart"/>
+      <w:r>
+        <w:rPr>
+          <w:rFonts w:hint="eastAsia"/>
+          <w:iCs/>
+          <w:sz w:val="36"/>
+          <w:szCs w:val="36"/>
+        </w:rPr>
+        <w:t>O</w:t>
+      </w:r>
+      <w:r>
+        <w:rPr>
+          <w:rFonts w:hint="eastAsia"/>
+          <w:iCs/>
+          <w:sz w:val="36"/>
+          <w:szCs w:val="36"/>
+        </w:rPr>
+        <w:t>pensips</w:t>
+      </w:r>
+      <w:proofErr w:type="spellEnd"/>
+    </w:p>
+    <w:p>
+      <w:pPr>
+        <w:rPr>
+          <w:rFonts w:hint="eastAsia"/>
+        </w:rPr>
+      </w:pPr>
+      <w:proofErr w:type="spellStart"/>
+      <w:r>
+        <w:t>O</w:t>
+      </w:r>
+      <w:r>
+        <w:rPr>
+          <w:rFonts w:hint="eastAsia"/>
+        </w:rPr>
+        <w:t>pensips</w:t>
+      </w:r>
+      <w:proofErr w:type="spellEnd"/>
+      <w:r>
+        <w:rPr>
+          <w:rFonts w:hint="eastAsia"/>
+        </w:rPr>
+        <w:t>网址</w:t>
+      </w:r>
+      <w:r>
+        <w:rPr>
+          <w:rFonts w:hint="eastAsia"/>
+        </w:rPr>
+        <w:t>:</w:t>
+      </w:r>
+      <w:r>
+        <w:rPr>
+          <w:rFonts w:hint="eastAsia"/>
+        </w:rPr>
+        <w:t xml:space="preserve"> opensips.org</w:t>
+      </w:r>
+      <w:r>
+        <w:rPr>
+          <w:rFonts w:hint="eastAsia"/>
+        </w:rPr>
+        <w:t xml:space="preserve">, </w:t>
+      </w:r>
+      <w:proofErr w:type="spellStart"/>
+      <w:r>
+        <w:rPr>
+          <w:rFonts w:hint="eastAsia"/>
+        </w:rPr>
+        <w:t>openxcap</w:t>
+      </w:r>
+      <w:proofErr w:type="spellEnd"/>
+      <w:r>
+        <w:rPr>
+          <w:rFonts w:hint="eastAsia"/>
+        </w:rPr>
+        <w:t xml:space="preserve"> </w:t>
+      </w:r>
+      <w:r>
+        <w:rPr>
+          <w:rFonts w:hint="eastAsia"/>
+        </w:rPr>
+        <w:t>和</w:t>
+      </w:r>
+      <w:proofErr w:type="spellStart"/>
+      <w:r>
+        <w:rPr>
+          <w:rFonts w:hint="eastAsia"/>
+        </w:rPr>
+        <w:t>opensips</w:t>
+      </w:r>
+      <w:proofErr w:type="spellEnd"/>
+      <w:r>
+        <w:rPr>
+          <w:rFonts w:hint="eastAsia"/>
+        </w:rPr>
+        <w:t>集成，完成</w:t>
+      </w:r>
+      <w:proofErr w:type="spellStart"/>
+      <w:r>
+        <w:rPr>
+          <w:rFonts w:hint="eastAsia"/>
+        </w:rPr>
+        <w:t>xcap</w:t>
+      </w:r>
+      <w:proofErr w:type="spellEnd"/>
+      <w:r>
+        <w:rPr>
+          <w:rFonts w:hint="eastAsia"/>
+        </w:rPr>
+        <w:t>的功能，</w:t>
+      </w:r>
+    </w:p>
+    <w:p>
+      <w:pPr>
+        <w:rPr>
+          <w:rFonts w:hint="eastAsia"/>
+        </w:rPr>
+      </w:pPr>
+      <w:proofErr w:type="spellStart"/>
+      <w:r>
+        <w:rPr>
+          <w:rFonts w:ascii="Verdana" w:hAnsi="Verdana"/>
+          <w:color w:val="000000"/>
+          <w:sz w:val="20"/>
+          <w:szCs w:val="20"/>
+        </w:rPr>
+        <w:t>OpenXCAP</w:t>
+      </w:r>
+      <w:proofErr w:type="spellEnd"/>
+      <w:r>
+        <w:rPr>
+          <w:rFonts w:ascii="Verdana" w:hAnsi="Verdana"/>
+          <w:color w:val="000000"/>
+          <w:sz w:val="20"/>
+          <w:szCs w:val="20"/>
+        </w:rPr>
+        <w:t xml:space="preserve"> server</w:t>
+      </w:r>
+      <w:r>
+        <w:rPr>
+          <w:rFonts w:ascii="Verdana" w:hAnsi="Verdana" w:hint="eastAsia"/>
+          <w:color w:val="000000"/>
+          <w:sz w:val="20"/>
+          <w:szCs w:val="20"/>
+        </w:rPr>
+        <w:t>工作在</w:t>
+      </w:r>
+      <w:r>
+        <w:rPr>
+          <w:rFonts w:ascii="Verdana" w:hAnsi="Verdana"/>
+          <w:color w:val="000000"/>
+          <w:sz w:val="20"/>
+          <w:szCs w:val="20"/>
+        </w:rPr>
+        <w:fldChar w:fldCharType="begin"/>
+      </w:r>
+      <w:r>
+        <w:rPr>
+          <w:rFonts w:ascii="Verdana" w:hAnsi="Verdana"/>
+          <w:color w:val="000000"/>
+          <w:sz w:val="20"/>
+          <w:szCs w:val="20"/>
+        </w:rPr>
+        <w:instrText xml:space="preserve"> HYPERLINK "http://opensips.org" </w:instrText>
+      </w:r>
+      <w:r>
+        <w:rPr>
+          <w:rFonts w:ascii="Verdana" w:hAnsi="Verdana"/>
+          <w:color w:val="000000"/>
+          <w:sz w:val="20"/>
+          <w:szCs w:val="20"/>
+        </w:rPr>
+        <w:fldChar w:fldCharType="separate"/>
+      </w:r>
+      <w:r>
+        <w:rPr>
+          <w:rStyle w:val="a5"/>
+          <w:rFonts w:ascii="Verdana" w:hAnsi="Verdana"/>
+          <w:sz w:val="20"/>
+          <w:szCs w:val="20"/>
+        </w:rPr>
+        <w:t>OpenSIPS Presence Agent</w:t>
+      </w:r>
+      <w:r>
+        <w:rPr>
+          <w:rFonts w:ascii="Verdana" w:hAnsi="Verdana"/>
+          <w:color w:val="000000"/>
+          <w:sz w:val="20"/>
+          <w:szCs w:val="20"/>
+        </w:rPr>
+        <w:fldChar w:fldCharType="end"/>
+      </w:r>
+      <w:r>
+        <w:rPr>
+          <w:rFonts w:ascii="Verdana" w:hAnsi="Verdana" w:hint="eastAsia"/>
+          <w:color w:val="000000"/>
+          <w:sz w:val="20"/>
+          <w:szCs w:val="20"/>
+        </w:rPr>
+        <w:t xml:space="preserve"> </w:t>
+      </w:r>
+      <w:r>
+        <w:rPr>
+          <w:rFonts w:ascii="Verdana" w:hAnsi="Verdana" w:hint="eastAsia"/>
+          <w:color w:val="000000"/>
+          <w:sz w:val="20"/>
+          <w:szCs w:val="20"/>
+        </w:rPr>
+        <w:t>的外围。</w:t>
+      </w:r>
+      <w:r>
+        <w:rPr>
+          <w:rFonts w:hint="eastAsia"/>
+        </w:rPr>
+        <w:t>见下图</w:t>
+      </w:r>
+      <w:r>
+        <w:rPr>
+          <w:rFonts w:hint="eastAsia"/>
+        </w:rPr>
+        <w:t>:</w:t>
+      </w:r>
+    </w:p>
+    <w:p>
+      <w:pPr>
+        <w:rPr>
+          <w:rFonts w:hint="eastAsia"/>
+        </w:rPr>
+      </w:pPr>
+      <w:r>
+        <w:rPr>
+          <w:rFonts w:ascii="Verdana" w:hAnsi="Verdana"/>
+          <w:noProof/>
+          <w:color w:val="BB0000"/>
+          <w:sz w:val="20"/>
+          <w:szCs w:val="20"/>
+        </w:rPr>
+        <w:drawing>
+          <wp:inline distT="0" distB="0" distL="0" distR="0">
+            <wp:extent cx="4410075" cy="3524250"/>
+            <wp:effectExtent l="19050" t="0" r="9525" b="0"/>
+            <wp:docPr id="2" name="图片 2" descr="http://openxcap.org/raw-attachment/wiki/WikiStart/SIMPLE-Server.png">
+              <a:hlinkClick xmlns:a="http://schemas.openxmlformats.org/drawingml/2006/main" r:id="rId35"/>
+            </wp:docPr>
+            <wp:cNvGraphicFramePr>
+              <a:graphicFrameLocks xmlns:a="http://schemas.openxmlformats.org/drawingml/2006/main" noChangeAspect="1"/>
+            </wp:cNvGraphicFramePr>
+            <a:graphic xmlns:a="http://schemas.openxmlformats.org/drawingml/2006/main">
+              <a:graphicData uri="http://schemas.openxmlformats.org/drawingml/2006/picture">
+                <pic:pic xmlns:pic="http://schemas.openxmlformats.org/drawingml/2006/picture">
+                  <pic:nvPicPr>
+                    <pic:cNvPr id="0" name="Picture 2" descr="http://openxcap.org/raw-attachment/wiki/WikiStart/SIMPLE-Server.png">
+                      <a:hlinkClick r:id="rId35"/>
+                    </pic:cNvPr>
+                    <pic:cNvPicPr>
+                      <a:picLocks noChangeAspect="1" noChangeArrowheads="1"/>
+                    </pic:cNvPicPr>
+                  </pic:nvPicPr>
+                  <pic:blipFill>
+                    <a:blip r:embed="rId36" cstate="print"/>
+                    <a:srcRect l="4563" t="2956" r="3571" b="5911"/>
+                    <a:stretch>
+                      <a:fillRect/>
+                    </a:stretch>
+                  </pic:blipFill>
+                  <pic:spPr bwMode="auto">
+                    <a:xfrm>
+                      <a:off x="0" y="0"/>
+                      <a:ext cx="4410075" cy="3524250"/>
+                    </a:xfrm>
+                    <a:prstGeom prst="rect">
+                      <a:avLst/>
+                    </a:prstGeom>
+                    <a:noFill/>
+                    <a:ln w="9525">
+                      <a:noFill/>
+                      <a:miter lim="800000"/>
+                      <a:headEnd/>
+                      <a:tailEnd/>
+                    </a:ln>
+                  </pic:spPr>
+                </pic:pic>
+              </a:graphicData>
+            </a:graphic>
+          </wp:inline>
+        </w:drawing>
+      </w:r>
+    </w:p>
+    <w:p>
+      <w:pPr>
+        <w:rPr>
+          <w:rFonts w:hint="eastAsia"/>
+        </w:rPr>
+      </w:pPr>
+    </w:p>
+    <w:p>
+      <w:pPr>
+        <w:rPr>
+          <w:rFonts w:hint="eastAsia"/>
+        </w:rPr>
+      </w:pPr>
+      <w:r>
+        <w:rPr>
+          <w:rFonts w:hint="eastAsia"/>
+        </w:rPr>
+        <w:t>安装</w:t>
+      </w:r>
+      <w:proofErr w:type="spellStart"/>
+      <w:r>
+        <w:rPr>
+          <w:rFonts w:hint="eastAsia"/>
+        </w:rPr>
+        <w:t>opensips</w:t>
+      </w:r>
+      <w:proofErr w:type="spellEnd"/>
+      <w:r>
+        <w:rPr>
+          <w:rFonts w:hint="eastAsia"/>
+        </w:rPr>
+        <w:t>过程</w:t>
+      </w:r>
+    </w:p>
+    <w:p>
+      <w:pPr>
+        <w:rPr>
+          <w:rFonts w:ascii="Verdana" w:hAnsi="Verdana" w:hint="eastAsia"/>
+          <w:b/>
+          <w:bCs/>
+          <w:color w:val="333333"/>
+          <w:sz w:val="20"/>
+          <w:szCs w:val="20"/>
+        </w:rPr>
+      </w:pPr>
+      <w:r>
+        <w:rPr>
+          <w:rFonts w:hint="eastAsia"/>
+        </w:rPr>
         <w:lastRenderedPageBreak/>
+        <w:tab/>
+      </w:r>
+      <w:r>
+        <w:rPr>
+          <w:rFonts w:hint="eastAsia"/>
+        </w:rPr>
+        <w:t>官方</w:t>
+      </w:r>
+      <w:proofErr w:type="gramStart"/>
+      <w:r>
+        <w:rPr>
+          <w:rFonts w:hint="eastAsia"/>
+        </w:rPr>
+        <w:t>方</w:t>
+      </w:r>
+      <w:proofErr w:type="gramEnd"/>
+      <w:r>
+        <w:rPr>
+          <w:rFonts w:hint="eastAsia"/>
+        </w:rPr>
+        <w:t>默认只给出了</w:t>
+      </w:r>
+      <w:proofErr w:type="spellStart"/>
+      <w:r>
+        <w:t>debian</w:t>
+      </w:r>
+      <w:proofErr w:type="spellEnd"/>
+      <w:r>
+        <w:rPr>
+          <w:rFonts w:hint="eastAsia"/>
+        </w:rPr>
+        <w:t>的安装过程。以</w:t>
+      </w:r>
+      <w:proofErr w:type="spellStart"/>
+      <w:r>
+        <w:rPr>
+          <w:rFonts w:ascii="Verdana" w:hAnsi="Verdana"/>
+          <w:b/>
+          <w:bCs/>
+          <w:color w:val="333333"/>
+          <w:sz w:val="20"/>
+          <w:szCs w:val="20"/>
+        </w:rPr>
+        <w:t>ubuntu</w:t>
+      </w:r>
+      <w:proofErr w:type="spellEnd"/>
+      <w:r>
+        <w:rPr>
+          <w:rFonts w:ascii="Verdana" w:hAnsi="Verdana" w:hint="eastAsia"/>
+          <w:b/>
+          <w:bCs/>
+          <w:color w:val="333333"/>
+          <w:sz w:val="20"/>
+          <w:szCs w:val="20"/>
+        </w:rPr>
+        <w:t>为列</w:t>
+      </w:r>
+    </w:p>
+    <w:p>
+      <w:pPr>
+        <w:ind w:firstLine="390"/>
+        <w:rPr>
+          <w:rFonts w:ascii="Verdana" w:hAnsi="Verdana" w:hint="eastAsia"/>
+          <w:b/>
+          <w:bCs/>
+          <w:color w:val="333333"/>
+          <w:sz w:val="20"/>
+          <w:szCs w:val="20"/>
+        </w:rPr>
+      </w:pPr>
+      <w:hyperlink r:id="rId37" w:history="1">
+        <w:r>
+          <w:rPr>
+            <w:rStyle w:val="a5"/>
+            <w:rFonts w:ascii="Verdana" w:hAnsi="Verdana"/>
+            <w:b/>
+            <w:bCs/>
+            <w:sz w:val="20"/>
+            <w:szCs w:val="20"/>
+          </w:rPr>
+          <w:t>http://www.opensips.org/Resources/Install</w:t>
+        </w:r>
+      </w:hyperlink>
+    </w:p>
+    <w:p>
+      <w:pPr>
+        <w:ind w:firstLine="390"/>
+        <w:rPr>
+          <w:rFonts w:ascii="Verdana" w:hAnsi="Verdana" w:hint="eastAsia"/>
+          <w:b/>
+          <w:bCs/>
+          <w:color w:val="333333"/>
+          <w:sz w:val="20"/>
+          <w:szCs w:val="20"/>
+        </w:rPr>
+      </w:pPr>
+    </w:p>
+    <w:p>
+      <w:pPr>
+        <w:ind w:firstLine="390"/>
+        <w:rPr>
+          <w:rFonts w:ascii="Verdana" w:hAnsi="Verdana" w:hint="eastAsia"/>
+          <w:b/>
+          <w:bCs/>
+          <w:color w:val="333333"/>
+          <w:sz w:val="20"/>
+          <w:szCs w:val="20"/>
+        </w:rPr>
+      </w:pPr>
+      <w:r>
+        <w:rPr>
+          <w:rFonts w:ascii="Verdana" w:hAnsi="Verdana" w:hint="eastAsia"/>
+          <w:b/>
+          <w:bCs/>
+          <w:color w:val="333333"/>
+          <w:sz w:val="20"/>
+          <w:szCs w:val="20"/>
+        </w:rPr>
+        <w:t>数据库的安装</w:t>
+      </w:r>
+    </w:p>
+    <w:p>
+      <w:pPr>
+        <w:ind w:firstLine="390"/>
+        <w:rPr>
+          <w:rFonts w:hint="eastAsia"/>
+        </w:rPr>
+      </w:pPr>
+      <w:hyperlink r:id="rId38" w:history="1">
+        <w:r>
+          <w:rPr>
+            <w:rStyle w:val="a5"/>
+          </w:rPr>
+          <w:t>http://wenku.baidu.com/view/f64ea4d333d4b14e852468c2.html</w:t>
+        </w:r>
+      </w:hyperlink>
+    </w:p>
+    <w:p>
+      <w:pPr>
+        <w:widowControl/>
+        <w:jc w:val="left"/>
+        <w:rPr>
+          <w:rFonts w:ascii="宋体" w:eastAsia="宋体" w:hAnsi="宋体" w:cs="宋体"/>
+          <w:kern w:val="0"/>
+          <w:sz w:val="24"/>
+          <w:szCs w:val="24"/>
+        </w:rPr>
+      </w:pPr>
+      <w:r>
+        <w:rPr>
+          <w:rFonts w:ascii="宋体" w:eastAsia="宋体" w:hAnsi="宋体" w:cs="宋体"/>
+          <w:noProof/>
+          <w:kern w:val="0"/>
+          <w:sz w:val="24"/>
+          <w:szCs w:val="24"/>
+        </w:rPr>
+        <w:drawing>
+          <wp:inline distT="0" distB="0" distL="0" distR="0">
+            <wp:extent cx="5343525" cy="2362200"/>
+            <wp:effectExtent l="19050" t="0" r="9525" b="0"/>
+            <wp:docPr id="5" name="图片 5" descr="F:\360data\重要数据\我的文档\Tencent Files\491089448\Image\RYOJEB@$0_DZ3$O(U[MF(4W.jpg"/>
+            <wp:cNvGraphicFramePr>
+              <a:graphicFrameLocks xmlns:a="http://schemas.openxmlformats.org/drawingml/2006/main" noChangeAspect="1"/>
+            </wp:cNvGraphicFramePr>
+            <a:graphic xmlns:a="http://schemas.openxmlformats.org/drawingml/2006/main">
+              <a:graphicData uri="http://schemas.openxmlformats.org/drawingml/2006/picture">
+                <pic:pic xmlns:pic="http://schemas.openxmlformats.org/drawingml/2006/picture">
+                  <pic:nvPicPr>
+                    <pic:cNvPr id="0" name="Picture 5" descr="F:\360data\重要数据\我的文档\Tencent Files\491089448\Image\RYOJEB@$0_DZ3$O(U[MF(4W.jpg"/>
+                    <pic:cNvPicPr>
+                      <a:picLocks noChangeAspect="1" noChangeArrowheads="1"/>
+                    </pic:cNvPicPr>
+                  </pic:nvPicPr>
+                  <pic:blipFill>
+                    <a:blip r:embed="rId39" cstate="print"/>
+                    <a:srcRect/>
+                    <a:stretch>
+                      <a:fillRect/>
+                    </a:stretch>
+                  </pic:blipFill>
+                  <pic:spPr bwMode="auto">
+                    <a:xfrm>
+                      <a:off x="0" y="0"/>
+                      <a:ext cx="5343525" cy="2362200"/>
+                    </a:xfrm>
+                    <a:prstGeom prst="rect">
+                      <a:avLst/>
+                    </a:prstGeom>
+                    <a:noFill/>
+                    <a:ln w="9525">
+                      <a:noFill/>
+                      <a:miter lim="800000"/>
+                      <a:headEnd/>
+                      <a:tailEnd/>
+                    </a:ln>
+                  </pic:spPr>
+                </pic:pic>
+              </a:graphicData>
+            </a:graphic>
+          </wp:inline>
+        </w:drawing>
+      </w:r>
+    </w:p>
+    <w:p>
+      <w:pPr>
+        <w:widowControl/>
+        <w:ind w:firstLineChars="100" w:firstLine="240"/>
+        <w:jc w:val="left"/>
+        <w:rPr>
+          <w:rFonts w:ascii="宋体" w:eastAsia="宋体" w:hAnsi="宋体" w:cs="宋体"/>
+          <w:kern w:val="0"/>
+          <w:sz w:val="24"/>
+          <w:szCs w:val="24"/>
+        </w:rPr>
+      </w:pPr>
+      <w:r>
+        <w:rPr>
+          <w:rFonts w:ascii="宋体" w:eastAsia="宋体" w:hAnsi="宋体" w:cs="宋体"/>
+          <w:noProof/>
+          <w:kern w:val="0"/>
+          <w:sz w:val="24"/>
+          <w:szCs w:val="24"/>
+        </w:rPr>
+        <w:drawing>
+          <wp:inline distT="0" distB="0" distL="0" distR="0">
+            <wp:extent cx="2743200" cy="200025"/>
+            <wp:effectExtent l="19050" t="0" r="0" b="0"/>
+            <wp:docPr id="12" name="图片 12" descr="F:\360data\重要数据\我的文档\Tencent Files\491089448\Image\0XNX]JG[6$H11P0(]48J726.jpg"/>
+            <wp:cNvGraphicFramePr>
+              <a:graphicFrameLocks xmlns:a="http://schemas.openxmlformats.org/drawingml/2006/main" noChangeAspect="1"/>
+            </wp:cNvGraphicFramePr>
+            <a:graphic xmlns:a="http://schemas.openxmlformats.org/drawingml/2006/main">
+              <a:graphicData uri="http://schemas.openxmlformats.org/drawingml/2006/picture">
+                <pic:pic xmlns:pic="http://schemas.openxmlformats.org/drawingml/2006/picture">
+                  <pic:nvPicPr>
+                    <pic:cNvPr id="0" name="Picture 12" descr="F:\360data\重要数据\我的文档\Tencent Files\491089448\Image\0XNX]JG[6$H11P0(]48J726.jpg"/>
+                    <pic:cNvPicPr>
+                      <a:picLocks noChangeAspect="1" noChangeArrowheads="1"/>
+                    </pic:cNvPicPr>
+                  </pic:nvPicPr>
+                  <pic:blipFill>
+                    <a:blip r:embed="rId40" cstate="print"/>
+                    <a:srcRect/>
+                    <a:stretch>
+                      <a:fillRect/>
+                    </a:stretch>
+                  </pic:blipFill>
+                  <pic:spPr bwMode="auto">
+                    <a:xfrm>
+                      <a:off x="0" y="0"/>
+                      <a:ext cx="2743200" cy="200025"/>
+                    </a:xfrm>
+                    <a:prstGeom prst="rect">
+                      <a:avLst/>
+                    </a:prstGeom>
+                    <a:noFill/>
+                    <a:ln w="9525">
+                      <a:noFill/>
+                      <a:miter lim="800000"/>
+                      <a:headEnd/>
+                      <a:tailEnd/>
+                    </a:ln>
+                  </pic:spPr>
+                </pic:pic>
+              </a:graphicData>
+            </a:graphic>
+          </wp:inline>
+        </w:drawing>
+      </w:r>
+    </w:p>
+    <w:p>
+      <w:pPr>
+        <w:ind w:firstLine="390"/>
+        <w:rPr>
+          <w:rFonts w:hint="eastAsia"/>
+        </w:rPr>
+      </w:pPr>
+    </w:p>
+    <w:p>
+      <w:pPr>
+        <w:ind w:firstLine="390"/>
+      </w:pPr>
+      <w:r>
+        <w:t>GRANT ALL PRIVILEGES ON *.* TO '</w:t>
+      </w:r>
+      <w:proofErr w:type="spellStart"/>
+      <w:r>
+        <w:t>opensips</w:t>
+      </w:r>
+      <w:proofErr w:type="spellEnd"/>
+      <w:r>
+        <w:t>'@'%' IDENTIFIED BY '</w:t>
+      </w:r>
+      <w:proofErr w:type="spellStart"/>
+      <w:r>
+        <w:t>opensipsrw</w:t>
+      </w:r>
+      <w:proofErr w:type="spellEnd"/>
+      <w:r>
+        <w:t>';</w:t>
+      </w:r>
+    </w:p>
+    <w:p>
+      <w:pPr>
+        <w:ind w:firstLine="390"/>
+        <w:rPr>
+          <w:rFonts w:hint="eastAsia"/>
+        </w:rPr>
+      </w:pPr>
+      <w:r>
+        <w:t>GRANT ALL PRIVILEGES ON *.* TO '</w:t>
+      </w:r>
+      <w:proofErr w:type="spellStart"/>
+      <w:r>
+        <w:t>opensipsro</w:t>
+      </w:r>
+      <w:proofErr w:type="spellEnd"/>
+      <w:r>
+        <w:t>'@'%' IDENTIFIED BY '</w:t>
+      </w:r>
+      <w:proofErr w:type="spellStart"/>
+      <w:r>
+        <w:t>opensipsro</w:t>
+      </w:r>
+      <w:proofErr w:type="spellEnd"/>
+      <w:r>
+        <w:t>';</w:t>
+      </w:r>
+    </w:p>
+    <w:p>
+      <w:pPr>
+        <w:ind w:firstLine="390"/>
+        <w:rPr>
+          <w:rFonts w:hint="eastAsia"/>
+        </w:rPr>
+      </w:pPr>
+    </w:p>
+    <w:p>
+      <w:pPr>
+        <w:rPr>
+          <w:rFonts w:hint="eastAsia"/>
+        </w:rPr>
+      </w:pPr>
+    </w:p>
+    <w:p>
+      <w:pPr>
+        <w:pStyle w:val="1"/>
+        <w:spacing w:before="0" w:after="0"/>
+        <w:rPr>
+          <w:iCs/>
+          <w:sz w:val="36"/>
+          <w:szCs w:val="36"/>
+        </w:rPr>
+      </w:pPr>
+      <w:r>
+        <w:rPr>
+          <w:iCs/>
+          <w:sz w:val="36"/>
+          <w:szCs w:val="36"/>
+        </w:rPr>
         <w:t>Appendix</w:t>
       </w:r>
     </w:p>
@@ -1436,8 +2811,16 @@
         <w:rPr>
           <w:rFonts w:hint="eastAsia"/>
         </w:rPr>
-        <w:t>sip/simple/xcap</w:t>
-      </w:r>
+        <w:t>sip/simple/</w:t>
+      </w:r>
+      <w:proofErr w:type="spellStart"/>
+      <w:r>
+        <w:rPr>
+          <w:rFonts w:hint="eastAsia"/>
+        </w:rPr>
+        <w:t>xcap</w:t>
+      </w:r>
+      <w:proofErr w:type="spellEnd"/>
     </w:p>
     <w:tbl>
       <w:tblPr>
@@ -1463,6 +2846,7 @@
                 <w:szCs w:val="18"/>
               </w:rPr>
             </w:pPr>
+            <w:proofErr w:type="spellStart"/>
             <w:r>
               <w:rPr>
                 <w:rFonts w:ascii="Arial" w:hAnsi="Arial" w:cs="Arial"/>
@@ -1474,6 +2858,7 @@
               </w:rPr>
               <w:t>Mobicents</w:t>
             </w:r>
+            <w:proofErr w:type="spellEnd"/>
           </w:p>
         </w:tc>
         <w:tc>
@@ -1487,7 +2872,7 @@
                 <w:szCs w:val="18"/>
               </w:rPr>
             </w:pPr>
-            <w:hyperlink r:id="rId37" w:history="1">
+            <w:hyperlink r:id="rId41" w:history="1">
               <w:r>
                 <w:rPr>
                   <w:rStyle w:val="a5"/>
@@ -1532,7 +2917,25 @@
                 <w:sz w:val="18"/>
                 <w:szCs w:val="18"/>
               </w:rPr>
-              <w:t>ava /jboss Server</w:t>
+              <w:t>ava /</w:t>
+            </w:r>
+            <w:proofErr w:type="spellStart"/>
+            <w:r>
+              <w:rPr>
+                <w:rFonts w:hint="eastAsia"/>
+                <w:sz w:val="18"/>
+                <w:szCs w:val="18"/>
+              </w:rPr>
+              <w:t>jboss</w:t>
+            </w:r>
+            <w:proofErr w:type="spellEnd"/>
+            <w:r>
+              <w:rPr>
+                <w:rFonts w:hint="eastAsia"/>
+                <w:sz w:val="18"/>
+                <w:szCs w:val="18"/>
+              </w:rPr>
+              <w:t xml:space="preserve"> Server</w:t>
             </w:r>
           </w:p>
         </w:tc>
@@ -1562,6 +2965,7 @@
                 <w:szCs w:val="18"/>
               </w:rPr>
             </w:pPr>
+            <w:proofErr w:type="spellStart"/>
             <w:r>
               <w:rPr>
                 <w:rFonts w:ascii="Arial" w:hAnsi="Arial" w:cs="Arial"/>
@@ -1573,6 +2977,7 @@
               </w:rPr>
               <w:t>Kamailio</w:t>
             </w:r>
+            <w:proofErr w:type="spellEnd"/>
             <w:r>
               <w:rPr>
                 <w:rFonts w:ascii="Arial" w:hAnsi="Arial" w:cs="Arial" w:hint="eastAsia"/>
@@ -1595,6 +3000,7 @@
               </w:rPr>
               <w:t>(</w:t>
             </w:r>
+            <w:proofErr w:type="spellStart"/>
             <w:r>
               <w:rPr>
                 <w:rFonts w:ascii="Arial" w:hAnsi="Arial" w:cs="Arial"/>
@@ -1606,6 +3012,7 @@
               </w:rPr>
               <w:t>OpenSER</w:t>
             </w:r>
+            <w:proofErr w:type="spellEnd"/>
             <w:r>
               <w:rPr>
                 <w:rFonts w:ascii="Arial" w:hAnsi="Arial" w:cs="Arial" w:hint="eastAsia"/>
@@ -1630,7 +3037,7 @@
                 <w:szCs w:val="18"/>
               </w:rPr>
             </w:pPr>
-            <w:hyperlink r:id="rId38" w:history="1">
+            <w:hyperlink r:id="rId42" w:history="1">
               <w:r>
                 <w:rPr>
                   <w:rStyle w:val="a5"/>
@@ -1646,25 +3053,7 @@
                   <w:sz w:val="18"/>
                   <w:szCs w:val="18"/>
                 </w:rPr>
-                <w:t>e</w:t>
-              </w:r>
-              <w:r>
-                <w:rPr>
-                  <w:rStyle w:val="a5"/>
-                  <w:rFonts w:hint="eastAsia"/>
-                  <w:sz w:val="18"/>
-                  <w:szCs w:val="18"/>
-                </w:rPr>
-                <w:t>b</w:t>
-              </w:r>
-              <w:r>
-                <w:rPr>
-                  <w:rStyle w:val="a5"/>
-                  <w:rFonts w:hint="eastAsia"/>
-                  <w:sz w:val="18"/>
-                  <w:szCs w:val="18"/>
-                </w:rPr>
-                <w:t>site</w:t>
+                <w:t>ebsite</w:t>
               </w:r>
             </w:hyperlink>
           </w:p>
@@ -1728,6 +3117,7 @@
                 <w:u w:val="single"/>
               </w:rPr>
             </w:pPr>
+            <w:proofErr w:type="spellStart"/>
             <w:r>
               <w:rPr>
                 <w:rFonts w:ascii="Verdana" w:hAnsi="Verdana"/>
@@ -1736,6 +3126,7 @@
               </w:rPr>
               <w:t>OpenSIPS</w:t>
             </w:r>
+            <w:proofErr w:type="spellEnd"/>
           </w:p>
         </w:tc>
         <w:tc>
@@ -1749,7 +3140,7 @@
                 <w:szCs w:val="18"/>
               </w:rPr>
             </w:pPr>
-            <w:hyperlink r:id="rId39" w:history="1">
+            <w:hyperlink r:id="rId43" w:history="1">
               <w:r>
                 <w:rPr>
                   <w:rStyle w:val="a5"/>
@@ -1857,7 +3248,7 @@
       </w:tr>
     </w:tbl>
     <w:p>
-      <w:hyperlink r:id="rId40" w:history="1">
+      <w:hyperlink r:id="rId44" w:history="1">
         <w:r>
           <w:rPr>
             <w:rStyle w:val="a5"/>
@@ -1878,12 +3269,14 @@
         </w:rPr>
         <w:t>在</w:t>
       </w:r>
+      <w:proofErr w:type="spellStart"/>
       <w:r>
         <w:rPr>
           <w:rFonts w:hint="eastAsia"/>
         </w:rPr>
         <w:t>OpenSIPS</w:t>
       </w:r>
+      <w:proofErr w:type="spellEnd"/>
       <w:r>
         <w:rPr>
           <w:rFonts w:hint="eastAsia"/>
@@ -1927,7 +3320,7 @@
           <w:rStyle w:val="a5"/>
         </w:rPr>
       </w:pPr>
-      <w:hyperlink r:id="rId41" w:history="1">
+      <w:hyperlink r:id="rId45" w:history="1">
         <w:r>
           <w:rPr>
             <w:rStyle w:val="a5"/>
@@ -1949,7 +3342,7 @@
           <w:szCs w:val="18"/>
         </w:rPr>
       </w:pPr>
-      <w:hyperlink r:id="rId42" w:history="1">
+      <w:hyperlink r:id="rId46" w:history="1">
         <w:r>
           <w:rPr>
             <w:rStyle w:val="a5"/>
@@ -2021,7 +3414,7 @@
           <w:szCs w:val="18"/>
         </w:rPr>
       </w:pPr>
-      <w:hyperlink r:id="rId43" w:history="1">
+      <w:hyperlink r:id="rId47" w:history="1">
         <w:r>
           <w:rPr>
             <w:rStyle w:val="a5"/>
@@ -2072,7 +3465,7 @@
         </w:numPr>
         <w:ind w:firstLineChars="0"/>
       </w:pPr>
-      <w:hyperlink r:id="rId44" w:history="1">
+      <w:hyperlink r:id="rId48" w:history="1">
         <w:r>
           <w:rPr>
             <w:rStyle w:val="a5"/>
@@ -2111,7 +3504,7 @@
       </w:r>
     </w:p>
     <w:p>
-      <w:hyperlink r:id="rId45" w:history="1">
+      <w:hyperlink r:id="rId49" w:history="1">
         <w:r>
           <w:rPr>
             <w:rStyle w:val="a5"/>
@@ -2130,7 +3523,7 @@
       </w:r>
     </w:p>
     <w:p>
-      <w:hyperlink r:id="rId46" w:history="1">
+      <w:hyperlink r:id="rId50" w:history="1">
         <w:r>
           <w:rPr>
             <w:rStyle w:val="a5"/>
@@ -2151,9 +3544,11 @@
           <w:szCs w:val="36"/>
         </w:rPr>
       </w:pPr>
+      <w:proofErr w:type="gramStart"/>
       <w:r>
         <w:t>commercial</w:t>
       </w:r>
+      <w:proofErr w:type="gramEnd"/>
       <w:r>
         <w:rPr>
           <w:rFonts w:hint="eastAsia"/>
@@ -2170,12 +3565,21 @@
         </w:numPr>
         <w:ind w:firstLineChars="0"/>
       </w:pPr>
+      <w:proofErr w:type="spellStart"/>
       <w:r>
         <w:rPr>
           <w:rStyle w:val="a9"/>
           <w:rFonts w:hint="eastAsia"/>
         </w:rPr>
-        <w:t>WebSphere Presence Server</w:t>
+        <w:t>WebSphere</w:t>
+      </w:r>
+      <w:proofErr w:type="spellEnd"/>
+      <w:r>
+        <w:rPr>
+          <w:rStyle w:val="a9"/>
+          <w:rFonts w:hint="eastAsia"/>
+        </w:rPr>
+        <w:t xml:space="preserve"> Presence Server</w:t>
       </w:r>
       <w:r>
         <w:rPr>
@@ -2193,7 +3597,14 @@
         <w:rPr>
           <w:rFonts w:hint="eastAsia"/>
         </w:rPr>
-        <w:t xml:space="preserve"> J</w:t>
+        <w:t xml:space="preserve"> </w:t>
+      </w:r>
+      <w:proofErr w:type="spellStart"/>
+      <w:r>
+        <w:rPr>
+          <w:rFonts w:hint="eastAsia"/>
+        </w:rPr>
+        <w:t>J</w:t>
       </w:r>
       <w:r>
         <w:rPr>
@@ -2205,7 +3616,14 @@
         <w:rPr>
           <w:rFonts w:hint="eastAsia"/>
         </w:rPr>
-        <w:t xml:space="preserve">EE </w:t>
+        <w:t>EE</w:t>
+      </w:r>
+      <w:proofErr w:type="spellEnd"/>
+      <w:r>
+        <w:rPr>
+          <w:rFonts w:hint="eastAsia"/>
+        </w:rPr>
+        <w:t xml:space="preserve"> </w:t>
       </w:r>
       <w:r>
         <w:rPr>
@@ -2245,18 +3663,32 @@
         <w:t>Oracle Communications Presence</w:t>
       </w:r>
     </w:p>
+    <w:bookmarkStart w:id="0" w:name="OLE_LINK1"/>
+    <w:bookmarkStart w:id="1" w:name="OLE_LINK2"/>
     <w:p>
       <w:pPr>
         <w:ind w:firstLine="420"/>
       </w:pPr>
-      <w:hyperlink r:id="rId47" w:history="1">
-        <w:r>
-          <w:rPr>
-            <w:rStyle w:val="a5"/>
-          </w:rPr>
-          <w:t>http://www.oracle.com/technetwork/middleware/ocp/overview/index.html</w:t>
-        </w:r>
-      </w:hyperlink>
+      <w:r>
+        <w:fldChar w:fldCharType="begin"/>
+      </w:r>
+      <w:r>
+        <w:instrText>HYPERLINK "http://www.oracle.com/technetwork/middleware/ocp/overview/index.html"</w:instrText>
+      </w:r>
+      <w:r>
+        <w:fldChar w:fldCharType="separate"/>
+      </w:r>
+      <w:r>
+        <w:rPr>
+          <w:rStyle w:val="a5"/>
+        </w:rPr>
+        <w:t>http://www.oracle.com/technetwork/middleware/ocp/overview/index.html</w:t>
+      </w:r>
+      <w:r>
+        <w:fldChar w:fldCharType="end"/>
+      </w:r>
+      <w:bookmarkEnd w:id="0"/>
+      <w:bookmarkEnd w:id="1"/>
     </w:p>
     <w:sectPr>
       <w:pgSz w:w="11906" w:h="16838"/>
@@ -2716,6 +4148,155 @@
     </w:lvl>
   </w:abstractNum>
   <w:abstractNum w:abstractNumId="4">
+    <w:nsid w:val="403A3643"/>
+    <w:multiLevelType w:val="multilevel"/>
+    <w:tmpl w:val="6CB6F1A8"/>
+    <w:lvl w:ilvl="0">
+      <w:start w:val="1"/>
+      <w:numFmt w:val="decimal"/>
+      <w:lvlText w:val="%1."/>
+      <w:lvlJc w:val="left"/>
+      <w:pPr>
+        <w:tabs>
+          <w:tab w:val="num" w:pos="720"/>
+        </w:tabs>
+        <w:ind w:left="720" w:hanging="360"/>
+      </w:pPr>
+      <w:rPr>
+        <w:rFonts w:hint="default"/>
+        <w:sz w:val="20"/>
+      </w:rPr>
+    </w:lvl>
+    <w:lvl w:ilvl="1">
+      <w:start w:val="1"/>
+      <w:numFmt w:val="bullet"/>
+      <w:lvlText w:val=""/>
+      <w:lvlJc w:val="left"/>
+      <w:pPr>
+        <w:tabs>
+          <w:tab w:val="num" w:pos="1440"/>
+        </w:tabs>
+        <w:ind w:left="1440" w:hanging="360"/>
+      </w:pPr>
+      <w:rPr>
+        <w:rFonts w:ascii="Symbol" w:hAnsi="Symbol" w:hint="default"/>
+        <w:sz w:val="20"/>
+      </w:rPr>
+    </w:lvl>
+    <w:lvl w:ilvl="2">
+      <w:start w:val="1"/>
+      <w:numFmt w:val="bullet"/>
+      <w:lvlText w:val=""/>
+      <w:lvlJc w:val="left"/>
+      <w:pPr>
+        <w:tabs>
+          <w:tab w:val="num" w:pos="2160"/>
+        </w:tabs>
+        <w:ind w:left="2160" w:hanging="360"/>
+      </w:pPr>
+      <w:rPr>
+        <w:rFonts w:ascii="Symbol" w:hAnsi="Symbol" w:hint="default"/>
+        <w:sz w:val="20"/>
+      </w:rPr>
+    </w:lvl>
+    <w:lvl w:ilvl="3">
+      <w:start w:val="1"/>
+      <w:numFmt w:val="bullet"/>
+      <w:lvlText w:val=""/>
+      <w:lvlJc w:val="left"/>
+      <w:pPr>
+        <w:tabs>
+          <w:tab w:val="num" w:pos="2880"/>
+        </w:tabs>
+        <w:ind w:left="2880" w:hanging="360"/>
+      </w:pPr>
+      <w:rPr>
+        <w:rFonts w:ascii="Symbol" w:hAnsi="Symbol" w:hint="default"/>
+        <w:sz w:val="20"/>
+      </w:rPr>
+    </w:lvl>
+    <w:lvl w:ilvl="4">
+      <w:start w:val="1"/>
+      <w:numFmt w:val="bullet"/>
+      <w:lvlText w:val=""/>
+      <w:lvlJc w:val="left"/>
+      <w:pPr>
+        <w:tabs>
+          <w:tab w:val="num" w:pos="3600"/>
+        </w:tabs>
+        <w:ind w:left="3600" w:hanging="360"/>
+      </w:pPr>
+      <w:rPr>
+        <w:rFonts w:ascii="Symbol" w:hAnsi="Symbol" w:hint="default"/>
+        <w:sz w:val="20"/>
+      </w:rPr>
+    </w:lvl>
+    <w:lvl w:ilvl="5">
+      <w:start w:val="1"/>
+      <w:numFmt w:val="bullet"/>
+      <w:lvlText w:val=""/>
+      <w:lvlJc w:val="left"/>
+      <w:pPr>
+        <w:tabs>
+          <w:tab w:val="num" w:pos="4320"/>
+        </w:tabs>
+        <w:ind w:left="4320" w:hanging="360"/>
+      </w:pPr>
+      <w:rPr>
+        <w:rFonts w:ascii="Symbol" w:hAnsi="Symbol" w:hint="default"/>
+        <w:sz w:val="20"/>
+      </w:rPr>
+    </w:lvl>
+    <w:lvl w:ilvl="6">
+      <w:start w:val="1"/>
+      <w:numFmt w:val="bullet"/>
+      <w:lvlText w:val=""/>
+      <w:lvlJc w:val="left"/>
+      <w:pPr>
+        <w:tabs>
+          <w:tab w:val="num" w:pos="5040"/>
+        </w:tabs>
+        <w:ind w:left="5040" w:hanging="360"/>
+      </w:pPr>
+      <w:rPr>
+        <w:rFonts w:ascii="Symbol" w:hAnsi="Symbol" w:hint="default"/>
+        <w:sz w:val="20"/>
+      </w:rPr>
+    </w:lvl>
+    <w:lvl w:ilvl="7">
+      <w:start w:val="1"/>
+      <w:numFmt w:val="bullet"/>
+      <w:lvlText w:val=""/>
+      <w:lvlJc w:val="left"/>
+      <w:pPr>
+        <w:tabs>
+          <w:tab w:val="num" w:pos="5760"/>
+        </w:tabs>
+        <w:ind w:left="5760" w:hanging="360"/>
+      </w:pPr>
+      <w:rPr>
+        <w:rFonts w:ascii="Symbol" w:hAnsi="Symbol" w:hint="default"/>
+        <w:sz w:val="20"/>
+      </w:rPr>
+    </w:lvl>
+    <w:lvl w:ilvl="8">
+      <w:start w:val="1"/>
+      <w:numFmt w:val="bullet"/>
+      <w:lvlText w:val=""/>
+      <w:lvlJc w:val="left"/>
+      <w:pPr>
+        <w:tabs>
+          <w:tab w:val="num" w:pos="6480"/>
+        </w:tabs>
+        <w:ind w:left="6480" w:hanging="360"/>
+      </w:pPr>
+      <w:rPr>
+        <w:rFonts w:ascii="Symbol" w:hAnsi="Symbol" w:hint="default"/>
+        <w:sz w:val="20"/>
+      </w:rPr>
+    </w:lvl>
+  </w:abstractNum>
+  <w:abstractNum w:abstractNumId="5">
     <w:nsid w:val="59460E30"/>
     <w:multiLevelType w:val="hybridMultilevel"/>
     <w:tmpl w:val="0F9E8A46"/>
@@ -2801,7 +4382,7 @@
       </w:pPr>
     </w:lvl>
   </w:abstractNum>
-  <w:abstractNum w:abstractNumId="5">
+  <w:abstractNum w:abstractNumId="6">
     <w:nsid w:val="6ACF4572"/>
     <w:multiLevelType w:val="hybridMultilevel"/>
     <w:tmpl w:val="963E46EE"/>
@@ -2900,12 +4481,15 @@
     <w:abstractNumId w:val="1"/>
   </w:num>
   <w:num w:numId="4">
-    <w:abstractNumId w:val="5"/>
+    <w:abstractNumId w:val="6"/>
   </w:num>
   <w:num w:numId="5">
     <w:abstractNumId w:val="2"/>
   </w:num>
   <w:num w:numId="6">
+    <w:abstractNumId w:val="5"/>
+  </w:num>
+  <w:num w:numId="7">
     <w:abstractNumId w:val="4"/>
   </w:num>
 </w:numbering>
@@ -3116,6 +4700,52 @@
       <w:bCs/>
       <w:sz w:val="32"/>
       <w:szCs w:val="32"/>
+    </w:rPr>
+  </w:style>
+  <w:style w:type="paragraph" w:styleId="3">
+    <w:name w:val="heading 3"/>
+    <w:basedOn w:val="a"/>
+    <w:next w:val="a"/>
+    <w:link w:val="3Char"/>
+    <w:uiPriority w:val="9"/>
+    <w:unhideWhenUsed/>
+    <w:qFormat/>
+    <w:rsid w:val="0098254E"/>
+    <w:pPr>
+      <w:keepNext/>
+      <w:keepLines/>
+      <w:spacing w:before="260" w:after="260" w:line="416" w:lineRule="auto"/>
+      <w:outlineLvl w:val="2"/>
+    </w:pPr>
+    <w:rPr>
+      <w:b/>
+      <w:bCs/>
+      <w:sz w:val="32"/>
+      <w:szCs w:val="32"/>
+    </w:rPr>
+  </w:style>
+  <w:style w:type="paragraph" w:styleId="6">
+    <w:name w:val="heading 6"/>
+    <w:basedOn w:val="a"/>
+    <w:next w:val="a"/>
+    <w:link w:val="6Char"/>
+    <w:uiPriority w:val="9"/>
+    <w:semiHidden/>
+    <w:unhideWhenUsed/>
+    <w:qFormat/>
+    <w:rsid w:val="009D7EA1"/>
+    <w:pPr>
+      <w:keepNext/>
+      <w:keepLines/>
+      <w:spacing w:before="240" w:after="64" w:line="320" w:lineRule="auto"/>
+      <w:outlineLvl w:val="5"/>
+    </w:pPr>
+    <w:rPr>
+      <w:rFonts w:asciiTheme="majorHAnsi" w:eastAsiaTheme="majorEastAsia" w:hAnsiTheme="majorHAnsi" w:cstheme="majorBidi"/>
+      <w:b/>
+      <w:bCs/>
+      <w:sz w:val="24"/>
+      <w:szCs w:val="24"/>
     </w:rPr>
   </w:style>
   <w:style w:type="character" w:default="1" w:styleId="a0">
@@ -3405,6 +5035,95 @@
     <w:unhideWhenUsed/>
     <w:rsid w:val="00124BF7"/>
   </w:style>
+  <w:style w:type="character" w:customStyle="1" w:styleId="linktitle">
+    <w:name w:val="link_title"/>
+    <w:basedOn w:val="a0"/>
+    <w:rsid w:val="00773924"/>
+  </w:style>
+  <w:style w:type="character" w:customStyle="1" w:styleId="6Char">
+    <w:name w:val="标题 6 Char"/>
+    <w:basedOn w:val="a0"/>
+    <w:link w:val="6"/>
+    <w:uiPriority w:val="9"/>
+    <w:semiHidden/>
+    <w:rsid w:val="009D7EA1"/>
+    <w:rPr>
+      <w:rFonts w:asciiTheme="majorHAnsi" w:eastAsiaTheme="majorEastAsia" w:hAnsiTheme="majorHAnsi" w:cstheme="majorBidi"/>
+      <w:b/>
+      <w:bCs/>
+      <w:sz w:val="24"/>
+      <w:szCs w:val="24"/>
+    </w:rPr>
+  </w:style>
+  <w:style w:type="character" w:customStyle="1" w:styleId="term">
+    <w:name w:val="term"/>
+    <w:basedOn w:val="a0"/>
+    <w:rsid w:val="009D7EA1"/>
+  </w:style>
+  <w:style w:type="character" w:customStyle="1" w:styleId="3Char">
+    <w:name w:val="标题 3 Char"/>
+    <w:basedOn w:val="a0"/>
+    <w:link w:val="3"/>
+    <w:uiPriority w:val="9"/>
+    <w:rsid w:val="0098254E"/>
+    <w:rPr>
+      <w:b/>
+      <w:bCs/>
+      <w:sz w:val="32"/>
+      <w:szCs w:val="32"/>
+    </w:rPr>
+  </w:style>
+  <w:style w:type="paragraph" w:styleId="HTML0">
+    <w:name w:val="HTML Preformatted"/>
+    <w:basedOn w:val="a"/>
+    <w:link w:val="HTMLChar"/>
+    <w:uiPriority w:val="99"/>
+    <w:semiHidden/>
+    <w:unhideWhenUsed/>
+    <w:rsid w:val="00D87688"/>
+    <w:pPr>
+      <w:widowControl/>
+      <w:tabs>
+        <w:tab w:val="left" w:pos="916"/>
+        <w:tab w:val="left" w:pos="1832"/>
+        <w:tab w:val="left" w:pos="2748"/>
+        <w:tab w:val="left" w:pos="3664"/>
+        <w:tab w:val="left" w:pos="4580"/>
+        <w:tab w:val="left" w:pos="5496"/>
+        <w:tab w:val="left" w:pos="6412"/>
+        <w:tab w:val="left" w:pos="7328"/>
+        <w:tab w:val="left" w:pos="8244"/>
+        <w:tab w:val="left" w:pos="9160"/>
+        <w:tab w:val="left" w:pos="10076"/>
+        <w:tab w:val="left" w:pos="10992"/>
+        <w:tab w:val="left" w:pos="11908"/>
+        <w:tab w:val="left" w:pos="12824"/>
+        <w:tab w:val="left" w:pos="13740"/>
+        <w:tab w:val="left" w:pos="14656"/>
+      </w:tabs>
+      <w:jc w:val="left"/>
+    </w:pPr>
+    <w:rPr>
+      <w:rFonts w:ascii="宋体" w:eastAsia="宋体" w:hAnsi="宋体" w:cs="宋体"/>
+      <w:kern w:val="0"/>
+      <w:sz w:val="24"/>
+      <w:szCs w:val="24"/>
+    </w:rPr>
+  </w:style>
+  <w:style w:type="character" w:customStyle="1" w:styleId="HTMLChar">
+    <w:name w:val="HTML 预设格式 Char"/>
+    <w:basedOn w:val="a0"/>
+    <w:link w:val="HTML0"/>
+    <w:uiPriority w:val="99"/>
+    <w:semiHidden/>
+    <w:rsid w:val="00D87688"/>
+    <w:rPr>
+      <w:rFonts w:ascii="宋体" w:eastAsia="宋体" w:hAnsi="宋体" w:cs="宋体"/>
+      <w:kern w:val="0"/>
+      <w:sz w:val="24"/>
+      <w:szCs w:val="24"/>
+    </w:rPr>
+  </w:style>
 </w:styles>
 </file>
 
@@ -3689,4 +5408,16 @@
   <a:objectDefaults/>
   <a:extraClrSchemeLst/>
 </a:theme>
+</file>
+
+<file path=customXml/item1.xml><?xml version="1.0" encoding="utf-8"?>
+<b:Sources xmlns:b="http://schemas.openxmlformats.org/officeDocument/2006/bibliography" xmlns="http://schemas.openxmlformats.org/officeDocument/2006/bibliography" SelectedStyle="\APA.XSL" StyleName="APA"/>
+</file>
+
+<file path=customXml/itemProps1.xml><?xml version="1.0" encoding="utf-8"?>
+<ds:datastoreItem xmlns:ds="http://schemas.openxmlformats.org/officeDocument/2006/customXml" ds:itemID="{511295BA-66C8-4DF7-91A0-CD806C2AF9BE}">
+  <ds:schemaRefs>
+    <ds:schemaRef ds:uri="http://schemas.openxmlformats.org/officeDocument/2006/bibliography"/>
+  </ds:schemaRefs>
+</ds:datastoreItem>
 </file>